--- a/notes/04_django_notes/django学习笔记5-django框架2-sql.docx
+++ b/notes/04_django_notes/django学习笔记5-django框架2-sql.docx
@@ -5,6 +5,9 @@
     <w:p>
       <w:pPr>
         <w:pStyle w:val="1"/>
+        <w:rPr>
+          <w:rFonts w:hint="eastAsia"/>
+        </w:rPr>
       </w:pPr>
       <w:r>
         <w:rPr>
@@ -25,6 +28,9 @@
     <w:p>
       <w:pPr>
         <w:pStyle w:val="1"/>
+        <w:rPr>
+          <w:rFonts w:hint="eastAsia"/>
+        </w:rPr>
       </w:pPr>
       <w:r>
         <w:rPr>
@@ -36,6 +42,9 @@
     <w:p>
       <w:pPr>
         <w:pStyle w:val="2"/>
+        <w:rPr>
+          <w:rFonts w:hint="eastAsia"/>
+        </w:rPr>
       </w:pPr>
       <w:r>
         <w:rPr>
@@ -47,24 +56,15 @@
     <w:p>
       <w:pPr>
         <w:pStyle w:val="2"/>
+        <w:rPr>
+          <w:rFonts w:hint="eastAsia"/>
+        </w:rPr>
       </w:pPr>
       <w:r>
         <w:rPr>
           <w:rFonts w:hint="eastAsia"/>
         </w:rPr>
-        <w:t>1&gt;虽然django提供了orm功能,但是他的底层是需要数据库python驱动库的.这里我们需要安装一个叫做mysqlclient的库(新版本的django对pymysql支持不好,所以我们需要使用</w:t>
-      </w:r>
-      <w:r>
-        <w:rPr>
-          <w:rFonts w:hint="eastAsia"/>
-        </w:rPr>
-        <w:t>mysqlclien</w:t>
-      </w:r>
-      <w:r>
-        <w:rPr>
-          <w:rFonts w:hint="eastAsia"/>
-        </w:rPr>
-        <w:t>t)</w:t>
+        <w:t>1&gt;虽然django提供了orm功能,但是他的底层是需要数据库python驱动库的.这里我们需要安装一个叫做mysqlclient的库(新版本的django对pymysql支持不好,所以我们需要使用mysqlclient)</w:t>
       </w:r>
     </w:p>
     <w:tbl>
@@ -187,6 +187,11 @@
             <w:tcW w:w="8296" w:type="dxa"/>
           </w:tcPr>
           <w:p>
+            <w:pPr>
+              <w:rPr>
+                <w:rFonts w:hint="eastAsia"/>
+              </w:rPr>
+            </w:pPr>
             <w:r>
               <w:rPr>
                 <w:noProof/>
@@ -234,6 +239,9 @@
     <w:p>
       <w:pPr>
         <w:pStyle w:val="2"/>
+        <w:rPr>
+          <w:rFonts w:hint="eastAsia"/>
+        </w:rPr>
       </w:pPr>
       <w:r>
         <w:rPr>
@@ -245,6 +253,9 @@
     <w:p>
       <w:pPr>
         <w:pStyle w:val="3"/>
+        <w:rPr>
+          <w:rFonts w:hint="eastAsia"/>
+        </w:rPr>
       </w:pPr>
       <w:r>
         <w:rPr>
@@ -325,7 +336,7 @@
     </w:tbl>
     <w:p>
       <w:pPr>
-        <w:pStyle w:val="2"/>
+        <w:pStyle w:val="3"/>
         <w:rPr>
           <w:rFonts w:hint="eastAsia"/>
         </w:rPr>
@@ -335,6 +346,7638 @@
           <w:rFonts w:hint="eastAsia"/>
         </w:rPr>
         <w:t>2)我们这里使用的是MySQL,所以需要把这个配置覆盖掉,我们可以把它注释掉,然后点击它提供的连接,找一个MySQL的配置</w:t>
+      </w:r>
+      <w:r>
+        <w:rPr>
+          <w:rFonts w:hint="eastAsia"/>
+        </w:rPr>
+        <w:t>,然后填写自己的用户名密码</w:t>
+      </w:r>
+      <w:r>
+        <w:rPr>
+          <w:rFonts w:hint="eastAsia"/>
+        </w:rPr>
+        <w:t>,配置保存后django会自动检测,如果版本不对,会报错.</w:t>
+      </w:r>
+    </w:p>
+    <w:tbl>
+      <w:tblPr>
+        <w:tblStyle w:val="af0"/>
+        <w:tblW w:w="0" w:type="auto"/>
+        <w:tblLook w:val="04A0" w:firstRow="1" w:lastRow="0" w:firstColumn="1" w:lastColumn="0" w:noHBand="0" w:noVBand="1"/>
+      </w:tblPr>
+      <w:tblGrid>
+        <w:gridCol w:w="8296"/>
+      </w:tblGrid>
+      <w:tr>
+        <w:tc>
+          <w:tcPr>
+            <w:tcW w:w="8296" w:type="dxa"/>
+          </w:tcPr>
+          <w:p>
+            <w:r>
+              <w:t>DATABASES = {</w:t>
+            </w:r>
+            <w:r>
+              <w:br/>
+              <w:t xml:space="preserve">    </w:t>
+            </w:r>
+            <w:r>
+              <w:rPr>
+                <w:b/>
+                <w:bCs/>
+              </w:rPr>
+              <w:t>"default"</w:t>
+            </w:r>
+            <w:r>
+              <w:t>: {</w:t>
+            </w:r>
+            <w:r>
+              <w:br/>
+              <w:t xml:space="preserve">        </w:t>
+            </w:r>
+            <w:r>
+              <w:rPr>
+                <w:b/>
+                <w:bCs/>
+              </w:rPr>
+              <w:t>"ENGINE"</w:t>
+            </w:r>
+            <w:r>
+              <w:t xml:space="preserve">: </w:t>
+            </w:r>
+            <w:r>
+              <w:rPr>
+                <w:b/>
+                <w:bCs/>
+              </w:rPr>
+              <w:t>"django.db.backends.mysql"</w:t>
+            </w:r>
+            <w:r>
+              <w:t>,</w:t>
+            </w:r>
+            <w:r>
+              <w:br/>
+              <w:t xml:space="preserve">        </w:t>
+            </w:r>
+            <w:r>
+              <w:rPr>
+                <w:b/>
+                <w:bCs/>
+              </w:rPr>
+              <w:t>"NAME"</w:t>
+            </w:r>
+            <w:r>
+              <w:t xml:space="preserve">: </w:t>
+            </w:r>
+            <w:r>
+              <w:rPr>
+                <w:b/>
+                <w:bCs/>
+              </w:rPr>
+              <w:t>"day15"</w:t>
+            </w:r>
+            <w:r>
+              <w:t>,</w:t>
+            </w:r>
+            <w:r>
+              <w:br/>
+              <w:t xml:space="preserve">        </w:t>
+            </w:r>
+            <w:r>
+              <w:rPr>
+                <w:b/>
+                <w:bCs/>
+              </w:rPr>
+              <w:t>"USER"</w:t>
+            </w:r>
+            <w:r>
+              <w:t xml:space="preserve">: </w:t>
+            </w:r>
+            <w:r>
+              <w:rPr>
+                <w:b/>
+                <w:bCs/>
+              </w:rPr>
+              <w:t>"root"</w:t>
+            </w:r>
+            <w:r>
+              <w:t>,</w:t>
+            </w:r>
+            <w:r>
+              <w:br/>
+              <w:t xml:space="preserve">        </w:t>
+            </w:r>
+            <w:r>
+              <w:rPr>
+                <w:b/>
+                <w:bCs/>
+              </w:rPr>
+              <w:t>"PASSWORD"</w:t>
+            </w:r>
+            <w:r>
+              <w:t xml:space="preserve">: </w:t>
+            </w:r>
+            <w:r>
+              <w:rPr>
+                <w:b/>
+                <w:bCs/>
+              </w:rPr>
+              <w:t>"root"</w:t>
+            </w:r>
+            <w:r>
+              <w:t>,</w:t>
+            </w:r>
+            <w:r>
+              <w:br/>
+              <w:t xml:space="preserve">        </w:t>
+            </w:r>
+            <w:r>
+              <w:rPr>
+                <w:b/>
+                <w:bCs/>
+              </w:rPr>
+              <w:t>"HOST"</w:t>
+            </w:r>
+            <w:r>
+              <w:t xml:space="preserve">: </w:t>
+            </w:r>
+            <w:r>
+              <w:rPr>
+                <w:b/>
+                <w:bCs/>
+              </w:rPr>
+              <w:t>"127.0.0.1"</w:t>
+            </w:r>
+            <w:r>
+              <w:t>,</w:t>
+            </w:r>
+            <w:r>
+              <w:br/>
+              <w:t xml:space="preserve">        </w:t>
+            </w:r>
+            <w:r>
+              <w:rPr>
+                <w:b/>
+                <w:bCs/>
+              </w:rPr>
+              <w:t>"PORT"</w:t>
+            </w:r>
+            <w:r>
+              <w:t xml:space="preserve">: </w:t>
+            </w:r>
+            <w:r>
+              <w:rPr>
+                <w:b/>
+                <w:bCs/>
+              </w:rPr>
+              <w:t>"3306"</w:t>
+            </w:r>
+            <w:r>
+              <w:t>,</w:t>
+            </w:r>
+            <w:r>
+              <w:br/>
+              <w:t xml:space="preserve">    }</w:t>
+            </w:r>
+            <w:r>
+              <w:br/>
+              <w:t>}</w:t>
+            </w:r>
+          </w:p>
+          <w:p>
+            <w:pPr>
+              <w:rPr>
+                <w:rFonts w:hint="eastAsia"/>
+              </w:rPr>
+            </w:pPr>
+          </w:p>
+        </w:tc>
+      </w:tr>
+    </w:tbl>
+    <w:p>
+      <w:pPr>
+        <w:pStyle w:val="4"/>
+        <w:rPr>
+          <w:rFonts w:hint="eastAsia"/>
+        </w:rPr>
+      </w:pPr>
+      <w:r>
+        <w:rPr>
+          <w:rFonts w:hint="eastAsia"/>
+        </w:rPr>
+        <w:t>需要注意:新版本的django不支持MySQL5.x需要使用MySQL8.x我这里使用mysql8.4.6LTS</w:t>
+      </w:r>
+    </w:p>
+    <w:p>
+      <w:pPr>
+        <w:pStyle w:val="2"/>
+        <w:rPr>
+          <w:rFonts w:hint="eastAsia"/>
+        </w:rPr>
+      </w:pPr>
+      <w:r>
+        <w:rPr>
+          <w:rFonts w:hint="eastAsia"/>
+        </w:rPr>
+        <w:t>4&gt;配置没有问题的话,我们就可以让django来帮我们操作数据表</w:t>
+      </w:r>
+      <w:r>
+        <w:rPr>
+          <w:rFonts w:hint="eastAsia"/>
+        </w:rPr>
+        <w:t>(创建,修改,删除)</w:t>
+      </w:r>
+    </w:p>
+    <w:p>
+      <w:pPr>
+        <w:pStyle w:val="3"/>
+      </w:pPr>
+      <w:r>
+        <w:rPr>
+          <w:rFonts w:hint="eastAsia"/>
+        </w:rPr>
+        <w:t>1)创建表</w:t>
+      </w:r>
+      <w:r>
+        <w:rPr>
+          <w:rFonts w:hint="eastAsia"/>
+        </w:rPr>
+        <w:t>,需要把代码写在mysiteApp/models.py中,我们打开models.py,需要创建一个类,让他继承自models.Model类</w:t>
+      </w:r>
+      <w:r>
+        <w:rPr>
+          <w:rFonts w:hint="eastAsia"/>
+        </w:rPr>
+        <w:t>,比如我们创建一个UserInfo类</w:t>
+      </w:r>
+    </w:p>
+    <w:tbl>
+      <w:tblPr>
+        <w:tblStyle w:val="af0"/>
+        <w:tblW w:w="0" w:type="auto"/>
+        <w:tblLook w:val="04A0" w:firstRow="1" w:lastRow="0" w:firstColumn="1" w:lastColumn="0" w:noHBand="0" w:noVBand="1"/>
+      </w:tblPr>
+      <w:tblGrid>
+        <w:gridCol w:w="8296"/>
+      </w:tblGrid>
+      <w:tr>
+        <w:tc>
+          <w:tcPr>
+            <w:tcW w:w="8296" w:type="dxa"/>
+          </w:tcPr>
+          <w:p>
+            <w:pPr>
+              <w:rPr>
+                <w:rFonts w:hint="eastAsia"/>
+              </w:rPr>
+            </w:pPr>
+            <w:r>
+              <w:rPr>
+                <w:noProof/>
+              </w:rPr>
+              <w:drawing>
+                <wp:inline distT="0" distB="0" distL="0" distR="0" wp14:anchorId="2160ED30" wp14:editId="1E7810DF">
+                  <wp:extent cx="5875529" cy="3261643"/>
+                  <wp:effectExtent l="0" t="0" r="0" b="0"/>
+                  <wp:docPr id="1810375226" name="图片 1"/>
+                  <wp:cNvGraphicFramePr>
+                    <a:graphicFrameLocks xmlns:a="http://schemas.openxmlformats.org/drawingml/2006/main" noChangeAspect="1"/>
+                  </wp:cNvGraphicFramePr>
+                  <a:graphic xmlns:a="http://schemas.openxmlformats.org/drawingml/2006/main">
+                    <a:graphicData uri="http://schemas.openxmlformats.org/drawingml/2006/picture">
+                      <pic:pic xmlns:pic="http://schemas.openxmlformats.org/drawingml/2006/picture">
+                        <pic:nvPicPr>
+                          <pic:cNvPr id="1810375226" name=""/>
+                          <pic:cNvPicPr/>
+                        </pic:nvPicPr>
+                        <pic:blipFill>
+                          <a:blip r:embed="rId8"/>
+                          <a:stretch>
+                            <a:fillRect/>
+                          </a:stretch>
+                        </pic:blipFill>
+                        <pic:spPr>
+                          <a:xfrm>
+                            <a:off x="0" y="0"/>
+                            <a:ext cx="5875529" cy="3261643"/>
+                          </a:xfrm>
+                          <a:prstGeom prst="rect">
+                            <a:avLst/>
+                          </a:prstGeom>
+                        </pic:spPr>
+                      </pic:pic>
+                    </a:graphicData>
+                  </a:graphic>
+                </wp:inline>
+              </w:drawing>
+            </w:r>
+          </w:p>
+        </w:tc>
+      </w:tr>
+    </w:tbl>
+    <w:p>
+      <w:pPr>
+        <w:pStyle w:val="4"/>
+      </w:pPr>
+      <w:r>
+        <w:rPr>
+          <w:rFonts w:hint="eastAsia"/>
+        </w:rPr>
+        <w:t>运行命令后</w:t>
+      </w:r>
+      <w:r>
+        <w:rPr>
+          <w:rFonts w:hint="eastAsia"/>
+        </w:rPr>
+        <w:t>然后django在底层会帮你生成一个数据表</w:t>
+      </w:r>
+    </w:p>
+    <w:tbl>
+      <w:tblPr>
+        <w:tblStyle w:val="af0"/>
+        <w:tblW w:w="0" w:type="auto"/>
+        <w:tblLook w:val="04A0" w:firstRow="1" w:lastRow="0" w:firstColumn="1" w:lastColumn="0" w:noHBand="0" w:noVBand="1"/>
+      </w:tblPr>
+      <w:tblGrid>
+        <w:gridCol w:w="8296"/>
+      </w:tblGrid>
+      <w:tr>
+        <w:tc>
+          <w:tcPr>
+            <w:tcW w:w="8296" w:type="dxa"/>
+          </w:tcPr>
+          <w:p>
+            <w:pPr>
+              <w:rPr>
+                <w:rFonts w:hint="eastAsia"/>
+              </w:rPr>
+            </w:pPr>
+            <w:r>
+              <w:rPr>
+                <w:noProof/>
+              </w:rPr>
+              <w:drawing>
+                <wp:inline distT="0" distB="0" distL="0" distR="0" wp14:anchorId="4D04B473" wp14:editId="488B86E1">
+                  <wp:extent cx="5387807" cy="2179509"/>
+                  <wp:effectExtent l="0" t="0" r="3810" b="0"/>
+                  <wp:docPr id="1084374529" name="图片 1"/>
+                  <wp:cNvGraphicFramePr>
+                    <a:graphicFrameLocks xmlns:a="http://schemas.openxmlformats.org/drawingml/2006/main" noChangeAspect="1"/>
+                  </wp:cNvGraphicFramePr>
+                  <a:graphic xmlns:a="http://schemas.openxmlformats.org/drawingml/2006/main">
+                    <a:graphicData uri="http://schemas.openxmlformats.org/drawingml/2006/picture">
+                      <pic:pic xmlns:pic="http://schemas.openxmlformats.org/drawingml/2006/picture">
+                        <pic:nvPicPr>
+                          <pic:cNvPr id="1084374529" name=""/>
+                          <pic:cNvPicPr/>
+                        </pic:nvPicPr>
+                        <pic:blipFill>
+                          <a:blip r:embed="rId9"/>
+                          <a:stretch>
+                            <a:fillRect/>
+                          </a:stretch>
+                        </pic:blipFill>
+                        <pic:spPr>
+                          <a:xfrm>
+                            <a:off x="0" y="0"/>
+                            <a:ext cx="5387807" cy="2179509"/>
+                          </a:xfrm>
+                          <a:prstGeom prst="rect">
+                            <a:avLst/>
+                          </a:prstGeom>
+                        </pic:spPr>
+                      </pic:pic>
+                    </a:graphicData>
+                  </a:graphic>
+                </wp:inline>
+              </w:drawing>
+            </w:r>
+          </w:p>
+        </w:tc>
+      </w:tr>
+    </w:tbl>
+    <w:p>
+      <w:pPr>
+        <w:pStyle w:val="3"/>
+      </w:pPr>
+      <w:r>
+        <w:rPr>
+          <w:rFonts w:hint="eastAsia"/>
+        </w:rPr>
+        <w:t>2)此时,表还没有在数据库中生成,我们需要执行</w:t>
+      </w:r>
+      <w:r>
+        <w:rPr>
+          <w:rFonts w:hint="eastAsia"/>
+        </w:rPr>
+        <w:t>2条</w:t>
+      </w:r>
+      <w:r>
+        <w:rPr>
+          <w:rFonts w:hint="eastAsia"/>
+        </w:rPr>
+        <w:t>命令:</w:t>
+      </w:r>
+    </w:p>
+    <w:p>
+      <w:pPr>
+        <w:pStyle w:val="4"/>
+      </w:pPr>
+      <w:r>
+        <w:rPr>
+          <w:rFonts w:hint="eastAsia"/>
+        </w:rPr>
+        <w:t>1.python manage.py makemigrations</w:t>
+      </w:r>
+    </w:p>
+    <w:tbl>
+      <w:tblPr>
+        <w:tblStyle w:val="af0"/>
+        <w:tblW w:w="0" w:type="auto"/>
+        <w:tblLook w:val="04A0" w:firstRow="1" w:lastRow="0" w:firstColumn="1" w:lastColumn="0" w:noHBand="0" w:noVBand="1"/>
+      </w:tblPr>
+      <w:tblGrid>
+        <w:gridCol w:w="8296"/>
+      </w:tblGrid>
+      <w:tr>
+        <w:tc>
+          <w:tcPr>
+            <w:tcW w:w="8296" w:type="dxa"/>
+          </w:tcPr>
+          <w:p>
+            <w:pPr>
+              <w:rPr>
+                <w:rFonts w:hint="eastAsia"/>
+              </w:rPr>
+            </w:pPr>
+            <w:r>
+              <w:rPr>
+                <w:noProof/>
+              </w:rPr>
+              <w:drawing>
+                <wp:inline distT="0" distB="0" distL="0" distR="0" wp14:anchorId="7AD7DBB4" wp14:editId="46148F7C">
+                  <wp:extent cx="7544454" cy="1371719"/>
+                  <wp:effectExtent l="0" t="0" r="0" b="0"/>
+                  <wp:docPr id="615255227" name="图片 1"/>
+                  <wp:cNvGraphicFramePr>
+                    <a:graphicFrameLocks xmlns:a="http://schemas.openxmlformats.org/drawingml/2006/main" noChangeAspect="1"/>
+                  </wp:cNvGraphicFramePr>
+                  <a:graphic xmlns:a="http://schemas.openxmlformats.org/drawingml/2006/main">
+                    <a:graphicData uri="http://schemas.openxmlformats.org/drawingml/2006/picture">
+                      <pic:pic xmlns:pic="http://schemas.openxmlformats.org/drawingml/2006/picture">
+                        <pic:nvPicPr>
+                          <pic:cNvPr id="615255227" name=""/>
+                          <pic:cNvPicPr/>
+                        </pic:nvPicPr>
+                        <pic:blipFill>
+                          <a:blip r:embed="rId10"/>
+                          <a:stretch>
+                            <a:fillRect/>
+                          </a:stretch>
+                        </pic:blipFill>
+                        <pic:spPr>
+                          <a:xfrm>
+                            <a:off x="0" y="0"/>
+                            <a:ext cx="7544454" cy="1371719"/>
+                          </a:xfrm>
+                          <a:prstGeom prst="rect">
+                            <a:avLst/>
+                          </a:prstGeom>
+                        </pic:spPr>
+                      </pic:pic>
+                    </a:graphicData>
+                  </a:graphic>
+                </wp:inline>
+              </w:drawing>
+            </w:r>
+          </w:p>
+        </w:tc>
+      </w:tr>
+    </w:tbl>
+    <w:p>
+      <w:pPr>
+        <w:pStyle w:val="4"/>
+      </w:pPr>
+      <w:r>
+        <w:rPr>
+          <w:rFonts w:hint="eastAsia"/>
+        </w:rPr>
+        <w:t>2.</w:t>
+      </w:r>
+      <w:r>
+        <w:rPr>
+          <w:rFonts w:hint="eastAsia"/>
+        </w:rPr>
+        <w:t xml:space="preserve"> </w:t>
+      </w:r>
+      <w:r>
+        <w:rPr>
+          <w:rFonts w:hint="eastAsia"/>
+        </w:rPr>
+        <w:t>python manage.py</w:t>
+      </w:r>
+      <w:r>
+        <w:rPr>
+          <w:rFonts w:hint="eastAsia"/>
+        </w:rPr>
+        <w:t xml:space="preserve"> migrate</w:t>
+      </w:r>
+    </w:p>
+    <w:tbl>
+      <w:tblPr>
+        <w:tblStyle w:val="af0"/>
+        <w:tblW w:w="0" w:type="auto"/>
+        <w:tblLook w:val="04A0" w:firstRow="1" w:lastRow="0" w:firstColumn="1" w:lastColumn="0" w:noHBand="0" w:noVBand="1"/>
+      </w:tblPr>
+      <w:tblGrid>
+        <w:gridCol w:w="8296"/>
+      </w:tblGrid>
+      <w:tr>
+        <w:tc>
+          <w:tcPr>
+            <w:tcW w:w="8296" w:type="dxa"/>
+          </w:tcPr>
+          <w:p>
+            <w:pPr>
+              <w:rPr>
+                <w:rFonts w:hint="eastAsia"/>
+              </w:rPr>
+            </w:pPr>
+            <w:r>
+              <w:rPr>
+                <w:noProof/>
+              </w:rPr>
+              <w:drawing>
+                <wp:inline distT="0" distB="0" distL="0" distR="0" wp14:anchorId="21300651" wp14:editId="4A6F20A0">
+                  <wp:extent cx="8946655" cy="5738357"/>
+                  <wp:effectExtent l="0" t="0" r="6985" b="0"/>
+                  <wp:docPr id="1339256876" name="图片 1"/>
+                  <wp:cNvGraphicFramePr>
+                    <a:graphicFrameLocks xmlns:a="http://schemas.openxmlformats.org/drawingml/2006/main" noChangeAspect="1"/>
+                  </wp:cNvGraphicFramePr>
+                  <a:graphic xmlns:a="http://schemas.openxmlformats.org/drawingml/2006/main">
+                    <a:graphicData uri="http://schemas.openxmlformats.org/drawingml/2006/picture">
+                      <pic:pic xmlns:pic="http://schemas.openxmlformats.org/drawingml/2006/picture">
+                        <pic:nvPicPr>
+                          <pic:cNvPr id="1339256876" name=""/>
+                          <pic:cNvPicPr/>
+                        </pic:nvPicPr>
+                        <pic:blipFill>
+                          <a:blip r:embed="rId11"/>
+                          <a:stretch>
+                            <a:fillRect/>
+                          </a:stretch>
+                        </pic:blipFill>
+                        <pic:spPr>
+                          <a:xfrm>
+                            <a:off x="0" y="0"/>
+                            <a:ext cx="8946655" cy="5738357"/>
+                          </a:xfrm>
+                          <a:prstGeom prst="rect">
+                            <a:avLst/>
+                          </a:prstGeom>
+                        </pic:spPr>
+                      </pic:pic>
+                    </a:graphicData>
+                  </a:graphic>
+                </wp:inline>
+              </w:drawing>
+            </w:r>
+          </w:p>
+        </w:tc>
+      </w:tr>
+    </w:tbl>
+    <w:p>
+      <w:pPr>
+        <w:pStyle w:val="4"/>
+      </w:pPr>
+      <w:r>
+        <w:rPr>
+          <w:rFonts w:hint="eastAsia"/>
+        </w:rPr>
+        <w:t>3.此时你去navicat查看,发现django除了生成我们的数据表以外还生成了一些表格,因为django默认给我们提供了一些app,orm是根据app来创建对于的数据表的</w:t>
+      </w:r>
+    </w:p>
+    <w:tbl>
+      <w:tblPr>
+        <w:tblStyle w:val="af0"/>
+        <w:tblW w:w="0" w:type="auto"/>
+        <w:tblLook w:val="04A0" w:firstRow="1" w:lastRow="0" w:firstColumn="1" w:lastColumn="0" w:noHBand="0" w:noVBand="1"/>
+      </w:tblPr>
+      <w:tblGrid>
+        <w:gridCol w:w="8296"/>
+      </w:tblGrid>
+      <w:tr>
+        <w:tc>
+          <w:tcPr>
+            <w:tcW w:w="8296" w:type="dxa"/>
+          </w:tcPr>
+          <w:p>
+            <w:pPr>
+              <w:rPr>
+                <w:rFonts w:hint="eastAsia"/>
+              </w:rPr>
+            </w:pPr>
+            <w:r>
+              <w:rPr>
+                <w:noProof/>
+              </w:rPr>
+              <w:drawing>
+                <wp:inline distT="0" distB="0" distL="0" distR="0" wp14:anchorId="36A68D48" wp14:editId="2E86D26F">
+                  <wp:extent cx="1897544" cy="2408129"/>
+                  <wp:effectExtent l="0" t="0" r="7620" b="0"/>
+                  <wp:docPr id="1922333678" name="图片 1"/>
+                  <wp:cNvGraphicFramePr>
+                    <a:graphicFrameLocks xmlns:a="http://schemas.openxmlformats.org/drawingml/2006/main" noChangeAspect="1"/>
+                  </wp:cNvGraphicFramePr>
+                  <a:graphic xmlns:a="http://schemas.openxmlformats.org/drawingml/2006/main">
+                    <a:graphicData uri="http://schemas.openxmlformats.org/drawingml/2006/picture">
+                      <pic:pic xmlns:pic="http://schemas.openxmlformats.org/drawingml/2006/picture">
+                        <pic:nvPicPr>
+                          <pic:cNvPr id="1922333678" name=""/>
+                          <pic:cNvPicPr/>
+                        </pic:nvPicPr>
+                        <pic:blipFill>
+                          <a:blip r:embed="rId12"/>
+                          <a:stretch>
+                            <a:fillRect/>
+                          </a:stretch>
+                        </pic:blipFill>
+                        <pic:spPr>
+                          <a:xfrm>
+                            <a:off x="0" y="0"/>
+                            <a:ext cx="1897544" cy="2408129"/>
+                          </a:xfrm>
+                          <a:prstGeom prst="rect">
+                            <a:avLst/>
+                          </a:prstGeom>
+                        </pic:spPr>
+                      </pic:pic>
+                    </a:graphicData>
+                  </a:graphic>
+                </wp:inline>
+              </w:drawing>
+            </w:r>
+          </w:p>
+        </w:tc>
+      </w:tr>
+      <w:tr>
+        <w:tc>
+          <w:tcPr>
+            <w:tcW w:w="8296" w:type="dxa"/>
+          </w:tcPr>
+          <w:p>
+            <w:pPr>
+              <w:rPr>
+                <w:rFonts w:hint="eastAsia"/>
+              </w:rPr>
+            </w:pPr>
+            <w:r>
+              <w:rPr>
+                <w:noProof/>
+              </w:rPr>
+              <w:drawing>
+                <wp:inline distT="0" distB="0" distL="0" distR="0" wp14:anchorId="5ED9F68F" wp14:editId="6AD4B778">
+                  <wp:extent cx="4061812" cy="2248095"/>
+                  <wp:effectExtent l="0" t="0" r="0" b="0"/>
+                  <wp:docPr id="2106650795" name="图片 1"/>
+                  <wp:cNvGraphicFramePr>
+                    <a:graphicFrameLocks xmlns:a="http://schemas.openxmlformats.org/drawingml/2006/main" noChangeAspect="1"/>
+                  </wp:cNvGraphicFramePr>
+                  <a:graphic xmlns:a="http://schemas.openxmlformats.org/drawingml/2006/main">
+                    <a:graphicData uri="http://schemas.openxmlformats.org/drawingml/2006/picture">
+                      <pic:pic xmlns:pic="http://schemas.openxmlformats.org/drawingml/2006/picture">
+                        <pic:nvPicPr>
+                          <pic:cNvPr id="2106650795" name=""/>
+                          <pic:cNvPicPr/>
+                        </pic:nvPicPr>
+                        <pic:blipFill>
+                          <a:blip r:embed="rId13"/>
+                          <a:stretch>
+                            <a:fillRect/>
+                          </a:stretch>
+                        </pic:blipFill>
+                        <pic:spPr>
+                          <a:xfrm>
+                            <a:off x="0" y="0"/>
+                            <a:ext cx="4061812" cy="2248095"/>
+                          </a:xfrm>
+                          <a:prstGeom prst="rect">
+                            <a:avLst/>
+                          </a:prstGeom>
+                        </pic:spPr>
+                      </pic:pic>
+                    </a:graphicData>
+                  </a:graphic>
+                </wp:inline>
+              </w:drawing>
+            </w:r>
+          </w:p>
+        </w:tc>
+      </w:tr>
+    </w:tbl>
+    <w:p>
+      <w:pPr>
+        <w:pStyle w:val="5"/>
+        <w:rPr>
+          <w:rFonts w:hint="eastAsia"/>
+        </w:rPr>
+      </w:pPr>
+      <w:r>
+        <w:rPr>
+          <w:rFonts w:hint="eastAsia"/>
+        </w:rPr>
+        <w:t>我们只需要关心mysitapp_userinfo,这个才是我们的表,其他表django会在他的内部使用到.</w:t>
+      </w:r>
+    </w:p>
+    <w:tbl>
+      <w:tblPr>
+        <w:tblStyle w:val="af0"/>
+        <w:tblW w:w="0" w:type="auto"/>
+        <w:tblLook w:val="04A0" w:firstRow="1" w:lastRow="0" w:firstColumn="1" w:lastColumn="0" w:noHBand="0" w:noVBand="1"/>
+      </w:tblPr>
+      <w:tblGrid>
+        <w:gridCol w:w="8296"/>
+      </w:tblGrid>
+      <w:tr>
+        <w:tc>
+          <w:tcPr>
+            <w:tcW w:w="8296" w:type="dxa"/>
+          </w:tcPr>
+          <w:p>
+            <w:pPr>
+              <w:rPr>
+                <w:rFonts w:hint="eastAsia"/>
+              </w:rPr>
+            </w:pPr>
+            <w:r>
+              <w:rPr>
+                <w:noProof/>
+              </w:rPr>
+              <w:drawing>
+                <wp:inline distT="0" distB="0" distL="0" distR="0" wp14:anchorId="41313D62" wp14:editId="190CB0B8">
+                  <wp:extent cx="5883150" cy="4016088"/>
+                  <wp:effectExtent l="0" t="0" r="3810" b="3810"/>
+                  <wp:docPr id="1479972973" name="图片 1"/>
+                  <wp:cNvGraphicFramePr>
+                    <a:graphicFrameLocks xmlns:a="http://schemas.openxmlformats.org/drawingml/2006/main" noChangeAspect="1"/>
+                  </wp:cNvGraphicFramePr>
+                  <a:graphic xmlns:a="http://schemas.openxmlformats.org/drawingml/2006/main">
+                    <a:graphicData uri="http://schemas.openxmlformats.org/drawingml/2006/picture">
+                      <pic:pic xmlns:pic="http://schemas.openxmlformats.org/drawingml/2006/picture">
+                        <pic:nvPicPr>
+                          <pic:cNvPr id="1479972973" name=""/>
+                          <pic:cNvPicPr/>
+                        </pic:nvPicPr>
+                        <pic:blipFill>
+                          <a:blip r:embed="rId14"/>
+                          <a:stretch>
+                            <a:fillRect/>
+                          </a:stretch>
+                        </pic:blipFill>
+                        <pic:spPr>
+                          <a:xfrm>
+                            <a:off x="0" y="0"/>
+                            <a:ext cx="5883150" cy="4016088"/>
+                          </a:xfrm>
+                          <a:prstGeom prst="rect">
+                            <a:avLst/>
+                          </a:prstGeom>
+                        </pic:spPr>
+                      </pic:pic>
+                    </a:graphicData>
+                  </a:graphic>
+                </wp:inline>
+              </w:drawing>
+            </w:r>
+          </w:p>
+        </w:tc>
+      </w:tr>
+    </w:tbl>
+    <w:p>
+      <w:pPr>
+        <w:pStyle w:val="4"/>
+      </w:pPr>
+      <w:r>
+        <w:rPr>
+          <w:rFonts w:hint="eastAsia"/>
+        </w:rPr>
+        <w:t>4.然后我们在models.py里面添加2个类</w:t>
+      </w:r>
+    </w:p>
+    <w:tbl>
+      <w:tblPr>
+        <w:tblStyle w:val="af0"/>
+        <w:tblW w:w="0" w:type="auto"/>
+        <w:tblLook w:val="04A0" w:firstRow="1" w:lastRow="0" w:firstColumn="1" w:lastColumn="0" w:noHBand="0" w:noVBand="1"/>
+      </w:tblPr>
+      <w:tblGrid>
+        <w:gridCol w:w="8296"/>
+      </w:tblGrid>
+      <w:tr>
+        <w:tc>
+          <w:tcPr>
+            <w:tcW w:w="8296" w:type="dxa"/>
+          </w:tcPr>
+          <w:p>
+            <w:pPr>
+              <w:rPr>
+                <w:rFonts w:hint="eastAsia"/>
+              </w:rPr>
+            </w:pPr>
+            <w:r>
+              <w:rPr>
+                <w:noProof/>
+              </w:rPr>
+              <w:drawing>
+                <wp:inline distT="0" distB="0" distL="0" distR="0" wp14:anchorId="0DF6A5D3" wp14:editId="4A444B25">
+                  <wp:extent cx="6942422" cy="5121084"/>
+                  <wp:effectExtent l="0" t="0" r="0" b="3810"/>
+                  <wp:docPr id="627063498" name="图片 1"/>
+                  <wp:cNvGraphicFramePr>
+                    <a:graphicFrameLocks xmlns:a="http://schemas.openxmlformats.org/drawingml/2006/main" noChangeAspect="1"/>
+                  </wp:cNvGraphicFramePr>
+                  <a:graphic xmlns:a="http://schemas.openxmlformats.org/drawingml/2006/main">
+                    <a:graphicData uri="http://schemas.openxmlformats.org/drawingml/2006/picture">
+                      <pic:pic xmlns:pic="http://schemas.openxmlformats.org/drawingml/2006/picture">
+                        <pic:nvPicPr>
+                          <pic:cNvPr id="627063498" name=""/>
+                          <pic:cNvPicPr/>
+                        </pic:nvPicPr>
+                        <pic:blipFill>
+                          <a:blip r:embed="rId15"/>
+                          <a:stretch>
+                            <a:fillRect/>
+                          </a:stretch>
+                        </pic:blipFill>
+                        <pic:spPr>
+                          <a:xfrm>
+                            <a:off x="0" y="0"/>
+                            <a:ext cx="6942422" cy="5121084"/>
+                          </a:xfrm>
+                          <a:prstGeom prst="rect">
+                            <a:avLst/>
+                          </a:prstGeom>
+                        </pic:spPr>
+                      </pic:pic>
+                    </a:graphicData>
+                  </a:graphic>
+                </wp:inline>
+              </w:drawing>
+            </w:r>
+          </w:p>
+        </w:tc>
+      </w:tr>
+    </w:tbl>
+    <w:p>
+      <w:pPr>
+        <w:pStyle w:val="5"/>
+      </w:pPr>
+      <w:r>
+        <w:rPr>
+          <w:rFonts w:hint="eastAsia"/>
+        </w:rPr>
+        <w:t>如果你又想把这两个类添加到数据库,你必须重新执行上面的命令</w:t>
+      </w:r>
+    </w:p>
+    <w:tbl>
+      <w:tblPr>
+        <w:tblStyle w:val="af0"/>
+        <w:tblW w:w="0" w:type="auto"/>
+        <w:tblLook w:val="04A0" w:firstRow="1" w:lastRow="0" w:firstColumn="1" w:lastColumn="0" w:noHBand="0" w:noVBand="1"/>
+      </w:tblPr>
+      <w:tblGrid>
+        <w:gridCol w:w="8296"/>
+      </w:tblGrid>
+      <w:tr>
+        <w:tc>
+          <w:tcPr>
+            <w:tcW w:w="8296" w:type="dxa"/>
+          </w:tcPr>
+          <w:p>
+            <w:pPr>
+              <w:rPr>
+                <w:rFonts w:hint="eastAsia"/>
+              </w:rPr>
+            </w:pPr>
+            <w:r>
+              <w:rPr>
+                <w:noProof/>
+              </w:rPr>
+              <w:drawing>
+                <wp:inline distT="0" distB="0" distL="0" distR="0" wp14:anchorId="7C3BDF0C" wp14:editId="1FE8BCFB">
+                  <wp:extent cx="5471634" cy="1966130"/>
+                  <wp:effectExtent l="0" t="0" r="0" b="0"/>
+                  <wp:docPr id="1281827804" name="图片 1"/>
+                  <wp:cNvGraphicFramePr>
+                    <a:graphicFrameLocks xmlns:a="http://schemas.openxmlformats.org/drawingml/2006/main" noChangeAspect="1"/>
+                  </wp:cNvGraphicFramePr>
+                  <a:graphic xmlns:a="http://schemas.openxmlformats.org/drawingml/2006/main">
+                    <a:graphicData uri="http://schemas.openxmlformats.org/drawingml/2006/picture">
+                      <pic:pic xmlns:pic="http://schemas.openxmlformats.org/drawingml/2006/picture">
+                        <pic:nvPicPr>
+                          <pic:cNvPr id="1281827804" name=""/>
+                          <pic:cNvPicPr/>
+                        </pic:nvPicPr>
+                        <pic:blipFill>
+                          <a:blip r:embed="rId16"/>
+                          <a:stretch>
+                            <a:fillRect/>
+                          </a:stretch>
+                        </pic:blipFill>
+                        <pic:spPr>
+                          <a:xfrm>
+                            <a:off x="0" y="0"/>
+                            <a:ext cx="5471634" cy="1966130"/>
+                          </a:xfrm>
+                          <a:prstGeom prst="rect">
+                            <a:avLst/>
+                          </a:prstGeom>
+                        </pic:spPr>
+                      </pic:pic>
+                    </a:graphicData>
+                  </a:graphic>
+                </wp:inline>
+              </w:drawing>
+            </w:r>
+          </w:p>
+        </w:tc>
+      </w:tr>
+      <w:tr>
+        <w:tc>
+          <w:tcPr>
+            <w:tcW w:w="8296" w:type="dxa"/>
+          </w:tcPr>
+          <w:p>
+            <w:pPr>
+              <w:tabs>
+                <w:tab w:val="left" w:pos="1525"/>
+              </w:tabs>
+              <w:rPr>
+                <w:rFonts w:hint="eastAsia"/>
+                <w:noProof/>
+              </w:rPr>
+            </w:pPr>
+            <w:r>
+              <w:rPr>
+                <w:noProof/>
+              </w:rPr>
+              <w:drawing>
+                <wp:inline distT="0" distB="0" distL="0" distR="0" wp14:anchorId="16B96E08" wp14:editId="62BEF16F">
+                  <wp:extent cx="5806943" cy="2430991"/>
+                  <wp:effectExtent l="0" t="0" r="3810" b="7620"/>
+                  <wp:docPr id="727149955" name="图片 1"/>
+                  <wp:cNvGraphicFramePr>
+                    <a:graphicFrameLocks xmlns:a="http://schemas.openxmlformats.org/drawingml/2006/main" noChangeAspect="1"/>
+                  </wp:cNvGraphicFramePr>
+                  <a:graphic xmlns:a="http://schemas.openxmlformats.org/drawingml/2006/main">
+                    <a:graphicData uri="http://schemas.openxmlformats.org/drawingml/2006/picture">
+                      <pic:pic xmlns:pic="http://schemas.openxmlformats.org/drawingml/2006/picture">
+                        <pic:nvPicPr>
+                          <pic:cNvPr id="727149955" name=""/>
+                          <pic:cNvPicPr/>
+                        </pic:nvPicPr>
+                        <pic:blipFill>
+                          <a:blip r:embed="rId17"/>
+                          <a:stretch>
+                            <a:fillRect/>
+                          </a:stretch>
+                        </pic:blipFill>
+                        <pic:spPr>
+                          <a:xfrm>
+                            <a:off x="0" y="0"/>
+                            <a:ext cx="5806943" cy="2430991"/>
+                          </a:xfrm>
+                          <a:prstGeom prst="rect">
+                            <a:avLst/>
+                          </a:prstGeom>
+                        </pic:spPr>
+                      </pic:pic>
+                    </a:graphicData>
+                  </a:graphic>
+                </wp:inline>
+              </w:drawing>
+            </w:r>
+          </w:p>
+        </w:tc>
+      </w:tr>
+      <w:tr>
+        <w:tc>
+          <w:tcPr>
+            <w:tcW w:w="8296" w:type="dxa"/>
+          </w:tcPr>
+          <w:p>
+            <w:pPr>
+              <w:tabs>
+                <w:tab w:val="left" w:pos="1525"/>
+              </w:tabs>
+              <w:rPr>
+                <w:noProof/>
+              </w:rPr>
+            </w:pPr>
+            <w:r>
+              <w:rPr>
+                <w:noProof/>
+              </w:rPr>
+              <w:drawing>
+                <wp:inline distT="0" distB="0" distL="0" distR="0" wp14:anchorId="10D6BD9D" wp14:editId="1934FCEA">
+                  <wp:extent cx="2956816" cy="3406435"/>
+                  <wp:effectExtent l="0" t="0" r="0" b="3810"/>
+                  <wp:docPr id="144429997" name="图片 1"/>
+                  <wp:cNvGraphicFramePr>
+                    <a:graphicFrameLocks xmlns:a="http://schemas.openxmlformats.org/drawingml/2006/main" noChangeAspect="1"/>
+                  </wp:cNvGraphicFramePr>
+                  <a:graphic xmlns:a="http://schemas.openxmlformats.org/drawingml/2006/main">
+                    <a:graphicData uri="http://schemas.openxmlformats.org/drawingml/2006/picture">
+                      <pic:pic xmlns:pic="http://schemas.openxmlformats.org/drawingml/2006/picture">
+                        <pic:nvPicPr>
+                          <pic:cNvPr id="144429997" name=""/>
+                          <pic:cNvPicPr/>
+                        </pic:nvPicPr>
+                        <pic:blipFill>
+                          <a:blip r:embed="rId18"/>
+                          <a:stretch>
+                            <a:fillRect/>
+                          </a:stretch>
+                        </pic:blipFill>
+                        <pic:spPr>
+                          <a:xfrm>
+                            <a:off x="0" y="0"/>
+                            <a:ext cx="2956816" cy="3406435"/>
+                          </a:xfrm>
+                          <a:prstGeom prst="rect">
+                            <a:avLst/>
+                          </a:prstGeom>
+                        </pic:spPr>
+                      </pic:pic>
+                    </a:graphicData>
+                  </a:graphic>
+                </wp:inline>
+              </w:drawing>
+            </w:r>
+          </w:p>
+        </w:tc>
+      </w:tr>
+    </w:tbl>
+    <w:p>
+      <w:pPr>
+        <w:pStyle w:val="4"/>
+      </w:pPr>
+      <w:r>
+        <w:rPr>
+          <w:rFonts w:hint="eastAsia"/>
+        </w:rPr>
+        <w:t>5.如果你想删除一个数据表,你只需要把它对于的类的代码注释或者删除,然后在执行上面的代码,比如我们想把Role类对应的表删除</w:t>
+      </w:r>
+    </w:p>
+    <w:tbl>
+      <w:tblPr>
+        <w:tblStyle w:val="af0"/>
+        <w:tblW w:w="0" w:type="auto"/>
+        <w:tblLook w:val="04A0" w:firstRow="1" w:lastRow="0" w:firstColumn="1" w:lastColumn="0" w:noHBand="0" w:noVBand="1"/>
+      </w:tblPr>
+      <w:tblGrid>
+        <w:gridCol w:w="8296"/>
+      </w:tblGrid>
+      <w:tr>
+        <w:tc>
+          <w:tcPr>
+            <w:tcW w:w="8296" w:type="dxa"/>
+          </w:tcPr>
+          <w:p>
+            <w:pPr>
+              <w:rPr>
+                <w:rFonts w:hint="eastAsia"/>
+              </w:rPr>
+            </w:pPr>
+            <w:r>
+              <w:rPr>
+                <w:noProof/>
+              </w:rPr>
+              <w:drawing>
+                <wp:inline distT="0" distB="0" distL="0" distR="0" wp14:anchorId="270DE63C" wp14:editId="5B46652F">
+                  <wp:extent cx="8070279" cy="4336156"/>
+                  <wp:effectExtent l="0" t="0" r="6985" b="7620"/>
+                  <wp:docPr id="430092124" name="图片 1"/>
+                  <wp:cNvGraphicFramePr>
+                    <a:graphicFrameLocks xmlns:a="http://schemas.openxmlformats.org/drawingml/2006/main" noChangeAspect="1"/>
+                  </wp:cNvGraphicFramePr>
+                  <a:graphic xmlns:a="http://schemas.openxmlformats.org/drawingml/2006/main">
+                    <a:graphicData uri="http://schemas.openxmlformats.org/drawingml/2006/picture">
+                      <pic:pic xmlns:pic="http://schemas.openxmlformats.org/drawingml/2006/picture">
+                        <pic:nvPicPr>
+                          <pic:cNvPr id="430092124" name=""/>
+                          <pic:cNvPicPr/>
+                        </pic:nvPicPr>
+                        <pic:blipFill>
+                          <a:blip r:embed="rId19"/>
+                          <a:stretch>
+                            <a:fillRect/>
+                          </a:stretch>
+                        </pic:blipFill>
+                        <pic:spPr>
+                          <a:xfrm>
+                            <a:off x="0" y="0"/>
+                            <a:ext cx="8070279" cy="4336156"/>
+                          </a:xfrm>
+                          <a:prstGeom prst="rect">
+                            <a:avLst/>
+                          </a:prstGeom>
+                        </pic:spPr>
+                      </pic:pic>
+                    </a:graphicData>
+                  </a:graphic>
+                </wp:inline>
+              </w:drawing>
+            </w:r>
+          </w:p>
+        </w:tc>
+      </w:tr>
+      <w:tr>
+        <w:tc>
+          <w:tcPr>
+            <w:tcW w:w="8296" w:type="dxa"/>
+          </w:tcPr>
+          <w:p>
+            <w:pPr>
+              <w:rPr>
+                <w:rFonts w:hint="eastAsia"/>
+              </w:rPr>
+            </w:pPr>
+            <w:r>
+              <w:rPr>
+                <w:noProof/>
+              </w:rPr>
+              <w:drawing>
+                <wp:inline distT="0" distB="0" distL="0" distR="0" wp14:anchorId="38A3FDDC" wp14:editId="064EA39D">
+                  <wp:extent cx="6530906" cy="1897544"/>
+                  <wp:effectExtent l="0" t="0" r="3810" b="7620"/>
+                  <wp:docPr id="764013634" name="图片 1"/>
+                  <wp:cNvGraphicFramePr>
+                    <a:graphicFrameLocks xmlns:a="http://schemas.openxmlformats.org/drawingml/2006/main" noChangeAspect="1"/>
+                  </wp:cNvGraphicFramePr>
+                  <a:graphic xmlns:a="http://schemas.openxmlformats.org/drawingml/2006/main">
+                    <a:graphicData uri="http://schemas.openxmlformats.org/drawingml/2006/picture">
+                      <pic:pic xmlns:pic="http://schemas.openxmlformats.org/drawingml/2006/picture">
+                        <pic:nvPicPr>
+                          <pic:cNvPr id="764013634" name=""/>
+                          <pic:cNvPicPr/>
+                        </pic:nvPicPr>
+                        <pic:blipFill>
+                          <a:blip r:embed="rId20"/>
+                          <a:stretch>
+                            <a:fillRect/>
+                          </a:stretch>
+                        </pic:blipFill>
+                        <pic:spPr>
+                          <a:xfrm>
+                            <a:off x="0" y="0"/>
+                            <a:ext cx="6530906" cy="1897544"/>
+                          </a:xfrm>
+                          <a:prstGeom prst="rect">
+                            <a:avLst/>
+                          </a:prstGeom>
+                        </pic:spPr>
+                      </pic:pic>
+                    </a:graphicData>
+                  </a:graphic>
+                </wp:inline>
+              </w:drawing>
+            </w:r>
+          </w:p>
+        </w:tc>
+      </w:tr>
+      <w:tr>
+        <w:tc>
+          <w:tcPr>
+            <w:tcW w:w="8296" w:type="dxa"/>
+          </w:tcPr>
+          <w:p>
+            <w:pPr>
+              <w:rPr>
+                <w:rFonts w:hint="eastAsia"/>
+              </w:rPr>
+            </w:pPr>
+            <w:r>
+              <w:rPr>
+                <w:noProof/>
+              </w:rPr>
+              <w:drawing>
+                <wp:inline distT="0" distB="0" distL="0" distR="0" wp14:anchorId="59F6E08F" wp14:editId="6F11C528">
+                  <wp:extent cx="5624047" cy="1813717"/>
+                  <wp:effectExtent l="0" t="0" r="0" b="0"/>
+                  <wp:docPr id="1052672646" name="图片 1"/>
+                  <wp:cNvGraphicFramePr>
+                    <a:graphicFrameLocks xmlns:a="http://schemas.openxmlformats.org/drawingml/2006/main" noChangeAspect="1"/>
+                  </wp:cNvGraphicFramePr>
+                  <a:graphic xmlns:a="http://schemas.openxmlformats.org/drawingml/2006/main">
+                    <a:graphicData uri="http://schemas.openxmlformats.org/drawingml/2006/picture">
+                      <pic:pic xmlns:pic="http://schemas.openxmlformats.org/drawingml/2006/picture">
+                        <pic:nvPicPr>
+                          <pic:cNvPr id="1052672646" name=""/>
+                          <pic:cNvPicPr/>
+                        </pic:nvPicPr>
+                        <pic:blipFill>
+                          <a:blip r:embed="rId21"/>
+                          <a:stretch>
+                            <a:fillRect/>
+                          </a:stretch>
+                        </pic:blipFill>
+                        <pic:spPr>
+                          <a:xfrm>
+                            <a:off x="0" y="0"/>
+                            <a:ext cx="5624047" cy="1813717"/>
+                          </a:xfrm>
+                          <a:prstGeom prst="rect">
+                            <a:avLst/>
+                          </a:prstGeom>
+                        </pic:spPr>
+                      </pic:pic>
+                    </a:graphicData>
+                  </a:graphic>
+                </wp:inline>
+              </w:drawing>
+            </w:r>
+          </w:p>
+        </w:tc>
+      </w:tr>
+      <w:tr>
+        <w:tc>
+          <w:tcPr>
+            <w:tcW w:w="8296" w:type="dxa"/>
+          </w:tcPr>
+          <w:p>
+            <w:pPr>
+              <w:rPr>
+                <w:noProof/>
+              </w:rPr>
+            </w:pPr>
+            <w:r>
+              <w:rPr>
+                <w:noProof/>
+              </w:rPr>
+              <w:drawing>
+                <wp:inline distT="0" distB="0" distL="0" distR="0" wp14:anchorId="48E8290F" wp14:editId="0D7C0230">
+                  <wp:extent cx="2331922" cy="3215919"/>
+                  <wp:effectExtent l="0" t="0" r="0" b="3810"/>
+                  <wp:docPr id="1576370656" name="图片 1"/>
+                  <wp:cNvGraphicFramePr>
+                    <a:graphicFrameLocks xmlns:a="http://schemas.openxmlformats.org/drawingml/2006/main" noChangeAspect="1"/>
+                  </wp:cNvGraphicFramePr>
+                  <a:graphic xmlns:a="http://schemas.openxmlformats.org/drawingml/2006/main">
+                    <a:graphicData uri="http://schemas.openxmlformats.org/drawingml/2006/picture">
+                      <pic:pic xmlns:pic="http://schemas.openxmlformats.org/drawingml/2006/picture">
+                        <pic:nvPicPr>
+                          <pic:cNvPr id="1576370656" name=""/>
+                          <pic:cNvPicPr/>
+                        </pic:nvPicPr>
+                        <pic:blipFill>
+                          <a:blip r:embed="rId22"/>
+                          <a:stretch>
+                            <a:fillRect/>
+                          </a:stretch>
+                        </pic:blipFill>
+                        <pic:spPr>
+                          <a:xfrm>
+                            <a:off x="0" y="0"/>
+                            <a:ext cx="2331922" cy="3215919"/>
+                          </a:xfrm>
+                          <a:prstGeom prst="rect">
+                            <a:avLst/>
+                          </a:prstGeom>
+                        </pic:spPr>
+                      </pic:pic>
+                    </a:graphicData>
+                  </a:graphic>
+                </wp:inline>
+              </w:drawing>
+            </w:r>
+          </w:p>
+        </w:tc>
+      </w:tr>
+    </w:tbl>
+    <w:p>
+      <w:pPr>
+        <w:pStyle w:val="4"/>
+      </w:pPr>
+      <w:r>
+        <w:rPr>
+          <w:rFonts w:hint="eastAsia"/>
+        </w:rPr>
+        <w:t>6.我们也可以把类的某些字段的代码注释了,然后运行上面的代码就可以删除数据表对应的列.</w:t>
+      </w:r>
+    </w:p>
+    <w:tbl>
+      <w:tblPr>
+        <w:tblStyle w:val="af0"/>
+        <w:tblW w:w="0" w:type="auto"/>
+        <w:tblLook w:val="04A0" w:firstRow="1" w:lastRow="0" w:firstColumn="1" w:lastColumn="0" w:noHBand="0" w:noVBand="1"/>
+      </w:tblPr>
+      <w:tblGrid>
+        <w:gridCol w:w="8296"/>
+      </w:tblGrid>
+      <w:tr>
+        <w:tc>
+          <w:tcPr>
+            <w:tcW w:w="8296" w:type="dxa"/>
+          </w:tcPr>
+          <w:p>
+            <w:pPr>
+              <w:rPr>
+                <w:rFonts w:hint="eastAsia"/>
+              </w:rPr>
+            </w:pPr>
+            <w:r>
+              <w:rPr>
+                <w:noProof/>
+              </w:rPr>
+              <w:drawing>
+                <wp:inline distT="0" distB="0" distL="0" distR="0" wp14:anchorId="02582125" wp14:editId="09FC4BCE">
+                  <wp:extent cx="7399661" cy="4534293"/>
+                  <wp:effectExtent l="0" t="0" r="0" b="0"/>
+                  <wp:docPr id="26202256" name="图片 1"/>
+                  <wp:cNvGraphicFramePr>
+                    <a:graphicFrameLocks xmlns:a="http://schemas.openxmlformats.org/drawingml/2006/main" noChangeAspect="1"/>
+                  </wp:cNvGraphicFramePr>
+                  <a:graphic xmlns:a="http://schemas.openxmlformats.org/drawingml/2006/main">
+                    <a:graphicData uri="http://schemas.openxmlformats.org/drawingml/2006/picture">
+                      <pic:pic xmlns:pic="http://schemas.openxmlformats.org/drawingml/2006/picture">
+                        <pic:nvPicPr>
+                          <pic:cNvPr id="26202256" name=""/>
+                          <pic:cNvPicPr/>
+                        </pic:nvPicPr>
+                        <pic:blipFill>
+                          <a:blip r:embed="rId23"/>
+                          <a:stretch>
+                            <a:fillRect/>
+                          </a:stretch>
+                        </pic:blipFill>
+                        <pic:spPr>
+                          <a:xfrm>
+                            <a:off x="0" y="0"/>
+                            <a:ext cx="7399661" cy="4534293"/>
+                          </a:xfrm>
+                          <a:prstGeom prst="rect">
+                            <a:avLst/>
+                          </a:prstGeom>
+                        </pic:spPr>
+                      </pic:pic>
+                    </a:graphicData>
+                  </a:graphic>
+                </wp:inline>
+              </w:drawing>
+            </w:r>
+          </w:p>
+        </w:tc>
+      </w:tr>
+      <w:tr>
+        <w:tc>
+          <w:tcPr>
+            <w:tcW w:w="8296" w:type="dxa"/>
+          </w:tcPr>
+          <w:p>
+            <w:pPr>
+              <w:rPr>
+                <w:rFonts w:hint="eastAsia"/>
+              </w:rPr>
+            </w:pPr>
+            <w:r>
+              <w:rPr>
+                <w:noProof/>
+              </w:rPr>
+              <w:drawing>
+                <wp:inline distT="0" distB="0" distL="0" distR="0" wp14:anchorId="2532AC2D" wp14:editId="2403FD09">
+                  <wp:extent cx="7132938" cy="1760373"/>
+                  <wp:effectExtent l="0" t="0" r="0" b="0"/>
+                  <wp:docPr id="986155503" name="图片 1"/>
+                  <wp:cNvGraphicFramePr>
+                    <a:graphicFrameLocks xmlns:a="http://schemas.openxmlformats.org/drawingml/2006/main" noChangeAspect="1"/>
+                  </wp:cNvGraphicFramePr>
+                  <a:graphic xmlns:a="http://schemas.openxmlformats.org/drawingml/2006/main">
+                    <a:graphicData uri="http://schemas.openxmlformats.org/drawingml/2006/picture">
+                      <pic:pic xmlns:pic="http://schemas.openxmlformats.org/drawingml/2006/picture">
+                        <pic:nvPicPr>
+                          <pic:cNvPr id="986155503" name=""/>
+                          <pic:cNvPicPr/>
+                        </pic:nvPicPr>
+                        <pic:blipFill>
+                          <a:blip r:embed="rId24"/>
+                          <a:stretch>
+                            <a:fillRect/>
+                          </a:stretch>
+                        </pic:blipFill>
+                        <pic:spPr>
+                          <a:xfrm>
+                            <a:off x="0" y="0"/>
+                            <a:ext cx="7132938" cy="1760373"/>
+                          </a:xfrm>
+                          <a:prstGeom prst="rect">
+                            <a:avLst/>
+                          </a:prstGeom>
+                        </pic:spPr>
+                      </pic:pic>
+                    </a:graphicData>
+                  </a:graphic>
+                </wp:inline>
+              </w:drawing>
+            </w:r>
+          </w:p>
+        </w:tc>
+      </w:tr>
+      <w:tr>
+        <w:tc>
+          <w:tcPr>
+            <w:tcW w:w="8296" w:type="dxa"/>
+          </w:tcPr>
+          <w:p>
+            <w:pPr>
+              <w:rPr>
+                <w:rFonts w:hint="eastAsia"/>
+              </w:rPr>
+            </w:pPr>
+            <w:r>
+              <w:rPr>
+                <w:noProof/>
+              </w:rPr>
+              <w:drawing>
+                <wp:inline distT="0" distB="0" distL="0" distR="0" wp14:anchorId="7CFEB3B3" wp14:editId="5240C71F">
+                  <wp:extent cx="6256562" cy="1775614"/>
+                  <wp:effectExtent l="0" t="0" r="0" b="0"/>
+                  <wp:docPr id="569450574" name="图片 1"/>
+                  <wp:cNvGraphicFramePr>
+                    <a:graphicFrameLocks xmlns:a="http://schemas.openxmlformats.org/drawingml/2006/main" noChangeAspect="1"/>
+                  </wp:cNvGraphicFramePr>
+                  <a:graphic xmlns:a="http://schemas.openxmlformats.org/drawingml/2006/main">
+                    <a:graphicData uri="http://schemas.openxmlformats.org/drawingml/2006/picture">
+                      <pic:pic xmlns:pic="http://schemas.openxmlformats.org/drawingml/2006/picture">
+                        <pic:nvPicPr>
+                          <pic:cNvPr id="569450574" name=""/>
+                          <pic:cNvPicPr/>
+                        </pic:nvPicPr>
+                        <pic:blipFill>
+                          <a:blip r:embed="rId25"/>
+                          <a:stretch>
+                            <a:fillRect/>
+                          </a:stretch>
+                        </pic:blipFill>
+                        <pic:spPr>
+                          <a:xfrm>
+                            <a:off x="0" y="0"/>
+                            <a:ext cx="6256562" cy="1775614"/>
+                          </a:xfrm>
+                          <a:prstGeom prst="rect">
+                            <a:avLst/>
+                          </a:prstGeom>
+                        </pic:spPr>
+                      </pic:pic>
+                    </a:graphicData>
+                  </a:graphic>
+                </wp:inline>
+              </w:drawing>
+            </w:r>
+          </w:p>
+        </w:tc>
+      </w:tr>
+      <w:tr>
+        <w:tc>
+          <w:tcPr>
+            <w:tcW w:w="8296" w:type="dxa"/>
+          </w:tcPr>
+          <w:p>
+            <w:pPr>
+              <w:rPr>
+                <w:rFonts w:hint="eastAsia"/>
+              </w:rPr>
+            </w:pPr>
+            <w:r>
+              <w:rPr>
+                <w:noProof/>
+              </w:rPr>
+              <w:drawing>
+                <wp:inline distT="0" distB="0" distL="0" distR="0" wp14:anchorId="29DFBC0E" wp14:editId="073E25FA">
+                  <wp:extent cx="6980525" cy="3749365"/>
+                  <wp:effectExtent l="0" t="0" r="0" b="3810"/>
+                  <wp:docPr id="940022247" name="图片 1"/>
+                  <wp:cNvGraphicFramePr>
+                    <a:graphicFrameLocks xmlns:a="http://schemas.openxmlformats.org/drawingml/2006/main" noChangeAspect="1"/>
+                  </wp:cNvGraphicFramePr>
+                  <a:graphic xmlns:a="http://schemas.openxmlformats.org/drawingml/2006/main">
+                    <a:graphicData uri="http://schemas.openxmlformats.org/drawingml/2006/picture">
+                      <pic:pic xmlns:pic="http://schemas.openxmlformats.org/drawingml/2006/picture">
+                        <pic:nvPicPr>
+                          <pic:cNvPr id="940022247" name=""/>
+                          <pic:cNvPicPr/>
+                        </pic:nvPicPr>
+                        <pic:blipFill>
+                          <a:blip r:embed="rId26"/>
+                          <a:stretch>
+                            <a:fillRect/>
+                          </a:stretch>
+                        </pic:blipFill>
+                        <pic:spPr>
+                          <a:xfrm>
+                            <a:off x="0" y="0"/>
+                            <a:ext cx="6980525" cy="3749365"/>
+                          </a:xfrm>
+                          <a:prstGeom prst="rect">
+                            <a:avLst/>
+                          </a:prstGeom>
+                        </pic:spPr>
+                      </pic:pic>
+                    </a:graphicData>
+                  </a:graphic>
+                </wp:inline>
+              </w:drawing>
+            </w:r>
+          </w:p>
+        </w:tc>
+      </w:tr>
+    </w:tbl>
+    <w:p>
+      <w:pPr>
+        <w:pStyle w:val="4"/>
+        <w:rPr>
+          <w:rFonts w:hint="eastAsia"/>
+        </w:rPr>
+      </w:pPr>
+      <w:r>
+        <w:rPr>
+          <w:rFonts w:hint="eastAsia"/>
+        </w:rPr>
+        <w:t>7.需要注意,如果你在已经有表的类里面添加字段,然后运行上面两个命令会有问题</w:t>
+      </w:r>
+    </w:p>
+    <w:tbl>
+      <w:tblPr>
+        <w:tblStyle w:val="af0"/>
+        <w:tblW w:w="16776" w:type="dxa"/>
+        <w:tblLook w:val="04A0" w:firstRow="1" w:lastRow="0" w:firstColumn="1" w:lastColumn="0" w:noHBand="0" w:noVBand="1"/>
+      </w:tblPr>
+      <w:tblGrid>
+        <w:gridCol w:w="16776"/>
+      </w:tblGrid>
+      <w:tr>
+        <w:tc>
+          <w:tcPr>
+            <w:tcW w:w="16776" w:type="dxa"/>
+          </w:tcPr>
+          <w:p>
+            <w:r>
+              <w:rPr>
+                <w:noProof/>
+              </w:rPr>
+              <w:drawing>
+                <wp:inline distT="0" distB="0" distL="0" distR="0" wp14:anchorId="2B2F8483" wp14:editId="58FB678F">
+                  <wp:extent cx="6416596" cy="2758679"/>
+                  <wp:effectExtent l="0" t="0" r="3810" b="3810"/>
+                  <wp:docPr id="2093729525" name="图片 1"/>
+                  <wp:cNvGraphicFramePr>
+                    <a:graphicFrameLocks xmlns:a="http://schemas.openxmlformats.org/drawingml/2006/main" noChangeAspect="1"/>
+                  </wp:cNvGraphicFramePr>
+                  <a:graphic xmlns:a="http://schemas.openxmlformats.org/drawingml/2006/main">
+                    <a:graphicData uri="http://schemas.openxmlformats.org/drawingml/2006/picture">
+                      <pic:pic xmlns:pic="http://schemas.openxmlformats.org/drawingml/2006/picture">
+                        <pic:nvPicPr>
+                          <pic:cNvPr id="2093729525" name=""/>
+                          <pic:cNvPicPr/>
+                        </pic:nvPicPr>
+                        <pic:blipFill>
+                          <a:blip r:embed="rId27"/>
+                          <a:stretch>
+                            <a:fillRect/>
+                          </a:stretch>
+                        </pic:blipFill>
+                        <pic:spPr>
+                          <a:xfrm>
+                            <a:off x="0" y="0"/>
+                            <a:ext cx="6416596" cy="2758679"/>
+                          </a:xfrm>
+                          <a:prstGeom prst="rect">
+                            <a:avLst/>
+                          </a:prstGeom>
+                        </pic:spPr>
+                      </pic:pic>
+                    </a:graphicData>
+                  </a:graphic>
+                </wp:inline>
+              </w:drawing>
+            </w:r>
+          </w:p>
+        </w:tc>
+      </w:tr>
+      <w:tr>
+        <w:tc>
+          <w:tcPr>
+            <w:tcW w:w="16776" w:type="dxa"/>
+          </w:tcPr>
+          <w:p>
+            <w:r>
+              <w:rPr>
+                <w:noProof/>
+              </w:rPr>
+              <w:drawing>
+                <wp:inline distT="0" distB="0" distL="0" distR="0" wp14:anchorId="7896AC90" wp14:editId="0680853E">
+                  <wp:extent cx="10510431" cy="1981200"/>
+                  <wp:effectExtent l="0" t="0" r="5715" b="0"/>
+                  <wp:docPr id="129910725" name="图片 1"/>
+                  <wp:cNvGraphicFramePr>
+                    <a:graphicFrameLocks xmlns:a="http://schemas.openxmlformats.org/drawingml/2006/main" noChangeAspect="1"/>
+                  </wp:cNvGraphicFramePr>
+                  <a:graphic xmlns:a="http://schemas.openxmlformats.org/drawingml/2006/main">
+                    <a:graphicData uri="http://schemas.openxmlformats.org/drawingml/2006/picture">
+                      <pic:pic xmlns:pic="http://schemas.openxmlformats.org/drawingml/2006/picture">
+                        <pic:nvPicPr>
+                          <pic:cNvPr id="129910725" name=""/>
+                          <pic:cNvPicPr/>
+                        </pic:nvPicPr>
+                        <pic:blipFill>
+                          <a:blip r:embed="rId28"/>
+                          <a:stretch>
+                            <a:fillRect/>
+                          </a:stretch>
+                        </pic:blipFill>
+                        <pic:spPr>
+                          <a:xfrm>
+                            <a:off x="0" y="0"/>
+                            <a:ext cx="10520384" cy="1983076"/>
+                          </a:xfrm>
+                          <a:prstGeom prst="rect">
+                            <a:avLst/>
+                          </a:prstGeom>
+                        </pic:spPr>
+                      </pic:pic>
+                    </a:graphicData>
+                  </a:graphic>
+                </wp:inline>
+              </w:drawing>
+            </w:r>
+          </w:p>
+        </w:tc>
+      </w:tr>
+    </w:tbl>
+    <w:p>
+      <w:pPr>
+        <w:pStyle w:val="4"/>
+      </w:pPr>
+      <w:r>
+        <w:rPr>
+          <w:rFonts w:hint="eastAsia"/>
+        </w:rPr>
+        <w:t>8.此时你需要做一个选择,比如我们选择选项1,他就会使用我们提供的值来填充这个新列的所有数据</w:t>
+      </w:r>
+    </w:p>
+    <w:tbl>
+      <w:tblPr>
+        <w:tblStyle w:val="af0"/>
+        <w:tblW w:w="0" w:type="auto"/>
+        <w:tblLook w:val="04A0" w:firstRow="1" w:lastRow="0" w:firstColumn="1" w:lastColumn="0" w:noHBand="0" w:noVBand="1"/>
+      </w:tblPr>
+      <w:tblGrid>
+        <w:gridCol w:w="8296"/>
+      </w:tblGrid>
+      <w:tr>
+        <w:tc>
+          <w:tcPr>
+            <w:tcW w:w="8296" w:type="dxa"/>
+          </w:tcPr>
+          <w:p>
+            <w:pPr>
+              <w:rPr>
+                <w:rFonts w:hint="eastAsia"/>
+              </w:rPr>
+            </w:pPr>
+            <w:r>
+              <w:rPr>
+                <w:noProof/>
+              </w:rPr>
+              <w:drawing>
+                <wp:inline distT="0" distB="0" distL="0" distR="0" wp14:anchorId="2407CC12" wp14:editId="5A2C9066">
+                  <wp:extent cx="9769687" cy="1912786"/>
+                  <wp:effectExtent l="0" t="0" r="3175" b="0"/>
+                  <wp:docPr id="836784443" name="图片 1"/>
+                  <wp:cNvGraphicFramePr>
+                    <a:graphicFrameLocks xmlns:a="http://schemas.openxmlformats.org/drawingml/2006/main" noChangeAspect="1"/>
+                  </wp:cNvGraphicFramePr>
+                  <a:graphic xmlns:a="http://schemas.openxmlformats.org/drawingml/2006/main">
+                    <a:graphicData uri="http://schemas.openxmlformats.org/drawingml/2006/picture">
+                      <pic:pic xmlns:pic="http://schemas.openxmlformats.org/drawingml/2006/picture">
+                        <pic:nvPicPr>
+                          <pic:cNvPr id="836784443" name=""/>
+                          <pic:cNvPicPr/>
+                        </pic:nvPicPr>
+                        <pic:blipFill>
+                          <a:blip r:embed="rId29"/>
+                          <a:stretch>
+                            <a:fillRect/>
+                          </a:stretch>
+                        </pic:blipFill>
+                        <pic:spPr>
+                          <a:xfrm>
+                            <a:off x="0" y="0"/>
+                            <a:ext cx="9769687" cy="1912786"/>
+                          </a:xfrm>
+                          <a:prstGeom prst="rect">
+                            <a:avLst/>
+                          </a:prstGeom>
+                        </pic:spPr>
+                      </pic:pic>
+                    </a:graphicData>
+                  </a:graphic>
+                </wp:inline>
+              </w:drawing>
+            </w:r>
+          </w:p>
+        </w:tc>
+      </w:tr>
+      <w:tr>
+        <w:tc>
+          <w:tcPr>
+            <w:tcW w:w="8296" w:type="dxa"/>
+          </w:tcPr>
+          <w:p>
+            <w:pPr>
+              <w:rPr>
+                <w:noProof/>
+              </w:rPr>
+            </w:pPr>
+            <w:r>
+              <w:rPr>
+                <w:noProof/>
+              </w:rPr>
+              <w:drawing>
+                <wp:inline distT="0" distB="0" distL="0" distR="0" wp14:anchorId="17EC5CEC" wp14:editId="61B59749">
+                  <wp:extent cx="7590178" cy="2499577"/>
+                  <wp:effectExtent l="0" t="0" r="0" b="0"/>
+                  <wp:docPr id="11899216" name="图片 1"/>
+                  <wp:cNvGraphicFramePr>
+                    <a:graphicFrameLocks xmlns:a="http://schemas.openxmlformats.org/drawingml/2006/main" noChangeAspect="1"/>
+                  </wp:cNvGraphicFramePr>
+                  <a:graphic xmlns:a="http://schemas.openxmlformats.org/drawingml/2006/main">
+                    <a:graphicData uri="http://schemas.openxmlformats.org/drawingml/2006/picture">
+                      <pic:pic xmlns:pic="http://schemas.openxmlformats.org/drawingml/2006/picture">
+                        <pic:nvPicPr>
+                          <pic:cNvPr id="11899216" name=""/>
+                          <pic:cNvPicPr/>
+                        </pic:nvPicPr>
+                        <pic:blipFill>
+                          <a:blip r:embed="rId30"/>
+                          <a:stretch>
+                            <a:fillRect/>
+                          </a:stretch>
+                        </pic:blipFill>
+                        <pic:spPr>
+                          <a:xfrm>
+                            <a:off x="0" y="0"/>
+                            <a:ext cx="7590178" cy="2499577"/>
+                          </a:xfrm>
+                          <a:prstGeom prst="rect">
+                            <a:avLst/>
+                          </a:prstGeom>
+                        </pic:spPr>
+                      </pic:pic>
+                    </a:graphicData>
+                  </a:graphic>
+                </wp:inline>
+              </w:drawing>
+            </w:r>
+          </w:p>
+        </w:tc>
+      </w:tr>
+    </w:tbl>
+    <w:p>
+      <w:pPr>
+        <w:pStyle w:val="4"/>
+      </w:pPr>
+      <w:r>
+        <w:rPr>
+          <w:rFonts w:hint="eastAsia"/>
+        </w:rPr>
+        <w:t>9.然后我们可以继续执行迁移</w:t>
+      </w:r>
+    </w:p>
+    <w:tbl>
+      <w:tblPr>
+        <w:tblStyle w:val="af0"/>
+        <w:tblW w:w="0" w:type="auto"/>
+        <w:tblLook w:val="04A0" w:firstRow="1" w:lastRow="0" w:firstColumn="1" w:lastColumn="0" w:noHBand="0" w:noVBand="1"/>
+      </w:tblPr>
+      <w:tblGrid>
+        <w:gridCol w:w="8296"/>
+      </w:tblGrid>
+      <w:tr>
+        <w:tc>
+          <w:tcPr>
+            <w:tcW w:w="8296" w:type="dxa"/>
+          </w:tcPr>
+          <w:p>
+            <w:pPr>
+              <w:rPr>
+                <w:rFonts w:hint="eastAsia"/>
+              </w:rPr>
+            </w:pPr>
+            <w:r>
+              <w:rPr>
+                <w:noProof/>
+              </w:rPr>
+              <w:drawing>
+                <wp:inline distT="0" distB="0" distL="0" distR="0" wp14:anchorId="5DAACB6F" wp14:editId="7C4B4919">
+                  <wp:extent cx="7041490" cy="1783235"/>
+                  <wp:effectExtent l="0" t="0" r="7620" b="7620"/>
+                  <wp:docPr id="1200571991" name="图片 1"/>
+                  <wp:cNvGraphicFramePr>
+                    <a:graphicFrameLocks xmlns:a="http://schemas.openxmlformats.org/drawingml/2006/main" noChangeAspect="1"/>
+                  </wp:cNvGraphicFramePr>
+                  <a:graphic xmlns:a="http://schemas.openxmlformats.org/drawingml/2006/main">
+                    <a:graphicData uri="http://schemas.openxmlformats.org/drawingml/2006/picture">
+                      <pic:pic xmlns:pic="http://schemas.openxmlformats.org/drawingml/2006/picture">
+                        <pic:nvPicPr>
+                          <pic:cNvPr id="1200571991" name=""/>
+                          <pic:cNvPicPr/>
+                        </pic:nvPicPr>
+                        <pic:blipFill>
+                          <a:blip r:embed="rId31"/>
+                          <a:stretch>
+                            <a:fillRect/>
+                          </a:stretch>
+                        </pic:blipFill>
+                        <pic:spPr>
+                          <a:xfrm>
+                            <a:off x="0" y="0"/>
+                            <a:ext cx="7041490" cy="1783235"/>
+                          </a:xfrm>
+                          <a:prstGeom prst="rect">
+                            <a:avLst/>
+                          </a:prstGeom>
+                        </pic:spPr>
+                      </pic:pic>
+                    </a:graphicData>
+                  </a:graphic>
+                </wp:inline>
+              </w:drawing>
+            </w:r>
+          </w:p>
+        </w:tc>
+      </w:tr>
+      <w:tr>
+        <w:tc>
+          <w:tcPr>
+            <w:tcW w:w="8296" w:type="dxa"/>
+          </w:tcPr>
+          <w:p>
+            <w:pPr>
+              <w:rPr>
+                <w:rFonts w:hint="eastAsia"/>
+                <w:noProof/>
+              </w:rPr>
+            </w:pPr>
+            <w:r>
+              <w:rPr>
+                <w:noProof/>
+              </w:rPr>
+              <w:drawing>
+                <wp:inline distT="0" distB="0" distL="0" distR="0" wp14:anchorId="1E19A203" wp14:editId="58690210">
+                  <wp:extent cx="5319221" cy="3330229"/>
+                  <wp:effectExtent l="0" t="0" r="0" b="3810"/>
+                  <wp:docPr id="1924408768" name="图片 1"/>
+                  <wp:cNvGraphicFramePr>
+                    <a:graphicFrameLocks xmlns:a="http://schemas.openxmlformats.org/drawingml/2006/main" noChangeAspect="1"/>
+                  </wp:cNvGraphicFramePr>
+                  <a:graphic xmlns:a="http://schemas.openxmlformats.org/drawingml/2006/main">
+                    <a:graphicData uri="http://schemas.openxmlformats.org/drawingml/2006/picture">
+                      <pic:pic xmlns:pic="http://schemas.openxmlformats.org/drawingml/2006/picture">
+                        <pic:nvPicPr>
+                          <pic:cNvPr id="1924408768" name=""/>
+                          <pic:cNvPicPr/>
+                        </pic:nvPicPr>
+                        <pic:blipFill>
+                          <a:blip r:embed="rId32"/>
+                          <a:stretch>
+                            <a:fillRect/>
+                          </a:stretch>
+                        </pic:blipFill>
+                        <pic:spPr>
+                          <a:xfrm>
+                            <a:off x="0" y="0"/>
+                            <a:ext cx="5319221" cy="3330229"/>
+                          </a:xfrm>
+                          <a:prstGeom prst="rect">
+                            <a:avLst/>
+                          </a:prstGeom>
+                        </pic:spPr>
+                      </pic:pic>
+                    </a:graphicData>
+                  </a:graphic>
+                </wp:inline>
+              </w:drawing>
+            </w:r>
+          </w:p>
+        </w:tc>
+      </w:tr>
+    </w:tbl>
+    <w:p>
+      <w:pPr>
+        <w:pStyle w:val="4"/>
+        <w:rPr>
+          <w:rFonts w:hint="eastAsia"/>
+        </w:rPr>
+      </w:pPr>
+      <w:r>
+        <w:rPr>
+          <w:rFonts w:hint="eastAsia"/>
+        </w:rPr>
+        <w:t>10.也可以设置默认值.,比如我们把age一列重新添加进来</w:t>
+      </w:r>
+    </w:p>
+    <w:tbl>
+      <w:tblPr>
+        <w:tblStyle w:val="af0"/>
+        <w:tblW w:w="0" w:type="auto"/>
+        <w:tblLook w:val="04A0" w:firstRow="1" w:lastRow="0" w:firstColumn="1" w:lastColumn="0" w:noHBand="0" w:noVBand="1"/>
+      </w:tblPr>
+      <w:tblGrid>
+        <w:gridCol w:w="8296"/>
+      </w:tblGrid>
+      <w:tr>
+        <w:tc>
+          <w:tcPr>
+            <w:tcW w:w="8296" w:type="dxa"/>
+          </w:tcPr>
+          <w:p>
+            <w:pPr>
+              <w:rPr>
+                <w:rFonts w:hint="eastAsia"/>
+              </w:rPr>
+            </w:pPr>
+            <w:r>
+              <w:rPr>
+                <w:noProof/>
+              </w:rPr>
+              <w:drawing>
+                <wp:inline distT="0" distB="0" distL="0" distR="0" wp14:anchorId="7330EA5B" wp14:editId="369B94B4">
+                  <wp:extent cx="8222693" cy="4907705"/>
+                  <wp:effectExtent l="0" t="0" r="6985" b="7620"/>
+                  <wp:docPr id="1485756268" name="图片 1"/>
+                  <wp:cNvGraphicFramePr>
+                    <a:graphicFrameLocks xmlns:a="http://schemas.openxmlformats.org/drawingml/2006/main" noChangeAspect="1"/>
+                  </wp:cNvGraphicFramePr>
+                  <a:graphic xmlns:a="http://schemas.openxmlformats.org/drawingml/2006/main">
+                    <a:graphicData uri="http://schemas.openxmlformats.org/drawingml/2006/picture">
+                      <pic:pic xmlns:pic="http://schemas.openxmlformats.org/drawingml/2006/picture">
+                        <pic:nvPicPr>
+                          <pic:cNvPr id="1485756268" name=""/>
+                          <pic:cNvPicPr/>
+                        </pic:nvPicPr>
+                        <pic:blipFill>
+                          <a:blip r:embed="rId33"/>
+                          <a:stretch>
+                            <a:fillRect/>
+                          </a:stretch>
+                        </pic:blipFill>
+                        <pic:spPr>
+                          <a:xfrm>
+                            <a:off x="0" y="0"/>
+                            <a:ext cx="8222693" cy="4907705"/>
+                          </a:xfrm>
+                          <a:prstGeom prst="rect">
+                            <a:avLst/>
+                          </a:prstGeom>
+                        </pic:spPr>
+                      </pic:pic>
+                    </a:graphicData>
+                  </a:graphic>
+                </wp:inline>
+              </w:drawing>
+            </w:r>
+          </w:p>
+        </w:tc>
+      </w:tr>
+      <w:tr>
+        <w:tc>
+          <w:tcPr>
+            <w:tcW w:w="8296" w:type="dxa"/>
+          </w:tcPr>
+          <w:p>
+            <w:pPr>
+              <w:rPr>
+                <w:rFonts w:hint="eastAsia"/>
+              </w:rPr>
+            </w:pPr>
+            <w:r>
+              <w:rPr>
+                <w:noProof/>
+              </w:rPr>
+              <w:drawing>
+                <wp:inline distT="0" distB="0" distL="0" distR="0" wp14:anchorId="5644E490" wp14:editId="2C0152F0">
+                  <wp:extent cx="7917866" cy="1920406"/>
+                  <wp:effectExtent l="0" t="0" r="6985" b="3810"/>
+                  <wp:docPr id="623688201" name="图片 1"/>
+                  <wp:cNvGraphicFramePr>
+                    <a:graphicFrameLocks xmlns:a="http://schemas.openxmlformats.org/drawingml/2006/main" noChangeAspect="1"/>
+                  </wp:cNvGraphicFramePr>
+                  <a:graphic xmlns:a="http://schemas.openxmlformats.org/drawingml/2006/main">
+                    <a:graphicData uri="http://schemas.openxmlformats.org/drawingml/2006/picture">
+                      <pic:pic xmlns:pic="http://schemas.openxmlformats.org/drawingml/2006/picture">
+                        <pic:nvPicPr>
+                          <pic:cNvPr id="623688201" name=""/>
+                          <pic:cNvPicPr/>
+                        </pic:nvPicPr>
+                        <pic:blipFill>
+                          <a:blip r:embed="rId34"/>
+                          <a:stretch>
+                            <a:fillRect/>
+                          </a:stretch>
+                        </pic:blipFill>
+                        <pic:spPr>
+                          <a:xfrm>
+                            <a:off x="0" y="0"/>
+                            <a:ext cx="7917866" cy="1920406"/>
+                          </a:xfrm>
+                          <a:prstGeom prst="rect">
+                            <a:avLst/>
+                          </a:prstGeom>
+                        </pic:spPr>
+                      </pic:pic>
+                    </a:graphicData>
+                  </a:graphic>
+                </wp:inline>
+              </w:drawing>
+            </w:r>
+          </w:p>
+        </w:tc>
+      </w:tr>
+      <w:tr>
+        <w:tc>
+          <w:tcPr>
+            <w:tcW w:w="8296" w:type="dxa"/>
+          </w:tcPr>
+          <w:p>
+            <w:pPr>
+              <w:rPr>
+                <w:rFonts w:hint="eastAsia"/>
+              </w:rPr>
+            </w:pPr>
+            <w:r>
+              <w:rPr>
+                <w:noProof/>
+              </w:rPr>
+              <w:drawing>
+                <wp:inline distT="0" distB="0" distL="0" distR="0" wp14:anchorId="586E961D" wp14:editId="2581BF5D">
+                  <wp:extent cx="6980525" cy="1874682"/>
+                  <wp:effectExtent l="0" t="0" r="0" b="0"/>
+                  <wp:docPr id="739577489" name="图片 1"/>
+                  <wp:cNvGraphicFramePr>
+                    <a:graphicFrameLocks xmlns:a="http://schemas.openxmlformats.org/drawingml/2006/main" noChangeAspect="1"/>
+                  </wp:cNvGraphicFramePr>
+                  <a:graphic xmlns:a="http://schemas.openxmlformats.org/drawingml/2006/main">
+                    <a:graphicData uri="http://schemas.openxmlformats.org/drawingml/2006/picture">
+                      <pic:pic xmlns:pic="http://schemas.openxmlformats.org/drawingml/2006/picture">
+                        <pic:nvPicPr>
+                          <pic:cNvPr id="739577489" name=""/>
+                          <pic:cNvPicPr/>
+                        </pic:nvPicPr>
+                        <pic:blipFill>
+                          <a:blip r:embed="rId35"/>
+                          <a:stretch>
+                            <a:fillRect/>
+                          </a:stretch>
+                        </pic:blipFill>
+                        <pic:spPr>
+                          <a:xfrm>
+                            <a:off x="0" y="0"/>
+                            <a:ext cx="6980525" cy="1874682"/>
+                          </a:xfrm>
+                          <a:prstGeom prst="rect">
+                            <a:avLst/>
+                          </a:prstGeom>
+                        </pic:spPr>
+                      </pic:pic>
+                    </a:graphicData>
+                  </a:graphic>
+                </wp:inline>
+              </w:drawing>
+            </w:r>
+          </w:p>
+        </w:tc>
+      </w:tr>
+      <w:tr>
+        <w:tc>
+          <w:tcPr>
+            <w:tcW w:w="8296" w:type="dxa"/>
+          </w:tcPr>
+          <w:p>
+            <w:pPr>
+              <w:rPr>
+                <w:noProof/>
+              </w:rPr>
+            </w:pPr>
+            <w:r>
+              <w:rPr>
+                <w:noProof/>
+              </w:rPr>
+              <w:drawing>
+                <wp:inline distT="0" distB="0" distL="0" distR="0" wp14:anchorId="1FF3B7A3" wp14:editId="63D8BC0F">
+                  <wp:extent cx="7186283" cy="3977985"/>
+                  <wp:effectExtent l="0" t="0" r="0" b="3810"/>
+                  <wp:docPr id="932952636" name="图片 1"/>
+                  <wp:cNvGraphicFramePr>
+                    <a:graphicFrameLocks xmlns:a="http://schemas.openxmlformats.org/drawingml/2006/main" noChangeAspect="1"/>
+                  </wp:cNvGraphicFramePr>
+                  <a:graphic xmlns:a="http://schemas.openxmlformats.org/drawingml/2006/main">
+                    <a:graphicData uri="http://schemas.openxmlformats.org/drawingml/2006/picture">
+                      <pic:pic xmlns:pic="http://schemas.openxmlformats.org/drawingml/2006/picture">
+                        <pic:nvPicPr>
+                          <pic:cNvPr id="932952636" name=""/>
+                          <pic:cNvPicPr/>
+                        </pic:nvPicPr>
+                        <pic:blipFill>
+                          <a:blip r:embed="rId36"/>
+                          <a:stretch>
+                            <a:fillRect/>
+                          </a:stretch>
+                        </pic:blipFill>
+                        <pic:spPr>
+                          <a:xfrm>
+                            <a:off x="0" y="0"/>
+                            <a:ext cx="7186283" cy="3977985"/>
+                          </a:xfrm>
+                          <a:prstGeom prst="rect">
+                            <a:avLst/>
+                          </a:prstGeom>
+                        </pic:spPr>
+                      </pic:pic>
+                    </a:graphicData>
+                  </a:graphic>
+                </wp:inline>
+              </w:drawing>
+            </w:r>
+          </w:p>
+        </w:tc>
+      </w:tr>
+    </w:tbl>
+    <w:p>
+      <w:pPr>
+        <w:pStyle w:val="4"/>
+      </w:pPr>
+      <w:r>
+        <w:rPr>
+          <w:rFonts w:hint="eastAsia"/>
+        </w:rPr>
+        <w:t>11.还可以这么写</w:t>
+      </w:r>
+    </w:p>
+    <w:tbl>
+      <w:tblPr>
+        <w:tblStyle w:val="af0"/>
+        <w:tblW w:w="0" w:type="auto"/>
+        <w:tblLook w:val="04A0" w:firstRow="1" w:lastRow="0" w:firstColumn="1" w:lastColumn="0" w:noHBand="0" w:noVBand="1"/>
+      </w:tblPr>
+      <w:tblGrid>
+        <w:gridCol w:w="8296"/>
+      </w:tblGrid>
+      <w:tr>
+        <w:tc>
+          <w:tcPr>
+            <w:tcW w:w="8296" w:type="dxa"/>
+          </w:tcPr>
+          <w:p>
+            <w:pPr>
+              <w:rPr>
+                <w:rFonts w:hint="eastAsia"/>
+              </w:rPr>
+            </w:pPr>
+            <w:r>
+              <w:rPr>
+                <w:noProof/>
+              </w:rPr>
+              <w:drawing>
+                <wp:inline distT="0" distB="0" distL="0" distR="0" wp14:anchorId="3BD79847" wp14:editId="58F9B302">
+                  <wp:extent cx="8908552" cy="2812024"/>
+                  <wp:effectExtent l="0" t="0" r="6985" b="7620"/>
+                  <wp:docPr id="446198464" name="图片 1"/>
+                  <wp:cNvGraphicFramePr>
+                    <a:graphicFrameLocks xmlns:a="http://schemas.openxmlformats.org/drawingml/2006/main" noChangeAspect="1"/>
+                  </wp:cNvGraphicFramePr>
+                  <a:graphic xmlns:a="http://schemas.openxmlformats.org/drawingml/2006/main">
+                    <a:graphicData uri="http://schemas.openxmlformats.org/drawingml/2006/picture">
+                      <pic:pic xmlns:pic="http://schemas.openxmlformats.org/drawingml/2006/picture">
+                        <pic:nvPicPr>
+                          <pic:cNvPr id="446198464" name=""/>
+                          <pic:cNvPicPr/>
+                        </pic:nvPicPr>
+                        <pic:blipFill>
+                          <a:blip r:embed="rId37"/>
+                          <a:stretch>
+                            <a:fillRect/>
+                          </a:stretch>
+                        </pic:blipFill>
+                        <pic:spPr>
+                          <a:xfrm>
+                            <a:off x="0" y="0"/>
+                            <a:ext cx="8908552" cy="2812024"/>
+                          </a:xfrm>
+                          <a:prstGeom prst="rect">
+                            <a:avLst/>
+                          </a:prstGeom>
+                        </pic:spPr>
+                      </pic:pic>
+                    </a:graphicData>
+                  </a:graphic>
+                </wp:inline>
+              </w:drawing>
+            </w:r>
+          </w:p>
+        </w:tc>
+      </w:tr>
+      <w:tr>
+        <w:tc>
+          <w:tcPr>
+            <w:tcW w:w="8296" w:type="dxa"/>
+          </w:tcPr>
+          <w:p>
+            <w:pPr>
+              <w:rPr>
+                <w:rFonts w:hint="eastAsia"/>
+              </w:rPr>
+            </w:pPr>
+            <w:r>
+              <w:rPr>
+                <w:noProof/>
+              </w:rPr>
+              <w:drawing>
+                <wp:inline distT="0" distB="0" distL="0" distR="0" wp14:anchorId="69D59E31" wp14:editId="4322A281">
+                  <wp:extent cx="8436071" cy="1844200"/>
+                  <wp:effectExtent l="0" t="0" r="3175" b="3810"/>
+                  <wp:docPr id="426263183" name="图片 1"/>
+                  <wp:cNvGraphicFramePr>
+                    <a:graphicFrameLocks xmlns:a="http://schemas.openxmlformats.org/drawingml/2006/main" noChangeAspect="1"/>
+                  </wp:cNvGraphicFramePr>
+                  <a:graphic xmlns:a="http://schemas.openxmlformats.org/drawingml/2006/main">
+                    <a:graphicData uri="http://schemas.openxmlformats.org/drawingml/2006/picture">
+                      <pic:pic xmlns:pic="http://schemas.openxmlformats.org/drawingml/2006/picture">
+                        <pic:nvPicPr>
+                          <pic:cNvPr id="426263183" name=""/>
+                          <pic:cNvPicPr/>
+                        </pic:nvPicPr>
+                        <pic:blipFill>
+                          <a:blip r:embed="rId38"/>
+                          <a:stretch>
+                            <a:fillRect/>
+                          </a:stretch>
+                        </pic:blipFill>
+                        <pic:spPr>
+                          <a:xfrm>
+                            <a:off x="0" y="0"/>
+                            <a:ext cx="8436071" cy="1844200"/>
+                          </a:xfrm>
+                          <a:prstGeom prst="rect">
+                            <a:avLst/>
+                          </a:prstGeom>
+                        </pic:spPr>
+                      </pic:pic>
+                    </a:graphicData>
+                  </a:graphic>
+                </wp:inline>
+              </w:drawing>
+            </w:r>
+          </w:p>
+        </w:tc>
+      </w:tr>
+      <w:tr>
+        <w:tc>
+          <w:tcPr>
+            <w:tcW w:w="8296" w:type="dxa"/>
+          </w:tcPr>
+          <w:p>
+            <w:pPr>
+              <w:rPr>
+                <w:rFonts w:hint="eastAsia"/>
+              </w:rPr>
+            </w:pPr>
+            <w:r>
+              <w:rPr>
+                <w:noProof/>
+              </w:rPr>
+              <w:drawing>
+                <wp:inline distT="0" distB="0" distL="0" distR="0" wp14:anchorId="7CC8F90E" wp14:editId="450785AC">
+                  <wp:extent cx="6599492" cy="1783235"/>
+                  <wp:effectExtent l="0" t="0" r="0" b="7620"/>
+                  <wp:docPr id="1492831923" name="图片 1"/>
+                  <wp:cNvGraphicFramePr>
+                    <a:graphicFrameLocks xmlns:a="http://schemas.openxmlformats.org/drawingml/2006/main" noChangeAspect="1"/>
+                  </wp:cNvGraphicFramePr>
+                  <a:graphic xmlns:a="http://schemas.openxmlformats.org/drawingml/2006/main">
+                    <a:graphicData uri="http://schemas.openxmlformats.org/drawingml/2006/picture">
+                      <pic:pic xmlns:pic="http://schemas.openxmlformats.org/drawingml/2006/picture">
+                        <pic:nvPicPr>
+                          <pic:cNvPr id="1492831923" name=""/>
+                          <pic:cNvPicPr/>
+                        </pic:nvPicPr>
+                        <pic:blipFill>
+                          <a:blip r:embed="rId39"/>
+                          <a:stretch>
+                            <a:fillRect/>
+                          </a:stretch>
+                        </pic:blipFill>
+                        <pic:spPr>
+                          <a:xfrm>
+                            <a:off x="0" y="0"/>
+                            <a:ext cx="6599492" cy="1783235"/>
+                          </a:xfrm>
+                          <a:prstGeom prst="rect">
+                            <a:avLst/>
+                          </a:prstGeom>
+                        </pic:spPr>
+                      </pic:pic>
+                    </a:graphicData>
+                  </a:graphic>
+                </wp:inline>
+              </w:drawing>
+            </w:r>
+          </w:p>
+        </w:tc>
+      </w:tr>
+      <w:tr>
+        <w:tc>
+          <w:tcPr>
+            <w:tcW w:w="8296" w:type="dxa"/>
+          </w:tcPr>
+          <w:p>
+            <w:pPr>
+              <w:rPr>
+                <w:noProof/>
+              </w:rPr>
+            </w:pPr>
+            <w:r>
+              <w:rPr>
+                <w:noProof/>
+              </w:rPr>
+              <w:drawing>
+                <wp:inline distT="0" distB="0" distL="0" distR="0" wp14:anchorId="6FDB1292" wp14:editId="4264652C">
+                  <wp:extent cx="7773074" cy="3154953"/>
+                  <wp:effectExtent l="0" t="0" r="0" b="7620"/>
+                  <wp:docPr id="1626728080" name="图片 1"/>
+                  <wp:cNvGraphicFramePr>
+                    <a:graphicFrameLocks xmlns:a="http://schemas.openxmlformats.org/drawingml/2006/main" noChangeAspect="1"/>
+                  </wp:cNvGraphicFramePr>
+                  <a:graphic xmlns:a="http://schemas.openxmlformats.org/drawingml/2006/main">
+                    <a:graphicData uri="http://schemas.openxmlformats.org/drawingml/2006/picture">
+                      <pic:pic xmlns:pic="http://schemas.openxmlformats.org/drawingml/2006/picture">
+                        <pic:nvPicPr>
+                          <pic:cNvPr id="1626728080" name=""/>
+                          <pic:cNvPicPr/>
+                        </pic:nvPicPr>
+                        <pic:blipFill>
+                          <a:blip r:embed="rId40"/>
+                          <a:stretch>
+                            <a:fillRect/>
+                          </a:stretch>
+                        </pic:blipFill>
+                        <pic:spPr>
+                          <a:xfrm>
+                            <a:off x="0" y="0"/>
+                            <a:ext cx="7773074" cy="3154953"/>
+                          </a:xfrm>
+                          <a:prstGeom prst="rect">
+                            <a:avLst/>
+                          </a:prstGeom>
+                        </pic:spPr>
+                      </pic:pic>
+                    </a:graphicData>
+                  </a:graphic>
+                </wp:inline>
+              </w:drawing>
+            </w:r>
+          </w:p>
+        </w:tc>
+      </w:tr>
+    </w:tbl>
+    <w:p>
+      <w:pPr>
+        <w:pStyle w:val="4"/>
+      </w:pPr>
+      <w:r>
+        <w:rPr>
+          <w:rFonts w:hint="eastAsia"/>
+        </w:rPr>
+        <w:t>12.我们把size和data列删除,保留age列</w:t>
+      </w:r>
+    </w:p>
+    <w:tbl>
+      <w:tblPr>
+        <w:tblStyle w:val="af0"/>
+        <w:tblW w:w="0" w:type="auto"/>
+        <w:tblLook w:val="04A0" w:firstRow="1" w:lastRow="0" w:firstColumn="1" w:lastColumn="0" w:noHBand="0" w:noVBand="1"/>
+      </w:tblPr>
+      <w:tblGrid>
+        <w:gridCol w:w="8296"/>
+      </w:tblGrid>
+      <w:tr>
+        <w:tc>
+          <w:tcPr>
+            <w:tcW w:w="8296" w:type="dxa"/>
+          </w:tcPr>
+          <w:p>
+            <w:pPr>
+              <w:rPr>
+                <w:rFonts w:hint="eastAsia"/>
+              </w:rPr>
+            </w:pPr>
+            <w:r>
+              <w:rPr>
+                <w:noProof/>
+              </w:rPr>
+              <w:drawing>
+                <wp:inline distT="0" distB="0" distL="0" distR="0" wp14:anchorId="6213941C" wp14:editId="2425E2AC">
+                  <wp:extent cx="8268417" cy="3101609"/>
+                  <wp:effectExtent l="0" t="0" r="0" b="3810"/>
+                  <wp:docPr id="1597789398" name="图片 1"/>
+                  <wp:cNvGraphicFramePr>
+                    <a:graphicFrameLocks xmlns:a="http://schemas.openxmlformats.org/drawingml/2006/main" noChangeAspect="1"/>
+                  </wp:cNvGraphicFramePr>
+                  <a:graphic xmlns:a="http://schemas.openxmlformats.org/drawingml/2006/main">
+                    <a:graphicData uri="http://schemas.openxmlformats.org/drawingml/2006/picture">
+                      <pic:pic xmlns:pic="http://schemas.openxmlformats.org/drawingml/2006/picture">
+                        <pic:nvPicPr>
+                          <pic:cNvPr id="1597789398" name=""/>
+                          <pic:cNvPicPr/>
+                        </pic:nvPicPr>
+                        <pic:blipFill>
+                          <a:blip r:embed="rId41"/>
+                          <a:stretch>
+                            <a:fillRect/>
+                          </a:stretch>
+                        </pic:blipFill>
+                        <pic:spPr>
+                          <a:xfrm>
+                            <a:off x="0" y="0"/>
+                            <a:ext cx="8268417" cy="3101609"/>
+                          </a:xfrm>
+                          <a:prstGeom prst="rect">
+                            <a:avLst/>
+                          </a:prstGeom>
+                        </pic:spPr>
+                      </pic:pic>
+                    </a:graphicData>
+                  </a:graphic>
+                </wp:inline>
+              </w:drawing>
+            </w:r>
+          </w:p>
+        </w:tc>
+      </w:tr>
+      <w:tr>
+        <w:tc>
+          <w:tcPr>
+            <w:tcW w:w="8296" w:type="dxa"/>
+          </w:tcPr>
+          <w:p>
+            <w:pPr>
+              <w:rPr>
+                <w:rFonts w:hint="eastAsia"/>
+              </w:rPr>
+            </w:pPr>
+            <w:r>
+              <w:rPr>
+                <w:noProof/>
+              </w:rPr>
+              <w:drawing>
+                <wp:inline distT="0" distB="0" distL="0" distR="0" wp14:anchorId="51FD24A7" wp14:editId="77740C55">
+                  <wp:extent cx="7239627" cy="1973751"/>
+                  <wp:effectExtent l="0" t="0" r="0" b="7620"/>
+                  <wp:docPr id="956592740" name="图片 1"/>
+                  <wp:cNvGraphicFramePr>
+                    <a:graphicFrameLocks xmlns:a="http://schemas.openxmlformats.org/drawingml/2006/main" noChangeAspect="1"/>
+                  </wp:cNvGraphicFramePr>
+                  <a:graphic xmlns:a="http://schemas.openxmlformats.org/drawingml/2006/main">
+                    <a:graphicData uri="http://schemas.openxmlformats.org/drawingml/2006/picture">
+                      <pic:pic xmlns:pic="http://schemas.openxmlformats.org/drawingml/2006/picture">
+                        <pic:nvPicPr>
+                          <pic:cNvPr id="956592740" name=""/>
+                          <pic:cNvPicPr/>
+                        </pic:nvPicPr>
+                        <pic:blipFill>
+                          <a:blip r:embed="rId42"/>
+                          <a:stretch>
+                            <a:fillRect/>
+                          </a:stretch>
+                        </pic:blipFill>
+                        <pic:spPr>
+                          <a:xfrm>
+                            <a:off x="0" y="0"/>
+                            <a:ext cx="7239627" cy="1973751"/>
+                          </a:xfrm>
+                          <a:prstGeom prst="rect">
+                            <a:avLst/>
+                          </a:prstGeom>
+                        </pic:spPr>
+                      </pic:pic>
+                    </a:graphicData>
+                  </a:graphic>
+                </wp:inline>
+              </w:drawing>
+            </w:r>
+          </w:p>
+        </w:tc>
+      </w:tr>
+      <w:tr>
+        <w:tc>
+          <w:tcPr>
+            <w:tcW w:w="8296" w:type="dxa"/>
+          </w:tcPr>
+          <w:p>
+            <w:pPr>
+              <w:rPr>
+                <w:rFonts w:hint="eastAsia"/>
+              </w:rPr>
+            </w:pPr>
+            <w:r>
+              <w:rPr>
+                <w:noProof/>
+              </w:rPr>
+              <w:drawing>
+                <wp:inline distT="0" distB="0" distL="0" distR="0" wp14:anchorId="43CDF330" wp14:editId="4EF73F05">
+                  <wp:extent cx="6127011" cy="1966130"/>
+                  <wp:effectExtent l="0" t="0" r="7620" b="0"/>
+                  <wp:docPr id="909581695" name="图片 1"/>
+                  <wp:cNvGraphicFramePr>
+                    <a:graphicFrameLocks xmlns:a="http://schemas.openxmlformats.org/drawingml/2006/main" noChangeAspect="1"/>
+                  </wp:cNvGraphicFramePr>
+                  <a:graphic xmlns:a="http://schemas.openxmlformats.org/drawingml/2006/main">
+                    <a:graphicData uri="http://schemas.openxmlformats.org/drawingml/2006/picture">
+                      <pic:pic xmlns:pic="http://schemas.openxmlformats.org/drawingml/2006/picture">
+                        <pic:nvPicPr>
+                          <pic:cNvPr id="909581695" name=""/>
+                          <pic:cNvPicPr/>
+                        </pic:nvPicPr>
+                        <pic:blipFill>
+                          <a:blip r:embed="rId43"/>
+                          <a:stretch>
+                            <a:fillRect/>
+                          </a:stretch>
+                        </pic:blipFill>
+                        <pic:spPr>
+                          <a:xfrm>
+                            <a:off x="0" y="0"/>
+                            <a:ext cx="6127011" cy="1966130"/>
+                          </a:xfrm>
+                          <a:prstGeom prst="rect">
+                            <a:avLst/>
+                          </a:prstGeom>
+                        </pic:spPr>
+                      </pic:pic>
+                    </a:graphicData>
+                  </a:graphic>
+                </wp:inline>
+              </w:drawing>
+            </w:r>
+          </w:p>
+        </w:tc>
+      </w:tr>
+      <w:tr>
+        <w:tc>
+          <w:tcPr>
+            <w:tcW w:w="8296" w:type="dxa"/>
+          </w:tcPr>
+          <w:p>
+            <w:pPr>
+              <w:rPr>
+                <w:noProof/>
+              </w:rPr>
+            </w:pPr>
+            <w:r>
+              <w:rPr>
+                <w:noProof/>
+              </w:rPr>
+              <w:drawing>
+                <wp:inline distT="0" distB="0" distL="0" distR="0" wp14:anchorId="3E94AD1C" wp14:editId="68C1E4C9">
+                  <wp:extent cx="7247248" cy="3238781"/>
+                  <wp:effectExtent l="0" t="0" r="0" b="0"/>
+                  <wp:docPr id="237647933" name="图片 1"/>
+                  <wp:cNvGraphicFramePr>
+                    <a:graphicFrameLocks xmlns:a="http://schemas.openxmlformats.org/drawingml/2006/main" noChangeAspect="1"/>
+                  </wp:cNvGraphicFramePr>
+                  <a:graphic xmlns:a="http://schemas.openxmlformats.org/drawingml/2006/main">
+                    <a:graphicData uri="http://schemas.openxmlformats.org/drawingml/2006/picture">
+                      <pic:pic xmlns:pic="http://schemas.openxmlformats.org/drawingml/2006/picture">
+                        <pic:nvPicPr>
+                          <pic:cNvPr id="237647933" name=""/>
+                          <pic:cNvPicPr/>
+                        </pic:nvPicPr>
+                        <pic:blipFill>
+                          <a:blip r:embed="rId44"/>
+                          <a:stretch>
+                            <a:fillRect/>
+                          </a:stretch>
+                        </pic:blipFill>
+                        <pic:spPr>
+                          <a:xfrm>
+                            <a:off x="0" y="0"/>
+                            <a:ext cx="7247248" cy="3238781"/>
+                          </a:xfrm>
+                          <a:prstGeom prst="rect">
+                            <a:avLst/>
+                          </a:prstGeom>
+                        </pic:spPr>
+                      </pic:pic>
+                    </a:graphicData>
+                  </a:graphic>
+                </wp:inline>
+              </w:drawing>
+            </w:r>
+          </w:p>
+        </w:tc>
+      </w:tr>
+    </w:tbl>
+    <w:p>
+      <w:pPr>
+        <w:pStyle w:val="5"/>
+        <w:rPr>
+          <w:rFonts w:hint="eastAsia"/>
+        </w:rPr>
+      </w:pPr>
+      <w:r>
+        <w:rPr>
+          <w:rFonts w:hint="eastAsia"/>
+        </w:rPr>
+        <w:t>注意:只要我们对models.py里面的类做了任何操作,都必须重新执行这两条命令</w:t>
+      </w:r>
+    </w:p>
+    <w:p>
+      <w:pPr>
+        <w:pStyle w:val="2"/>
+      </w:pPr>
+      <w:r>
+        <w:rPr>
+          <w:rFonts w:hint="eastAsia"/>
+        </w:rPr>
+        <w:t>5&gt;使用django的orm来操作数据表中的数据</w:t>
+      </w:r>
+    </w:p>
+    <w:p>
+      <w:pPr>
+        <w:pStyle w:val="3"/>
+      </w:pPr>
+      <w:r>
+        <w:rPr>
+          <w:rFonts w:hint="eastAsia"/>
+        </w:rPr>
+        <w:t>1)新增数据,比如我们在department表中新增一条数据,我们可以在models.py中这么写</w:t>
+      </w:r>
+    </w:p>
+    <w:tbl>
+      <w:tblPr>
+        <w:tblStyle w:val="af0"/>
+        <w:tblW w:w="0" w:type="auto"/>
+        <w:tblLook w:val="04A0" w:firstRow="1" w:lastRow="0" w:firstColumn="1" w:lastColumn="0" w:noHBand="0" w:noVBand="1"/>
+      </w:tblPr>
+      <w:tblGrid>
+        <w:gridCol w:w="8296"/>
+      </w:tblGrid>
+      <w:tr>
+        <w:tc>
+          <w:tcPr>
+            <w:tcW w:w="8296" w:type="dxa"/>
+          </w:tcPr>
+          <w:p>
+            <w:pPr>
+              <w:rPr>
+                <w:rFonts w:hint="eastAsia"/>
+              </w:rPr>
+            </w:pPr>
+            <w:r>
+              <w:rPr>
+                <w:noProof/>
+              </w:rPr>
+              <w:drawing>
+                <wp:inline distT="0" distB="0" distL="0" distR="0" wp14:anchorId="499D8072" wp14:editId="3A5577A5">
+                  <wp:extent cx="5898391" cy="1348857"/>
+                  <wp:effectExtent l="0" t="0" r="7620" b="3810"/>
+                  <wp:docPr id="1489363880" name="图片 1"/>
+                  <wp:cNvGraphicFramePr>
+                    <a:graphicFrameLocks xmlns:a="http://schemas.openxmlformats.org/drawingml/2006/main" noChangeAspect="1"/>
+                  </wp:cNvGraphicFramePr>
+                  <a:graphic xmlns:a="http://schemas.openxmlformats.org/drawingml/2006/main">
+                    <a:graphicData uri="http://schemas.openxmlformats.org/drawingml/2006/picture">
+                      <pic:pic xmlns:pic="http://schemas.openxmlformats.org/drawingml/2006/picture">
+                        <pic:nvPicPr>
+                          <pic:cNvPr id="1489363880" name=""/>
+                          <pic:cNvPicPr/>
+                        </pic:nvPicPr>
+                        <pic:blipFill>
+                          <a:blip r:embed="rId45"/>
+                          <a:stretch>
+                            <a:fillRect/>
+                          </a:stretch>
+                        </pic:blipFill>
+                        <pic:spPr>
+                          <a:xfrm>
+                            <a:off x="0" y="0"/>
+                            <a:ext cx="5898391" cy="1348857"/>
+                          </a:xfrm>
+                          <a:prstGeom prst="rect">
+                            <a:avLst/>
+                          </a:prstGeom>
+                        </pic:spPr>
+                      </pic:pic>
+                    </a:graphicData>
+                  </a:graphic>
+                </wp:inline>
+              </w:drawing>
+            </w:r>
+          </w:p>
+        </w:tc>
+      </w:tr>
+    </w:tbl>
+    <w:p>
+      <w:pPr>
+        <w:rPr>
+          <w:rFonts w:hint="eastAsia"/>
+        </w:rPr>
+      </w:pPr>
+    </w:p>
+    <w:p>
+      <w:pPr>
+        <w:pStyle w:val="3"/>
+      </w:pPr>
+      <w:r>
+        <w:rPr>
+          <w:rFonts w:hint="eastAsia"/>
+        </w:rPr>
+        <w:t>2.我们添加一条orm/路由来</w:t>
+      </w:r>
+      <w:r>
+        <w:rPr>
+          <w:rFonts w:hint="eastAsia"/>
+        </w:rPr>
+        <w:t>练习数据,</w:t>
+      </w:r>
+    </w:p>
+    <w:tbl>
+      <w:tblPr>
+        <w:tblStyle w:val="af0"/>
+        <w:tblW w:w="0" w:type="auto"/>
+        <w:tblLook w:val="04A0" w:firstRow="1" w:lastRow="0" w:firstColumn="1" w:lastColumn="0" w:noHBand="0" w:noVBand="1"/>
+      </w:tblPr>
+      <w:tblGrid>
+        <w:gridCol w:w="8296"/>
+      </w:tblGrid>
+      <w:tr>
+        <w:tc>
+          <w:tcPr>
+            <w:tcW w:w="8296" w:type="dxa"/>
+          </w:tcPr>
+          <w:p>
+            <w:pPr>
+              <w:rPr>
+                <w:rFonts w:hint="eastAsia"/>
+              </w:rPr>
+            </w:pPr>
+            <w:r>
+              <w:rPr>
+                <w:noProof/>
+              </w:rPr>
+              <w:drawing>
+                <wp:inline distT="0" distB="0" distL="0" distR="0" wp14:anchorId="5EF5ECC0" wp14:editId="1B886D33">
+                  <wp:extent cx="8649450" cy="4740051"/>
+                  <wp:effectExtent l="0" t="0" r="0" b="3810"/>
+                  <wp:docPr id="1250313982" name="图片 1"/>
+                  <wp:cNvGraphicFramePr>
+                    <a:graphicFrameLocks xmlns:a="http://schemas.openxmlformats.org/drawingml/2006/main" noChangeAspect="1"/>
+                  </wp:cNvGraphicFramePr>
+                  <a:graphic xmlns:a="http://schemas.openxmlformats.org/drawingml/2006/main">
+                    <a:graphicData uri="http://schemas.openxmlformats.org/drawingml/2006/picture">
+                      <pic:pic xmlns:pic="http://schemas.openxmlformats.org/drawingml/2006/picture">
+                        <pic:nvPicPr>
+                          <pic:cNvPr id="1250313982" name=""/>
+                          <pic:cNvPicPr/>
+                        </pic:nvPicPr>
+                        <pic:blipFill>
+                          <a:blip r:embed="rId46"/>
+                          <a:stretch>
+                            <a:fillRect/>
+                          </a:stretch>
+                        </pic:blipFill>
+                        <pic:spPr>
+                          <a:xfrm>
+                            <a:off x="0" y="0"/>
+                            <a:ext cx="8649450" cy="4740051"/>
+                          </a:xfrm>
+                          <a:prstGeom prst="rect">
+                            <a:avLst/>
+                          </a:prstGeom>
+                        </pic:spPr>
+                      </pic:pic>
+                    </a:graphicData>
+                  </a:graphic>
+                </wp:inline>
+              </w:drawing>
+            </w:r>
+          </w:p>
+        </w:tc>
+      </w:tr>
+    </w:tbl>
+    <w:p>
+      <w:pPr>
+        <w:rPr>
+          <w:rFonts w:hint="eastAsia"/>
+        </w:rPr>
+      </w:pPr>
+    </w:p>
+    <w:p>
+      <w:pPr>
+        <w:pStyle w:val="4"/>
+      </w:pPr>
+      <w:r>
+        <w:rPr>
+          <w:rFonts w:hint="eastAsia"/>
+        </w:rPr>
+        <w:t>然后</w:t>
+      </w:r>
+      <w:r>
+        <w:rPr>
+          <w:rFonts w:hint="eastAsia"/>
+        </w:rPr>
+        <w:t>在vews.py里面添加一个orm函数,需要先把models.py的类引入进来</w:t>
+      </w:r>
+    </w:p>
+    <w:tbl>
+      <w:tblPr>
+        <w:tblStyle w:val="af0"/>
+        <w:tblW w:w="0" w:type="auto"/>
+        <w:tblLook w:val="04A0" w:firstRow="1" w:lastRow="0" w:firstColumn="1" w:lastColumn="0" w:noHBand="0" w:noVBand="1"/>
+      </w:tblPr>
+      <w:tblGrid>
+        <w:gridCol w:w="8296"/>
+      </w:tblGrid>
+      <w:tr>
+        <w:tc>
+          <w:tcPr>
+            <w:tcW w:w="8296" w:type="dxa"/>
+          </w:tcPr>
+          <w:p>
+            <w:pPr>
+              <w:rPr>
+                <w:rFonts w:hint="eastAsia"/>
+              </w:rPr>
+            </w:pPr>
+            <w:r>
+              <w:rPr>
+                <w:noProof/>
+              </w:rPr>
+              <w:drawing>
+                <wp:inline distT="0" distB="0" distL="0" distR="0" wp14:anchorId="4ECD46AB" wp14:editId="341CF513">
+                  <wp:extent cx="5334462" cy="1447925"/>
+                  <wp:effectExtent l="0" t="0" r="0" b="0"/>
+                  <wp:docPr id="1622772908" name="图片 1"/>
+                  <wp:cNvGraphicFramePr>
+                    <a:graphicFrameLocks xmlns:a="http://schemas.openxmlformats.org/drawingml/2006/main" noChangeAspect="1"/>
+                  </wp:cNvGraphicFramePr>
+                  <a:graphic xmlns:a="http://schemas.openxmlformats.org/drawingml/2006/main">
+                    <a:graphicData uri="http://schemas.openxmlformats.org/drawingml/2006/picture">
+                      <pic:pic xmlns:pic="http://schemas.openxmlformats.org/drawingml/2006/picture">
+                        <pic:nvPicPr>
+                          <pic:cNvPr id="1622772908" name=""/>
+                          <pic:cNvPicPr/>
+                        </pic:nvPicPr>
+                        <pic:blipFill>
+                          <a:blip r:embed="rId47"/>
+                          <a:stretch>
+                            <a:fillRect/>
+                          </a:stretch>
+                        </pic:blipFill>
+                        <pic:spPr>
+                          <a:xfrm>
+                            <a:off x="0" y="0"/>
+                            <a:ext cx="5334462" cy="1447925"/>
+                          </a:xfrm>
+                          <a:prstGeom prst="rect">
+                            <a:avLst/>
+                          </a:prstGeom>
+                        </pic:spPr>
+                      </pic:pic>
+                    </a:graphicData>
+                  </a:graphic>
+                </wp:inline>
+              </w:drawing>
+            </w:r>
+          </w:p>
+        </w:tc>
+      </w:tr>
+    </w:tbl>
+    <w:p>
+      <w:pPr>
+        <w:pStyle w:val="4"/>
+        <w:rPr>
+          <w:rStyle w:val="40"/>
+        </w:rPr>
+      </w:pPr>
+      <w:r>
+        <w:rPr>
+          <w:rFonts w:hint="eastAsia"/>
+        </w:rPr>
+        <w:t>然后我们需要利用效果类的objects.create方法来新建</w:t>
+      </w:r>
+      <w:r>
+        <w:rPr>
+          <w:rStyle w:val="40"/>
+        </w:rPr>
+        <w:t>数据</w:t>
+      </w:r>
+    </w:p>
+    <w:tbl>
+      <w:tblPr>
+        <w:tblStyle w:val="af0"/>
+        <w:tblW w:w="0" w:type="auto"/>
+        <w:tblLook w:val="04A0" w:firstRow="1" w:lastRow="0" w:firstColumn="1" w:lastColumn="0" w:noHBand="0" w:noVBand="1"/>
+      </w:tblPr>
+      <w:tblGrid>
+        <w:gridCol w:w="8296"/>
+      </w:tblGrid>
+      <w:tr>
+        <w:tc>
+          <w:tcPr>
+            <w:tcW w:w="8296" w:type="dxa"/>
+          </w:tcPr>
+          <w:p>
+            <w:pPr>
+              <w:rPr>
+                <w:rFonts w:hint="eastAsia"/>
+              </w:rPr>
+            </w:pPr>
+            <w:r>
+              <w:rPr>
+                <w:noProof/>
+              </w:rPr>
+              <w:drawing>
+                <wp:inline distT="0" distB="0" distL="0" distR="0" wp14:anchorId="0DB995EA" wp14:editId="23B8F8AB">
+                  <wp:extent cx="7163421" cy="4823878"/>
+                  <wp:effectExtent l="0" t="0" r="0" b="0"/>
+                  <wp:docPr id="1056082228" name="图片 1"/>
+                  <wp:cNvGraphicFramePr>
+                    <a:graphicFrameLocks xmlns:a="http://schemas.openxmlformats.org/drawingml/2006/main" noChangeAspect="1"/>
+                  </wp:cNvGraphicFramePr>
+                  <a:graphic xmlns:a="http://schemas.openxmlformats.org/drawingml/2006/main">
+                    <a:graphicData uri="http://schemas.openxmlformats.org/drawingml/2006/picture">
+                      <pic:pic xmlns:pic="http://schemas.openxmlformats.org/drawingml/2006/picture">
+                        <pic:nvPicPr>
+                          <pic:cNvPr id="1056082228" name=""/>
+                          <pic:cNvPicPr/>
+                        </pic:nvPicPr>
+                        <pic:blipFill>
+                          <a:blip r:embed="rId48"/>
+                          <a:stretch>
+                            <a:fillRect/>
+                          </a:stretch>
+                        </pic:blipFill>
+                        <pic:spPr>
+                          <a:xfrm>
+                            <a:off x="0" y="0"/>
+                            <a:ext cx="7163421" cy="4823878"/>
+                          </a:xfrm>
+                          <a:prstGeom prst="rect">
+                            <a:avLst/>
+                          </a:prstGeom>
+                        </pic:spPr>
+                      </pic:pic>
+                    </a:graphicData>
+                  </a:graphic>
+                </wp:inline>
+              </w:drawing>
+            </w:r>
+          </w:p>
+        </w:tc>
+      </w:tr>
+    </w:tbl>
+    <w:p>
+      <w:pPr>
+        <w:pStyle w:val="3"/>
+      </w:pPr>
+      <w:r>
+        <w:rPr>
+          <w:rFonts w:hint="eastAsia"/>
+        </w:rPr>
+        <w:t>3&gt;运行程序,在浏览器在输入/orm,提示操作成功</w:t>
+      </w:r>
+    </w:p>
+    <w:tbl>
+      <w:tblPr>
+        <w:tblStyle w:val="af0"/>
+        <w:tblW w:w="0" w:type="auto"/>
+        <w:tblLook w:val="04A0" w:firstRow="1" w:lastRow="0" w:firstColumn="1" w:lastColumn="0" w:noHBand="0" w:noVBand="1"/>
+      </w:tblPr>
+      <w:tblGrid>
+        <w:gridCol w:w="8296"/>
+      </w:tblGrid>
+      <w:tr>
+        <w:tc>
+          <w:tcPr>
+            <w:tcW w:w="8296" w:type="dxa"/>
+          </w:tcPr>
+          <w:p>
+            <w:pPr>
+              <w:rPr>
+                <w:rFonts w:hint="eastAsia"/>
+              </w:rPr>
+            </w:pPr>
+            <w:r>
+              <w:rPr>
+                <w:noProof/>
+              </w:rPr>
+              <w:drawing>
+                <wp:inline distT="0" distB="0" distL="0" distR="0" wp14:anchorId="1F1E76F4" wp14:editId="6EC63A64">
+                  <wp:extent cx="5296359" cy="3010161"/>
+                  <wp:effectExtent l="0" t="0" r="0" b="0"/>
+                  <wp:docPr id="1063296286" name="图片 1"/>
+                  <wp:cNvGraphicFramePr>
+                    <a:graphicFrameLocks xmlns:a="http://schemas.openxmlformats.org/drawingml/2006/main" noChangeAspect="1"/>
+                  </wp:cNvGraphicFramePr>
+                  <a:graphic xmlns:a="http://schemas.openxmlformats.org/drawingml/2006/main">
+                    <a:graphicData uri="http://schemas.openxmlformats.org/drawingml/2006/picture">
+                      <pic:pic xmlns:pic="http://schemas.openxmlformats.org/drawingml/2006/picture">
+                        <pic:nvPicPr>
+                          <pic:cNvPr id="1063296286" name=""/>
+                          <pic:cNvPicPr/>
+                        </pic:nvPicPr>
+                        <pic:blipFill>
+                          <a:blip r:embed="rId49"/>
+                          <a:stretch>
+                            <a:fillRect/>
+                          </a:stretch>
+                        </pic:blipFill>
+                        <pic:spPr>
+                          <a:xfrm>
+                            <a:off x="0" y="0"/>
+                            <a:ext cx="5296359" cy="3010161"/>
+                          </a:xfrm>
+                          <a:prstGeom prst="rect">
+                            <a:avLst/>
+                          </a:prstGeom>
+                        </pic:spPr>
+                      </pic:pic>
+                    </a:graphicData>
+                  </a:graphic>
+                </wp:inline>
+              </w:drawing>
+            </w:r>
+          </w:p>
+        </w:tc>
+      </w:tr>
+    </w:tbl>
+    <w:p>
+      <w:pPr>
+        <w:pStyle w:val="4"/>
+      </w:pPr>
+      <w:r>
+        <w:rPr>
+          <w:rFonts w:hint="eastAsia"/>
+        </w:rPr>
+        <w:t>然后我们用navicat查看数据,发现的确添加进来了</w:t>
+      </w:r>
+    </w:p>
+    <w:tbl>
+      <w:tblPr>
+        <w:tblStyle w:val="af0"/>
+        <w:tblW w:w="0" w:type="auto"/>
+        <w:tblLook w:val="04A0" w:firstRow="1" w:lastRow="0" w:firstColumn="1" w:lastColumn="0" w:noHBand="0" w:noVBand="1"/>
+      </w:tblPr>
+      <w:tblGrid>
+        <w:gridCol w:w="8296"/>
+      </w:tblGrid>
+      <w:tr>
+        <w:tc>
+          <w:tcPr>
+            <w:tcW w:w="8296" w:type="dxa"/>
+          </w:tcPr>
+          <w:p>
+            <w:pPr>
+              <w:rPr>
+                <w:rFonts w:hint="eastAsia"/>
+              </w:rPr>
+            </w:pPr>
+            <w:r>
+              <w:rPr>
+                <w:noProof/>
+              </w:rPr>
+              <w:drawing>
+                <wp:inline distT="0" distB="0" distL="0" distR="0" wp14:anchorId="40B44922" wp14:editId="5F6678FD">
+                  <wp:extent cx="4709568" cy="3871295"/>
+                  <wp:effectExtent l="0" t="0" r="0" b="0"/>
+                  <wp:docPr id="1034596570" name="图片 1"/>
+                  <wp:cNvGraphicFramePr>
+                    <a:graphicFrameLocks xmlns:a="http://schemas.openxmlformats.org/drawingml/2006/main" noChangeAspect="1"/>
+                  </wp:cNvGraphicFramePr>
+                  <a:graphic xmlns:a="http://schemas.openxmlformats.org/drawingml/2006/main">
+                    <a:graphicData uri="http://schemas.openxmlformats.org/drawingml/2006/picture">
+                      <pic:pic xmlns:pic="http://schemas.openxmlformats.org/drawingml/2006/picture">
+                        <pic:nvPicPr>
+                          <pic:cNvPr id="1034596570" name=""/>
+                          <pic:cNvPicPr/>
+                        </pic:nvPicPr>
+                        <pic:blipFill>
+                          <a:blip r:embed="rId50"/>
+                          <a:stretch>
+                            <a:fillRect/>
+                          </a:stretch>
+                        </pic:blipFill>
+                        <pic:spPr>
+                          <a:xfrm>
+                            <a:off x="0" y="0"/>
+                            <a:ext cx="4709568" cy="3871295"/>
+                          </a:xfrm>
+                          <a:prstGeom prst="rect">
+                            <a:avLst/>
+                          </a:prstGeom>
+                        </pic:spPr>
+                      </pic:pic>
+                    </a:graphicData>
+                  </a:graphic>
+                </wp:inline>
+              </w:drawing>
+            </w:r>
+          </w:p>
+        </w:tc>
+      </w:tr>
+    </w:tbl>
+    <w:p>
+      <w:pPr>
+        <w:pStyle w:val="3"/>
+        <w:rPr>
+          <w:rFonts w:hint="eastAsia"/>
+        </w:rPr>
+      </w:pPr>
+      <w:r>
+        <w:rPr>
+          <w:rFonts w:hint="eastAsia"/>
+        </w:rPr>
+        <w:t>4&gt;然后我们修改一下orm函数的代码,把部门数据操作注释了,然后我们来操作用户信息表</w:t>
+      </w:r>
+    </w:p>
+    <w:tbl>
+      <w:tblPr>
+        <w:tblStyle w:val="af0"/>
+        <w:tblW w:w="0" w:type="auto"/>
+        <w:tblLook w:val="04A0" w:firstRow="1" w:lastRow="0" w:firstColumn="1" w:lastColumn="0" w:noHBand="0" w:noVBand="1"/>
+      </w:tblPr>
+      <w:tblGrid>
+        <w:gridCol w:w="8296"/>
+      </w:tblGrid>
+      <w:tr>
+        <w:tc>
+          <w:tcPr>
+            <w:tcW w:w="8296" w:type="dxa"/>
+          </w:tcPr>
+          <w:p>
+            <w:r>
+              <w:rPr>
+                <w:noProof/>
+              </w:rPr>
+              <w:drawing>
+                <wp:inline distT="0" distB="0" distL="0" distR="0" wp14:anchorId="6B577EAC" wp14:editId="16A36D72">
+                  <wp:extent cx="6828112" cy="4069433"/>
+                  <wp:effectExtent l="0" t="0" r="0" b="7620"/>
+                  <wp:docPr id="1585194568" name="图片 1"/>
+                  <wp:cNvGraphicFramePr>
+                    <a:graphicFrameLocks xmlns:a="http://schemas.openxmlformats.org/drawingml/2006/main" noChangeAspect="1"/>
+                  </wp:cNvGraphicFramePr>
+                  <a:graphic xmlns:a="http://schemas.openxmlformats.org/drawingml/2006/main">
+                    <a:graphicData uri="http://schemas.openxmlformats.org/drawingml/2006/picture">
+                      <pic:pic xmlns:pic="http://schemas.openxmlformats.org/drawingml/2006/picture">
+                        <pic:nvPicPr>
+                          <pic:cNvPr id="1585194568" name=""/>
+                          <pic:cNvPicPr/>
+                        </pic:nvPicPr>
+                        <pic:blipFill>
+                          <a:blip r:embed="rId51"/>
+                          <a:stretch>
+                            <a:fillRect/>
+                          </a:stretch>
+                        </pic:blipFill>
+                        <pic:spPr>
+                          <a:xfrm>
+                            <a:off x="0" y="0"/>
+                            <a:ext cx="6828112" cy="4069433"/>
+                          </a:xfrm>
+                          <a:prstGeom prst="rect">
+                            <a:avLst/>
+                          </a:prstGeom>
+                        </pic:spPr>
+                      </pic:pic>
+                    </a:graphicData>
+                  </a:graphic>
+                </wp:inline>
+              </w:drawing>
+            </w:r>
+          </w:p>
+        </w:tc>
+      </w:tr>
+    </w:tbl>
+    <w:p>
+      <w:pPr>
+        <w:pStyle w:val="3"/>
+      </w:pPr>
+      <w:r>
+        <w:rPr>
+          <w:rFonts w:hint="eastAsia"/>
+        </w:rPr>
+        <w:t>5&gt;然后重启服务器,刷新页面,提示添加成功,我们到navicat里面看看,发现数据添加进来了</w:t>
+      </w:r>
+    </w:p>
+    <w:tbl>
+      <w:tblPr>
+        <w:tblStyle w:val="af0"/>
+        <w:tblW w:w="0" w:type="auto"/>
+        <w:tblLook w:val="04A0" w:firstRow="1" w:lastRow="0" w:firstColumn="1" w:lastColumn="0" w:noHBand="0" w:noVBand="1"/>
+      </w:tblPr>
+      <w:tblGrid>
+        <w:gridCol w:w="8296"/>
+      </w:tblGrid>
+      <w:tr>
+        <w:tc>
+          <w:tcPr>
+            <w:tcW w:w="8296" w:type="dxa"/>
+          </w:tcPr>
+          <w:p>
+            <w:pPr>
+              <w:rPr>
+                <w:rFonts w:hint="eastAsia"/>
+              </w:rPr>
+            </w:pPr>
+            <w:r>
+              <w:rPr>
+                <w:noProof/>
+              </w:rPr>
+              <w:drawing>
+                <wp:inline distT="0" distB="0" distL="0" distR="0" wp14:anchorId="53183629" wp14:editId="62E2B0D0">
+                  <wp:extent cx="6820491" cy="3833192"/>
+                  <wp:effectExtent l="0" t="0" r="0" b="0"/>
+                  <wp:docPr id="171904175" name="图片 1"/>
+                  <wp:cNvGraphicFramePr>
+                    <a:graphicFrameLocks xmlns:a="http://schemas.openxmlformats.org/drawingml/2006/main" noChangeAspect="1"/>
+                  </wp:cNvGraphicFramePr>
+                  <a:graphic xmlns:a="http://schemas.openxmlformats.org/drawingml/2006/main">
+                    <a:graphicData uri="http://schemas.openxmlformats.org/drawingml/2006/picture">
+                      <pic:pic xmlns:pic="http://schemas.openxmlformats.org/drawingml/2006/picture">
+                        <pic:nvPicPr>
+                          <pic:cNvPr id="171904175" name=""/>
+                          <pic:cNvPicPr/>
+                        </pic:nvPicPr>
+                        <pic:blipFill>
+                          <a:blip r:embed="rId52"/>
+                          <a:stretch>
+                            <a:fillRect/>
+                          </a:stretch>
+                        </pic:blipFill>
+                        <pic:spPr>
+                          <a:xfrm>
+                            <a:off x="0" y="0"/>
+                            <a:ext cx="6820491" cy="3833192"/>
+                          </a:xfrm>
+                          <a:prstGeom prst="rect">
+                            <a:avLst/>
+                          </a:prstGeom>
+                        </pic:spPr>
+                      </pic:pic>
+                    </a:graphicData>
+                  </a:graphic>
+                </wp:inline>
+              </w:drawing>
+            </w:r>
+          </w:p>
+        </w:tc>
+      </w:tr>
+    </w:tbl>
+    <w:p>
+      <w:pPr>
+        <w:pStyle w:val="3"/>
+      </w:pPr>
+      <w:r>
+        <w:rPr>
+          <w:rFonts w:hint="eastAsia"/>
+        </w:rPr>
+        <w:t>6&gt;然后我们来删除数据,先把新增数据的代码注释了.然后我们来添加删除数据的代码</w:t>
+      </w:r>
+      <w:r>
+        <w:rPr>
+          <w:rFonts w:hint="eastAsia"/>
+        </w:rPr>
+        <w:t>,在删除之前需要筛选</w:t>
+      </w:r>
+    </w:p>
+    <w:tbl>
+      <w:tblPr>
+        <w:tblStyle w:val="af0"/>
+        <w:tblW w:w="0" w:type="auto"/>
+        <w:tblLook w:val="04A0" w:firstRow="1" w:lastRow="0" w:firstColumn="1" w:lastColumn="0" w:noHBand="0" w:noVBand="1"/>
+      </w:tblPr>
+      <w:tblGrid>
+        <w:gridCol w:w="8296"/>
+      </w:tblGrid>
+      <w:tr>
+        <w:tc>
+          <w:tcPr>
+            <w:tcW w:w="8296" w:type="dxa"/>
+          </w:tcPr>
+          <w:p>
+            <w:pPr>
+              <w:rPr>
+                <w:rFonts w:hint="eastAsia"/>
+              </w:rPr>
+            </w:pPr>
+            <w:r>
+              <w:rPr>
+                <w:noProof/>
+              </w:rPr>
+              <w:drawing>
+                <wp:inline distT="0" distB="0" distL="0" distR="0" wp14:anchorId="2DBDDC57" wp14:editId="67BAB55E">
+                  <wp:extent cx="8352244" cy="4869602"/>
+                  <wp:effectExtent l="0" t="0" r="0" b="7620"/>
+                  <wp:docPr id="1510017694" name="图片 1"/>
+                  <wp:cNvGraphicFramePr>
+                    <a:graphicFrameLocks xmlns:a="http://schemas.openxmlformats.org/drawingml/2006/main" noChangeAspect="1"/>
+                  </wp:cNvGraphicFramePr>
+                  <a:graphic xmlns:a="http://schemas.openxmlformats.org/drawingml/2006/main">
+                    <a:graphicData uri="http://schemas.openxmlformats.org/drawingml/2006/picture">
+                      <pic:pic xmlns:pic="http://schemas.openxmlformats.org/drawingml/2006/picture">
+                        <pic:nvPicPr>
+                          <pic:cNvPr id="1510017694" name=""/>
+                          <pic:cNvPicPr/>
+                        </pic:nvPicPr>
+                        <pic:blipFill>
+                          <a:blip r:embed="rId53"/>
+                          <a:stretch>
+                            <a:fillRect/>
+                          </a:stretch>
+                        </pic:blipFill>
+                        <pic:spPr>
+                          <a:xfrm>
+                            <a:off x="0" y="0"/>
+                            <a:ext cx="8352244" cy="4869602"/>
+                          </a:xfrm>
+                          <a:prstGeom prst="rect">
+                            <a:avLst/>
+                          </a:prstGeom>
+                        </pic:spPr>
+                      </pic:pic>
+                    </a:graphicData>
+                  </a:graphic>
+                </wp:inline>
+              </w:drawing>
+            </w:r>
+          </w:p>
+        </w:tc>
+      </w:tr>
+    </w:tbl>
+    <w:p>
+      <w:pPr>
+        <w:pStyle w:val="4"/>
+      </w:pPr>
+      <w:r>
+        <w:rPr>
+          <w:rFonts w:hint="eastAsia"/>
+        </w:rPr>
+        <w:t>重新</w:t>
+      </w:r>
+      <w:r>
+        <w:rPr>
+          <w:rFonts w:hint="eastAsia"/>
+        </w:rPr>
+        <w:t>运行程序,返回操作成功</w:t>
+      </w:r>
+    </w:p>
+    <w:tbl>
+      <w:tblPr>
+        <w:tblStyle w:val="af0"/>
+        <w:tblW w:w="0" w:type="auto"/>
+        <w:tblLook w:val="04A0" w:firstRow="1" w:lastRow="0" w:firstColumn="1" w:lastColumn="0" w:noHBand="0" w:noVBand="1"/>
+      </w:tblPr>
+      <w:tblGrid>
+        <w:gridCol w:w="8296"/>
+      </w:tblGrid>
+      <w:tr>
+        <w:tc>
+          <w:tcPr>
+            <w:tcW w:w="8296" w:type="dxa"/>
+          </w:tcPr>
+          <w:p>
+            <w:pPr>
+              <w:rPr>
+                <w:rFonts w:hint="eastAsia"/>
+              </w:rPr>
+            </w:pPr>
+            <w:r>
+              <w:rPr>
+                <w:noProof/>
+              </w:rPr>
+              <w:drawing>
+                <wp:inline distT="0" distB="0" distL="0" distR="0" wp14:anchorId="7C2969EA" wp14:editId="5BD11E75">
+                  <wp:extent cx="5380186" cy="2979678"/>
+                  <wp:effectExtent l="0" t="0" r="0" b="0"/>
+                  <wp:docPr id="1006834111" name="图片 1"/>
+                  <wp:cNvGraphicFramePr>
+                    <a:graphicFrameLocks xmlns:a="http://schemas.openxmlformats.org/drawingml/2006/main" noChangeAspect="1"/>
+                  </wp:cNvGraphicFramePr>
+                  <a:graphic xmlns:a="http://schemas.openxmlformats.org/drawingml/2006/main">
+                    <a:graphicData uri="http://schemas.openxmlformats.org/drawingml/2006/picture">
+                      <pic:pic xmlns:pic="http://schemas.openxmlformats.org/drawingml/2006/picture">
+                        <pic:nvPicPr>
+                          <pic:cNvPr id="1006834111" name=""/>
+                          <pic:cNvPicPr/>
+                        </pic:nvPicPr>
+                        <pic:blipFill>
+                          <a:blip r:embed="rId54"/>
+                          <a:stretch>
+                            <a:fillRect/>
+                          </a:stretch>
+                        </pic:blipFill>
+                        <pic:spPr>
+                          <a:xfrm>
+                            <a:off x="0" y="0"/>
+                            <a:ext cx="5380186" cy="2979678"/>
+                          </a:xfrm>
+                          <a:prstGeom prst="rect">
+                            <a:avLst/>
+                          </a:prstGeom>
+                        </pic:spPr>
+                      </pic:pic>
+                    </a:graphicData>
+                  </a:graphic>
+                </wp:inline>
+              </w:drawing>
+            </w:r>
+          </w:p>
+        </w:tc>
+      </w:tr>
+    </w:tbl>
+    <w:p>
+      <w:pPr>
+        <w:pStyle w:val="4"/>
+      </w:pPr>
+      <w:r>
+        <w:rPr>
+          <w:rFonts w:hint="eastAsia"/>
+        </w:rPr>
+        <w:t>然后用navicat查看数据,效果如下</w:t>
+      </w:r>
+    </w:p>
+    <w:tbl>
+      <w:tblPr>
+        <w:tblStyle w:val="af0"/>
+        <w:tblW w:w="0" w:type="auto"/>
+        <w:tblLook w:val="04A0" w:firstRow="1" w:lastRow="0" w:firstColumn="1" w:lastColumn="0" w:noHBand="0" w:noVBand="1"/>
+      </w:tblPr>
+      <w:tblGrid>
+        <w:gridCol w:w="8296"/>
+      </w:tblGrid>
+      <w:tr>
+        <w:tc>
+          <w:tcPr>
+            <w:tcW w:w="8296" w:type="dxa"/>
+          </w:tcPr>
+          <w:p>
+            <w:pPr>
+              <w:rPr>
+                <w:rFonts w:hint="eastAsia"/>
+              </w:rPr>
+            </w:pPr>
+            <w:r>
+              <w:rPr>
+                <w:noProof/>
+              </w:rPr>
+              <w:drawing>
+                <wp:inline distT="0" distB="0" distL="0" distR="0" wp14:anchorId="3AA6CB11" wp14:editId="2BC9210C">
+                  <wp:extent cx="6370872" cy="3284505"/>
+                  <wp:effectExtent l="0" t="0" r="0" b="0"/>
+                  <wp:docPr id="1055473994" name="图片 1"/>
+                  <wp:cNvGraphicFramePr>
+                    <a:graphicFrameLocks xmlns:a="http://schemas.openxmlformats.org/drawingml/2006/main" noChangeAspect="1"/>
+                  </wp:cNvGraphicFramePr>
+                  <a:graphic xmlns:a="http://schemas.openxmlformats.org/drawingml/2006/main">
+                    <a:graphicData uri="http://schemas.openxmlformats.org/drawingml/2006/picture">
+                      <pic:pic xmlns:pic="http://schemas.openxmlformats.org/drawingml/2006/picture">
+                        <pic:nvPicPr>
+                          <pic:cNvPr id="1055473994" name=""/>
+                          <pic:cNvPicPr/>
+                        </pic:nvPicPr>
+                        <pic:blipFill>
+                          <a:blip r:embed="rId55"/>
+                          <a:stretch>
+                            <a:fillRect/>
+                          </a:stretch>
+                        </pic:blipFill>
+                        <pic:spPr>
+                          <a:xfrm>
+                            <a:off x="0" y="0"/>
+                            <a:ext cx="6370872" cy="3284505"/>
+                          </a:xfrm>
+                          <a:prstGeom prst="rect">
+                            <a:avLst/>
+                          </a:prstGeom>
+                        </pic:spPr>
+                      </pic:pic>
+                    </a:graphicData>
+                  </a:graphic>
+                </wp:inline>
+              </w:drawing>
+            </w:r>
+          </w:p>
+        </w:tc>
+      </w:tr>
+      <w:tr>
+        <w:tc>
+          <w:tcPr>
+            <w:tcW w:w="8296" w:type="dxa"/>
+          </w:tcPr>
+          <w:p>
+            <w:pPr>
+              <w:rPr>
+                <w:rFonts w:hint="eastAsia"/>
+              </w:rPr>
+            </w:pPr>
+            <w:r>
+              <w:rPr>
+                <w:noProof/>
+              </w:rPr>
+              <w:drawing>
+                <wp:inline distT="0" distB="0" distL="0" distR="0" wp14:anchorId="123D2448" wp14:editId="4EA58B90">
+                  <wp:extent cx="5303980" cy="4503810"/>
+                  <wp:effectExtent l="0" t="0" r="0" b="0"/>
+                  <wp:docPr id="742125553" name="图片 1"/>
+                  <wp:cNvGraphicFramePr>
+                    <a:graphicFrameLocks xmlns:a="http://schemas.openxmlformats.org/drawingml/2006/main" noChangeAspect="1"/>
+                  </wp:cNvGraphicFramePr>
+                  <a:graphic xmlns:a="http://schemas.openxmlformats.org/drawingml/2006/main">
+                    <a:graphicData uri="http://schemas.openxmlformats.org/drawingml/2006/picture">
+                      <pic:pic xmlns:pic="http://schemas.openxmlformats.org/drawingml/2006/picture">
+                        <pic:nvPicPr>
+                          <pic:cNvPr id="742125553" name=""/>
+                          <pic:cNvPicPr/>
+                        </pic:nvPicPr>
+                        <pic:blipFill>
+                          <a:blip r:embed="rId56"/>
+                          <a:stretch>
+                            <a:fillRect/>
+                          </a:stretch>
+                        </pic:blipFill>
+                        <pic:spPr>
+                          <a:xfrm>
+                            <a:off x="0" y="0"/>
+                            <a:ext cx="5303980" cy="4503810"/>
+                          </a:xfrm>
+                          <a:prstGeom prst="rect">
+                            <a:avLst/>
+                          </a:prstGeom>
+                        </pic:spPr>
+                      </pic:pic>
+                    </a:graphicData>
+                  </a:graphic>
+                </wp:inline>
+              </w:drawing>
+            </w:r>
+          </w:p>
+        </w:tc>
+      </w:tr>
+    </w:tbl>
+    <w:p>
+      <w:pPr>
+        <w:pStyle w:val="3"/>
+      </w:pPr>
+      <w:r>
+        <w:rPr>
+          <w:rFonts w:hint="eastAsia"/>
+        </w:rPr>
+        <w:t>7&gt;然后我们来学习</w:t>
+      </w:r>
+      <w:r>
+        <w:rPr>
+          <w:rFonts w:hint="eastAsia"/>
+        </w:rPr>
+        <w:t>获取数据,先练习获取所有数据,代码如下</w:t>
+      </w:r>
+    </w:p>
+    <w:tbl>
+      <w:tblPr>
+        <w:tblStyle w:val="af0"/>
+        <w:tblW w:w="0" w:type="auto"/>
+        <w:tblLook w:val="04A0" w:firstRow="1" w:lastRow="0" w:firstColumn="1" w:lastColumn="0" w:noHBand="0" w:noVBand="1"/>
+      </w:tblPr>
+      <w:tblGrid>
+        <w:gridCol w:w="8296"/>
+      </w:tblGrid>
+      <w:tr>
+        <w:tc>
+          <w:tcPr>
+            <w:tcW w:w="13897" w:type="dxa"/>
+          </w:tcPr>
+          <w:p>
+            <w:pPr>
+              <w:rPr>
+                <w:rFonts w:hint="eastAsia"/>
+              </w:rPr>
+            </w:pPr>
+            <w:r>
+              <w:rPr>
+                <w:noProof/>
+              </w:rPr>
+              <w:drawing>
+                <wp:inline distT="0" distB="0" distL="0" distR="0" wp14:anchorId="0541FF49" wp14:editId="4FEB36A9">
+                  <wp:extent cx="8085521" cy="4419983"/>
+                  <wp:effectExtent l="0" t="0" r="0" b="0"/>
+                  <wp:docPr id="519650027" name="图片 1"/>
+                  <wp:cNvGraphicFramePr>
+                    <a:graphicFrameLocks xmlns:a="http://schemas.openxmlformats.org/drawingml/2006/main" noChangeAspect="1"/>
+                  </wp:cNvGraphicFramePr>
+                  <a:graphic xmlns:a="http://schemas.openxmlformats.org/drawingml/2006/main">
+                    <a:graphicData uri="http://schemas.openxmlformats.org/drawingml/2006/picture">
+                      <pic:pic xmlns:pic="http://schemas.openxmlformats.org/drawingml/2006/picture">
+                        <pic:nvPicPr>
+                          <pic:cNvPr id="519650027" name=""/>
+                          <pic:cNvPicPr/>
+                        </pic:nvPicPr>
+                        <pic:blipFill>
+                          <a:blip r:embed="rId57"/>
+                          <a:stretch>
+                            <a:fillRect/>
+                          </a:stretch>
+                        </pic:blipFill>
+                        <pic:spPr>
+                          <a:xfrm>
+                            <a:off x="0" y="0"/>
+                            <a:ext cx="8085521" cy="4419983"/>
+                          </a:xfrm>
+                          <a:prstGeom prst="rect">
+                            <a:avLst/>
+                          </a:prstGeom>
+                        </pic:spPr>
+                      </pic:pic>
+                    </a:graphicData>
+                  </a:graphic>
+                </wp:inline>
+              </w:drawing>
+            </w:r>
+          </w:p>
+        </w:tc>
+      </w:tr>
+      <w:tr>
+        <w:tc>
+          <w:tcPr>
+            <w:tcW w:w="13897" w:type="dxa"/>
+          </w:tcPr>
+          <w:p>
+            <w:pPr>
+              <w:rPr>
+                <w:noProof/>
+              </w:rPr>
+            </w:pPr>
+            <w:r>
+              <w:rPr>
+                <w:noProof/>
+              </w:rPr>
+              <w:drawing>
+                <wp:inline distT="0" distB="0" distL="0" distR="0" wp14:anchorId="784C2BCE" wp14:editId="1D397426">
+                  <wp:extent cx="6157494" cy="1920406"/>
+                  <wp:effectExtent l="0" t="0" r="0" b="3810"/>
+                  <wp:docPr id="388902193" name="图片 1"/>
+                  <wp:cNvGraphicFramePr>
+                    <a:graphicFrameLocks xmlns:a="http://schemas.openxmlformats.org/drawingml/2006/main" noChangeAspect="1"/>
+                  </wp:cNvGraphicFramePr>
+                  <a:graphic xmlns:a="http://schemas.openxmlformats.org/drawingml/2006/main">
+                    <a:graphicData uri="http://schemas.openxmlformats.org/drawingml/2006/picture">
+                      <pic:pic xmlns:pic="http://schemas.openxmlformats.org/drawingml/2006/picture">
+                        <pic:nvPicPr>
+                          <pic:cNvPr id="388902193" name=""/>
+                          <pic:cNvPicPr/>
+                        </pic:nvPicPr>
+                        <pic:blipFill>
+                          <a:blip r:embed="rId58"/>
+                          <a:stretch>
+                            <a:fillRect/>
+                          </a:stretch>
+                        </pic:blipFill>
+                        <pic:spPr>
+                          <a:xfrm>
+                            <a:off x="0" y="0"/>
+                            <a:ext cx="6157494" cy="1920406"/>
+                          </a:xfrm>
+                          <a:prstGeom prst="rect">
+                            <a:avLst/>
+                          </a:prstGeom>
+                        </pic:spPr>
+                      </pic:pic>
+                    </a:graphicData>
+                  </a:graphic>
+                </wp:inline>
+              </w:drawing>
+            </w:r>
+          </w:p>
+        </w:tc>
+      </w:tr>
+      <w:tr>
+        <w:tc>
+          <w:tcPr>
+            <w:tcW w:w="13897" w:type="dxa"/>
+          </w:tcPr>
+          <w:p>
+            <w:pPr>
+              <w:rPr>
+                <w:noProof/>
+              </w:rPr>
+            </w:pPr>
+            <w:r>
+              <w:rPr>
+                <w:noProof/>
+              </w:rPr>
+              <w:drawing>
+                <wp:inline distT="0" distB="0" distL="0" distR="0" wp14:anchorId="5C1D4E99" wp14:editId="6B5D34F2">
+                  <wp:extent cx="8687553" cy="4465707"/>
+                  <wp:effectExtent l="0" t="0" r="0" b="0"/>
+                  <wp:docPr id="594130936" name="图片 1"/>
+                  <wp:cNvGraphicFramePr>
+                    <a:graphicFrameLocks xmlns:a="http://schemas.openxmlformats.org/drawingml/2006/main" noChangeAspect="1"/>
+                  </wp:cNvGraphicFramePr>
+                  <a:graphic xmlns:a="http://schemas.openxmlformats.org/drawingml/2006/main">
+                    <a:graphicData uri="http://schemas.openxmlformats.org/drawingml/2006/picture">
+                      <pic:pic xmlns:pic="http://schemas.openxmlformats.org/drawingml/2006/picture">
+                        <pic:nvPicPr>
+                          <pic:cNvPr id="594130936" name=""/>
+                          <pic:cNvPicPr/>
+                        </pic:nvPicPr>
+                        <pic:blipFill>
+                          <a:blip r:embed="rId59"/>
+                          <a:stretch>
+                            <a:fillRect/>
+                          </a:stretch>
+                        </pic:blipFill>
+                        <pic:spPr>
+                          <a:xfrm>
+                            <a:off x="0" y="0"/>
+                            <a:ext cx="8687553" cy="4465707"/>
+                          </a:xfrm>
+                          <a:prstGeom prst="rect">
+                            <a:avLst/>
+                          </a:prstGeom>
+                        </pic:spPr>
+                      </pic:pic>
+                    </a:graphicData>
+                  </a:graphic>
+                </wp:inline>
+              </w:drawing>
+            </w:r>
+          </w:p>
+        </w:tc>
+      </w:tr>
+    </w:tbl>
+    <w:p>
+      <w:pPr>
+        <w:pStyle w:val="3"/>
+      </w:pPr>
+      <w:r>
+        <w:rPr>
+          <w:rFonts w:hint="eastAsia"/>
+        </w:rPr>
+        <w:t>8&gt;获取一条数据,代码如下</w:t>
+      </w:r>
+    </w:p>
+    <w:tbl>
+      <w:tblPr>
+        <w:tblStyle w:val="af0"/>
+        <w:tblW w:w="0" w:type="auto"/>
+        <w:tblLook w:val="04A0" w:firstRow="1" w:lastRow="0" w:firstColumn="1" w:lastColumn="0" w:noHBand="0" w:noVBand="1"/>
+      </w:tblPr>
+      <w:tblGrid>
+        <w:gridCol w:w="8296"/>
+      </w:tblGrid>
+      <w:tr>
+        <w:tc>
+          <w:tcPr>
+            <w:tcW w:w="8296" w:type="dxa"/>
+          </w:tcPr>
+          <w:p>
+            <w:pPr>
+              <w:rPr>
+                <w:rFonts w:hint="eastAsia"/>
+              </w:rPr>
+            </w:pPr>
+            <w:r>
+              <w:rPr>
+                <w:noProof/>
+              </w:rPr>
+              <w:drawing>
+                <wp:inline distT="0" distB="0" distL="0" distR="0" wp14:anchorId="2E03A3E4" wp14:editId="5CB32184">
+                  <wp:extent cx="7376799" cy="4656223"/>
+                  <wp:effectExtent l="0" t="0" r="0" b="0"/>
+                  <wp:docPr id="995876933" name="图片 1"/>
+                  <wp:cNvGraphicFramePr>
+                    <a:graphicFrameLocks xmlns:a="http://schemas.openxmlformats.org/drawingml/2006/main" noChangeAspect="1"/>
+                  </wp:cNvGraphicFramePr>
+                  <a:graphic xmlns:a="http://schemas.openxmlformats.org/drawingml/2006/main">
+                    <a:graphicData uri="http://schemas.openxmlformats.org/drawingml/2006/picture">
+                      <pic:pic xmlns:pic="http://schemas.openxmlformats.org/drawingml/2006/picture">
+                        <pic:nvPicPr>
+                          <pic:cNvPr id="995876933" name=""/>
+                          <pic:cNvPicPr/>
+                        </pic:nvPicPr>
+                        <pic:blipFill>
+                          <a:blip r:embed="rId60"/>
+                          <a:stretch>
+                            <a:fillRect/>
+                          </a:stretch>
+                        </pic:blipFill>
+                        <pic:spPr>
+                          <a:xfrm>
+                            <a:off x="0" y="0"/>
+                            <a:ext cx="7376799" cy="4656223"/>
+                          </a:xfrm>
+                          <a:prstGeom prst="rect">
+                            <a:avLst/>
+                          </a:prstGeom>
+                        </pic:spPr>
+                      </pic:pic>
+                    </a:graphicData>
+                  </a:graphic>
+                </wp:inline>
+              </w:drawing>
+            </w:r>
+          </w:p>
+        </w:tc>
+      </w:tr>
+      <w:tr>
+        <w:tc>
+          <w:tcPr>
+            <w:tcW w:w="8296" w:type="dxa"/>
+          </w:tcPr>
+          <w:p>
+            <w:pPr>
+              <w:rPr>
+                <w:noProof/>
+              </w:rPr>
+            </w:pPr>
+            <w:r>
+              <w:rPr>
+                <w:noProof/>
+              </w:rPr>
+              <w:drawing>
+                <wp:inline distT="0" distB="0" distL="0" distR="0" wp14:anchorId="7C37007D" wp14:editId="651ABBFC">
+                  <wp:extent cx="6157494" cy="1920406"/>
+                  <wp:effectExtent l="0" t="0" r="0" b="3810"/>
+                  <wp:docPr id="639470896" name="图片 1"/>
+                  <wp:cNvGraphicFramePr>
+                    <a:graphicFrameLocks xmlns:a="http://schemas.openxmlformats.org/drawingml/2006/main" noChangeAspect="1"/>
+                  </wp:cNvGraphicFramePr>
+                  <a:graphic xmlns:a="http://schemas.openxmlformats.org/drawingml/2006/main">
+                    <a:graphicData uri="http://schemas.openxmlformats.org/drawingml/2006/picture">
+                      <pic:pic xmlns:pic="http://schemas.openxmlformats.org/drawingml/2006/picture">
+                        <pic:nvPicPr>
+                          <pic:cNvPr id="388902193" name=""/>
+                          <pic:cNvPicPr/>
+                        </pic:nvPicPr>
+                        <pic:blipFill>
+                          <a:blip r:embed="rId58"/>
+                          <a:stretch>
+                            <a:fillRect/>
+                          </a:stretch>
+                        </pic:blipFill>
+                        <pic:spPr>
+                          <a:xfrm>
+                            <a:off x="0" y="0"/>
+                            <a:ext cx="6157494" cy="1920406"/>
+                          </a:xfrm>
+                          <a:prstGeom prst="rect">
+                            <a:avLst/>
+                          </a:prstGeom>
+                        </pic:spPr>
+                      </pic:pic>
+                    </a:graphicData>
+                  </a:graphic>
+                </wp:inline>
+              </w:drawing>
+            </w:r>
+          </w:p>
+        </w:tc>
+      </w:tr>
+      <w:tr>
+        <w:tc>
+          <w:tcPr>
+            <w:tcW w:w="8296" w:type="dxa"/>
+          </w:tcPr>
+          <w:p>
+            <w:pPr>
+              <w:rPr>
+                <w:noProof/>
+              </w:rPr>
+            </w:pPr>
+            <w:r>
+              <w:rPr>
+                <w:noProof/>
+              </w:rPr>
+              <w:drawing>
+                <wp:inline distT="0" distB="0" distL="0" distR="0" wp14:anchorId="3E089EA1" wp14:editId="6BBA5B9B">
+                  <wp:extent cx="6279424" cy="2194750"/>
+                  <wp:effectExtent l="0" t="0" r="7620" b="0"/>
+                  <wp:docPr id="1824594894" name="图片 1"/>
+                  <wp:cNvGraphicFramePr>
+                    <a:graphicFrameLocks xmlns:a="http://schemas.openxmlformats.org/drawingml/2006/main" noChangeAspect="1"/>
+                  </wp:cNvGraphicFramePr>
+                  <a:graphic xmlns:a="http://schemas.openxmlformats.org/drawingml/2006/main">
+                    <a:graphicData uri="http://schemas.openxmlformats.org/drawingml/2006/picture">
+                      <pic:pic xmlns:pic="http://schemas.openxmlformats.org/drawingml/2006/picture">
+                        <pic:nvPicPr>
+                          <pic:cNvPr id="1824594894" name=""/>
+                          <pic:cNvPicPr/>
+                        </pic:nvPicPr>
+                        <pic:blipFill>
+                          <a:blip r:embed="rId61"/>
+                          <a:stretch>
+                            <a:fillRect/>
+                          </a:stretch>
+                        </pic:blipFill>
+                        <pic:spPr>
+                          <a:xfrm>
+                            <a:off x="0" y="0"/>
+                            <a:ext cx="6279424" cy="2194750"/>
+                          </a:xfrm>
+                          <a:prstGeom prst="rect">
+                            <a:avLst/>
+                          </a:prstGeom>
+                        </pic:spPr>
+                      </pic:pic>
+                    </a:graphicData>
+                  </a:graphic>
+                </wp:inline>
+              </w:drawing>
+            </w:r>
+          </w:p>
+        </w:tc>
+      </w:tr>
+    </w:tbl>
+    <w:p>
+      <w:pPr>
+        <w:pStyle w:val="3"/>
+        <w:rPr>
+          <w:rFonts w:hint="eastAsia"/>
+        </w:rPr>
+      </w:pPr>
+      <w:r>
+        <w:rPr>
+          <w:rFonts w:hint="eastAsia"/>
+        </w:rPr>
+        <w:t>9&gt;如果你非常确定只有一条数据,你可以这么写</w:t>
+      </w:r>
+    </w:p>
+    <w:tbl>
+      <w:tblPr>
+        <w:tblStyle w:val="af0"/>
+        <w:tblW w:w="0" w:type="auto"/>
+        <w:tblLook w:val="04A0" w:firstRow="1" w:lastRow="0" w:firstColumn="1" w:lastColumn="0" w:noHBand="0" w:noVBand="1"/>
+      </w:tblPr>
+      <w:tblGrid>
+        <w:gridCol w:w="8296"/>
+      </w:tblGrid>
+      <w:tr>
+        <w:tc>
+          <w:tcPr>
+            <w:tcW w:w="8296" w:type="dxa"/>
+          </w:tcPr>
+          <w:p>
+            <w:pPr>
+              <w:rPr>
+                <w:rFonts w:hint="eastAsia"/>
+              </w:rPr>
+            </w:pPr>
+            <w:r>
+              <w:rPr>
+                <w:noProof/>
+              </w:rPr>
+              <w:drawing>
+                <wp:inline distT="0" distB="0" distL="0" distR="0" wp14:anchorId="24C908FB" wp14:editId="4F6A3D9B">
+                  <wp:extent cx="8329382" cy="4755292"/>
+                  <wp:effectExtent l="0" t="0" r="0" b="7620"/>
+                  <wp:docPr id="1601993707" name="图片 1"/>
+                  <wp:cNvGraphicFramePr>
+                    <a:graphicFrameLocks xmlns:a="http://schemas.openxmlformats.org/drawingml/2006/main" noChangeAspect="1"/>
+                  </wp:cNvGraphicFramePr>
+                  <a:graphic xmlns:a="http://schemas.openxmlformats.org/drawingml/2006/main">
+                    <a:graphicData uri="http://schemas.openxmlformats.org/drawingml/2006/picture">
+                      <pic:pic xmlns:pic="http://schemas.openxmlformats.org/drawingml/2006/picture">
+                        <pic:nvPicPr>
+                          <pic:cNvPr id="1601993707" name=""/>
+                          <pic:cNvPicPr/>
+                        </pic:nvPicPr>
+                        <pic:blipFill>
+                          <a:blip r:embed="rId62"/>
+                          <a:stretch>
+                            <a:fillRect/>
+                          </a:stretch>
+                        </pic:blipFill>
+                        <pic:spPr>
+                          <a:xfrm>
+                            <a:off x="0" y="0"/>
+                            <a:ext cx="8329382" cy="4755292"/>
+                          </a:xfrm>
+                          <a:prstGeom prst="rect">
+                            <a:avLst/>
+                          </a:prstGeom>
+                        </pic:spPr>
+                      </pic:pic>
+                    </a:graphicData>
+                  </a:graphic>
+                </wp:inline>
+              </w:drawing>
+            </w:r>
+          </w:p>
+        </w:tc>
+      </w:tr>
+      <w:tr>
+        <w:tc>
+          <w:tcPr>
+            <w:tcW w:w="8296" w:type="dxa"/>
+          </w:tcPr>
+          <w:p>
+            <w:pPr>
+              <w:rPr>
+                <w:noProof/>
+              </w:rPr>
+            </w:pPr>
+            <w:r>
+              <w:rPr>
+                <w:noProof/>
+              </w:rPr>
+              <w:drawing>
+                <wp:inline distT="0" distB="0" distL="0" distR="0" wp14:anchorId="7D550A2A" wp14:editId="4273DCD4">
+                  <wp:extent cx="6157494" cy="1920406"/>
+                  <wp:effectExtent l="0" t="0" r="0" b="3810"/>
+                  <wp:docPr id="414278067" name="图片 1"/>
+                  <wp:cNvGraphicFramePr>
+                    <a:graphicFrameLocks xmlns:a="http://schemas.openxmlformats.org/drawingml/2006/main" noChangeAspect="1"/>
+                  </wp:cNvGraphicFramePr>
+                  <a:graphic xmlns:a="http://schemas.openxmlformats.org/drawingml/2006/main">
+                    <a:graphicData uri="http://schemas.openxmlformats.org/drawingml/2006/picture">
+                      <pic:pic xmlns:pic="http://schemas.openxmlformats.org/drawingml/2006/picture">
+                        <pic:nvPicPr>
+                          <pic:cNvPr id="388902193" name=""/>
+                          <pic:cNvPicPr/>
+                        </pic:nvPicPr>
+                        <pic:blipFill>
+                          <a:blip r:embed="rId58"/>
+                          <a:stretch>
+                            <a:fillRect/>
+                          </a:stretch>
+                        </pic:blipFill>
+                        <pic:spPr>
+                          <a:xfrm>
+                            <a:off x="0" y="0"/>
+                            <a:ext cx="6157494" cy="1920406"/>
+                          </a:xfrm>
+                          <a:prstGeom prst="rect">
+                            <a:avLst/>
+                          </a:prstGeom>
+                        </pic:spPr>
+                      </pic:pic>
+                    </a:graphicData>
+                  </a:graphic>
+                </wp:inline>
+              </w:drawing>
+            </w:r>
+          </w:p>
+        </w:tc>
+      </w:tr>
+      <w:tr>
+        <w:tc>
+          <w:tcPr>
+            <w:tcW w:w="8296" w:type="dxa"/>
+          </w:tcPr>
+          <w:p>
+            <w:pPr>
+              <w:rPr>
+                <w:noProof/>
+              </w:rPr>
+            </w:pPr>
+            <w:r>
+              <w:rPr>
+                <w:noProof/>
+              </w:rPr>
+              <w:drawing>
+                <wp:inline distT="0" distB="0" distL="0" distR="0" wp14:anchorId="1275E8D0" wp14:editId="50712E75">
+                  <wp:extent cx="6279424" cy="2194750"/>
+                  <wp:effectExtent l="0" t="0" r="7620" b="0"/>
+                  <wp:docPr id="430598928" name="图片 1"/>
+                  <wp:cNvGraphicFramePr>
+                    <a:graphicFrameLocks xmlns:a="http://schemas.openxmlformats.org/drawingml/2006/main" noChangeAspect="1"/>
+                  </wp:cNvGraphicFramePr>
+                  <a:graphic xmlns:a="http://schemas.openxmlformats.org/drawingml/2006/main">
+                    <a:graphicData uri="http://schemas.openxmlformats.org/drawingml/2006/picture">
+                      <pic:pic xmlns:pic="http://schemas.openxmlformats.org/drawingml/2006/picture">
+                        <pic:nvPicPr>
+                          <pic:cNvPr id="1824594894" name=""/>
+                          <pic:cNvPicPr/>
+                        </pic:nvPicPr>
+                        <pic:blipFill>
+                          <a:blip r:embed="rId61"/>
+                          <a:stretch>
+                            <a:fillRect/>
+                          </a:stretch>
+                        </pic:blipFill>
+                        <pic:spPr>
+                          <a:xfrm>
+                            <a:off x="0" y="0"/>
+                            <a:ext cx="6279424" cy="2194750"/>
+                          </a:xfrm>
+                          <a:prstGeom prst="rect">
+                            <a:avLst/>
+                          </a:prstGeom>
+                        </pic:spPr>
+                      </pic:pic>
+                    </a:graphicData>
+                  </a:graphic>
+                </wp:inline>
+              </w:drawing>
+            </w:r>
+          </w:p>
+        </w:tc>
+      </w:tr>
+    </w:tbl>
+    <w:p>
+      <w:pPr>
+        <w:pStyle w:val="3"/>
+      </w:pPr>
+      <w:r>
+        <w:rPr>
+          <w:rFonts w:hint="eastAsia"/>
+        </w:rPr>
+        <w:t>10&gt;我们还可以实现更新数据,先来更新所有数据</w:t>
+      </w:r>
+    </w:p>
+    <w:tbl>
+      <w:tblPr>
+        <w:tblStyle w:val="af0"/>
+        <w:tblW w:w="0" w:type="auto"/>
+        <w:tblLook w:val="04A0" w:firstRow="1" w:lastRow="0" w:firstColumn="1" w:lastColumn="0" w:noHBand="0" w:noVBand="1"/>
+      </w:tblPr>
+      <w:tblGrid>
+        <w:gridCol w:w="8296"/>
+      </w:tblGrid>
+      <w:tr>
+        <w:tc>
+          <w:tcPr>
+            <w:tcW w:w="8296" w:type="dxa"/>
+          </w:tcPr>
+          <w:p>
+            <w:pPr>
+              <w:rPr>
+                <w:rFonts w:hint="eastAsia"/>
+              </w:rPr>
+            </w:pPr>
+            <w:r>
+              <w:rPr>
+                <w:noProof/>
+              </w:rPr>
+              <w:drawing>
+                <wp:inline distT="0" distB="0" distL="0" distR="0" wp14:anchorId="155D2B97" wp14:editId="325DF0DC">
+                  <wp:extent cx="6264183" cy="4496190"/>
+                  <wp:effectExtent l="0" t="0" r="3810" b="0"/>
+                  <wp:docPr id="632552523" name="图片 1"/>
+                  <wp:cNvGraphicFramePr>
+                    <a:graphicFrameLocks xmlns:a="http://schemas.openxmlformats.org/drawingml/2006/main" noChangeAspect="1"/>
+                  </wp:cNvGraphicFramePr>
+                  <a:graphic xmlns:a="http://schemas.openxmlformats.org/drawingml/2006/main">
+                    <a:graphicData uri="http://schemas.openxmlformats.org/drawingml/2006/picture">
+                      <pic:pic xmlns:pic="http://schemas.openxmlformats.org/drawingml/2006/picture">
+                        <pic:nvPicPr>
+                          <pic:cNvPr id="632552523" name=""/>
+                          <pic:cNvPicPr/>
+                        </pic:nvPicPr>
+                        <pic:blipFill>
+                          <a:blip r:embed="rId63"/>
+                          <a:stretch>
+                            <a:fillRect/>
+                          </a:stretch>
+                        </pic:blipFill>
+                        <pic:spPr>
+                          <a:xfrm>
+                            <a:off x="0" y="0"/>
+                            <a:ext cx="6264183" cy="4496190"/>
+                          </a:xfrm>
+                          <a:prstGeom prst="rect">
+                            <a:avLst/>
+                          </a:prstGeom>
+                        </pic:spPr>
+                      </pic:pic>
+                    </a:graphicData>
+                  </a:graphic>
+                </wp:inline>
+              </w:drawing>
+            </w:r>
+          </w:p>
+        </w:tc>
+      </w:tr>
+      <w:tr>
+        <w:tc>
+          <w:tcPr>
+            <w:tcW w:w="8296" w:type="dxa"/>
+          </w:tcPr>
+          <w:p>
+            <w:pPr>
+              <w:rPr>
+                <w:noProof/>
+              </w:rPr>
+            </w:pPr>
+            <w:r>
+              <w:rPr>
+                <w:noProof/>
+              </w:rPr>
+              <w:drawing>
+                <wp:inline distT="0" distB="0" distL="0" distR="0" wp14:anchorId="7773422A" wp14:editId="1BBE31E8">
+                  <wp:extent cx="6157494" cy="1920406"/>
+                  <wp:effectExtent l="0" t="0" r="0" b="3810"/>
+                  <wp:docPr id="1854015496" name="图片 1"/>
+                  <wp:cNvGraphicFramePr>
+                    <a:graphicFrameLocks xmlns:a="http://schemas.openxmlformats.org/drawingml/2006/main" noChangeAspect="1"/>
+                  </wp:cNvGraphicFramePr>
+                  <a:graphic xmlns:a="http://schemas.openxmlformats.org/drawingml/2006/main">
+                    <a:graphicData uri="http://schemas.openxmlformats.org/drawingml/2006/picture">
+                      <pic:pic xmlns:pic="http://schemas.openxmlformats.org/drawingml/2006/picture">
+                        <pic:nvPicPr>
+                          <pic:cNvPr id="388902193" name=""/>
+                          <pic:cNvPicPr/>
+                        </pic:nvPicPr>
+                        <pic:blipFill>
+                          <a:blip r:embed="rId58"/>
+                          <a:stretch>
+                            <a:fillRect/>
+                          </a:stretch>
+                        </pic:blipFill>
+                        <pic:spPr>
+                          <a:xfrm>
+                            <a:off x="0" y="0"/>
+                            <a:ext cx="6157494" cy="1920406"/>
+                          </a:xfrm>
+                          <a:prstGeom prst="rect">
+                            <a:avLst/>
+                          </a:prstGeom>
+                        </pic:spPr>
+                      </pic:pic>
+                    </a:graphicData>
+                  </a:graphic>
+                </wp:inline>
+              </w:drawing>
+            </w:r>
+          </w:p>
+        </w:tc>
+      </w:tr>
+      <w:tr>
+        <w:tc>
+          <w:tcPr>
+            <w:tcW w:w="8296" w:type="dxa"/>
+          </w:tcPr>
+          <w:p>
+            <w:pPr>
+              <w:rPr>
+                <w:noProof/>
+              </w:rPr>
+            </w:pPr>
+            <w:r>
+              <w:rPr>
+                <w:noProof/>
+              </w:rPr>
+              <w:drawing>
+                <wp:inline distT="0" distB="0" distL="0" distR="0" wp14:anchorId="77CF2170" wp14:editId="6042BA20">
+                  <wp:extent cx="5380186" cy="3261643"/>
+                  <wp:effectExtent l="0" t="0" r="0" b="0"/>
+                  <wp:docPr id="1210375114" name="图片 1"/>
+                  <wp:cNvGraphicFramePr>
+                    <a:graphicFrameLocks xmlns:a="http://schemas.openxmlformats.org/drawingml/2006/main" noChangeAspect="1"/>
+                  </wp:cNvGraphicFramePr>
+                  <a:graphic xmlns:a="http://schemas.openxmlformats.org/drawingml/2006/main">
+                    <a:graphicData uri="http://schemas.openxmlformats.org/drawingml/2006/picture">
+                      <pic:pic xmlns:pic="http://schemas.openxmlformats.org/drawingml/2006/picture">
+                        <pic:nvPicPr>
+                          <pic:cNvPr id="1210375114" name=""/>
+                          <pic:cNvPicPr/>
+                        </pic:nvPicPr>
+                        <pic:blipFill>
+                          <a:blip r:embed="rId64"/>
+                          <a:stretch>
+                            <a:fillRect/>
+                          </a:stretch>
+                        </pic:blipFill>
+                        <pic:spPr>
+                          <a:xfrm>
+                            <a:off x="0" y="0"/>
+                            <a:ext cx="5380186" cy="3261643"/>
+                          </a:xfrm>
+                          <a:prstGeom prst="rect">
+                            <a:avLst/>
+                          </a:prstGeom>
+                        </pic:spPr>
+                      </pic:pic>
+                    </a:graphicData>
+                  </a:graphic>
+                </wp:inline>
+              </w:drawing>
+            </w:r>
+          </w:p>
+        </w:tc>
+      </w:tr>
+    </w:tbl>
+    <w:p>
+      <w:pPr>
+        <w:pStyle w:val="3"/>
+      </w:pPr>
+      <w:r>
+        <w:rPr>
+          <w:rFonts w:hint="eastAsia"/>
+        </w:rPr>
+        <w:t>11&gt;然后可以更新某一些或者某一个数据</w:t>
+      </w:r>
+    </w:p>
+    <w:tbl>
+      <w:tblPr>
+        <w:tblStyle w:val="af0"/>
+        <w:tblW w:w="0" w:type="auto"/>
+        <w:tblLook w:val="04A0" w:firstRow="1" w:lastRow="0" w:firstColumn="1" w:lastColumn="0" w:noHBand="0" w:noVBand="1"/>
+      </w:tblPr>
+      <w:tblGrid>
+        <w:gridCol w:w="8296"/>
+      </w:tblGrid>
+      <w:tr>
+        <w:tc>
+          <w:tcPr>
+            <w:tcW w:w="8296" w:type="dxa"/>
+          </w:tcPr>
+          <w:p>
+            <w:pPr>
+              <w:rPr>
+                <w:rFonts w:hint="eastAsia"/>
+              </w:rPr>
+            </w:pPr>
+            <w:r>
+              <w:rPr>
+                <w:noProof/>
+              </w:rPr>
+              <w:drawing>
+                <wp:inline distT="0" distB="0" distL="0" distR="0" wp14:anchorId="27E888C3" wp14:editId="1ED37AFB">
+                  <wp:extent cx="7468247" cy="5296359"/>
+                  <wp:effectExtent l="0" t="0" r="0" b="0"/>
+                  <wp:docPr id="439237008" name="图片 1"/>
+                  <wp:cNvGraphicFramePr>
+                    <a:graphicFrameLocks xmlns:a="http://schemas.openxmlformats.org/drawingml/2006/main" noChangeAspect="1"/>
+                  </wp:cNvGraphicFramePr>
+                  <a:graphic xmlns:a="http://schemas.openxmlformats.org/drawingml/2006/main">
+                    <a:graphicData uri="http://schemas.openxmlformats.org/drawingml/2006/picture">
+                      <pic:pic xmlns:pic="http://schemas.openxmlformats.org/drawingml/2006/picture">
+                        <pic:nvPicPr>
+                          <pic:cNvPr id="439237008" name=""/>
+                          <pic:cNvPicPr/>
+                        </pic:nvPicPr>
+                        <pic:blipFill>
+                          <a:blip r:embed="rId65"/>
+                          <a:stretch>
+                            <a:fillRect/>
+                          </a:stretch>
+                        </pic:blipFill>
+                        <pic:spPr>
+                          <a:xfrm>
+                            <a:off x="0" y="0"/>
+                            <a:ext cx="7468247" cy="5296359"/>
+                          </a:xfrm>
+                          <a:prstGeom prst="rect">
+                            <a:avLst/>
+                          </a:prstGeom>
+                        </pic:spPr>
+                      </pic:pic>
+                    </a:graphicData>
+                  </a:graphic>
+                </wp:inline>
+              </w:drawing>
+            </w:r>
+          </w:p>
+        </w:tc>
+      </w:tr>
+      <w:tr>
+        <w:tc>
+          <w:tcPr>
+            <w:tcW w:w="8296" w:type="dxa"/>
+          </w:tcPr>
+          <w:p>
+            <w:pPr>
+              <w:rPr>
+                <w:noProof/>
+              </w:rPr>
+            </w:pPr>
+            <w:r>
+              <w:rPr>
+                <w:noProof/>
+              </w:rPr>
+              <w:drawing>
+                <wp:inline distT="0" distB="0" distL="0" distR="0" wp14:anchorId="7BD43B91" wp14:editId="17FE1FB1">
+                  <wp:extent cx="6157494" cy="1920406"/>
+                  <wp:effectExtent l="0" t="0" r="0" b="3810"/>
+                  <wp:docPr id="115151409" name="图片 1"/>
+                  <wp:cNvGraphicFramePr>
+                    <a:graphicFrameLocks xmlns:a="http://schemas.openxmlformats.org/drawingml/2006/main" noChangeAspect="1"/>
+                  </wp:cNvGraphicFramePr>
+                  <a:graphic xmlns:a="http://schemas.openxmlformats.org/drawingml/2006/main">
+                    <a:graphicData uri="http://schemas.openxmlformats.org/drawingml/2006/picture">
+                      <pic:pic xmlns:pic="http://schemas.openxmlformats.org/drawingml/2006/picture">
+                        <pic:nvPicPr>
+                          <pic:cNvPr id="388902193" name=""/>
+                          <pic:cNvPicPr/>
+                        </pic:nvPicPr>
+                        <pic:blipFill>
+                          <a:blip r:embed="rId58"/>
+                          <a:stretch>
+                            <a:fillRect/>
+                          </a:stretch>
+                        </pic:blipFill>
+                        <pic:spPr>
+                          <a:xfrm>
+                            <a:off x="0" y="0"/>
+                            <a:ext cx="6157494" cy="1920406"/>
+                          </a:xfrm>
+                          <a:prstGeom prst="rect">
+                            <a:avLst/>
+                          </a:prstGeom>
+                        </pic:spPr>
+                      </pic:pic>
+                    </a:graphicData>
+                  </a:graphic>
+                </wp:inline>
+              </w:drawing>
+            </w:r>
+          </w:p>
+        </w:tc>
+      </w:tr>
+      <w:tr>
+        <w:tc>
+          <w:tcPr>
+            <w:tcW w:w="8296" w:type="dxa"/>
+          </w:tcPr>
+          <w:p>
+            <w:pPr>
+              <w:rPr>
+                <w:rFonts w:hint="eastAsia"/>
+                <w:noProof/>
+              </w:rPr>
+            </w:pPr>
+            <w:r>
+              <w:rPr>
+                <w:noProof/>
+              </w:rPr>
+              <w:drawing>
+                <wp:inline distT="0" distB="0" distL="0" distR="0" wp14:anchorId="0AF0F9EF" wp14:editId="59B10271">
+                  <wp:extent cx="6622354" cy="3086367"/>
+                  <wp:effectExtent l="0" t="0" r="7620" b="0"/>
+                  <wp:docPr id="906433887" name="图片 1"/>
+                  <wp:cNvGraphicFramePr>
+                    <a:graphicFrameLocks xmlns:a="http://schemas.openxmlformats.org/drawingml/2006/main" noChangeAspect="1"/>
+                  </wp:cNvGraphicFramePr>
+                  <a:graphic xmlns:a="http://schemas.openxmlformats.org/drawingml/2006/main">
+                    <a:graphicData uri="http://schemas.openxmlformats.org/drawingml/2006/picture">
+                      <pic:pic xmlns:pic="http://schemas.openxmlformats.org/drawingml/2006/picture">
+                        <pic:nvPicPr>
+                          <pic:cNvPr id="906433887" name=""/>
+                          <pic:cNvPicPr/>
+                        </pic:nvPicPr>
+                        <pic:blipFill>
+                          <a:blip r:embed="rId66"/>
+                          <a:stretch>
+                            <a:fillRect/>
+                          </a:stretch>
+                        </pic:blipFill>
+                        <pic:spPr>
+                          <a:xfrm>
+                            <a:off x="0" y="0"/>
+                            <a:ext cx="6622354" cy="3086367"/>
+                          </a:xfrm>
+                          <a:prstGeom prst="rect">
+                            <a:avLst/>
+                          </a:prstGeom>
+                        </pic:spPr>
+                      </pic:pic>
+                    </a:graphicData>
+                  </a:graphic>
+                </wp:inline>
+              </w:drawing>
+            </w:r>
+          </w:p>
+        </w:tc>
+      </w:tr>
+    </w:tbl>
+    <w:p>
+      <w:pPr>
+        <w:pStyle w:val="1"/>
+      </w:pPr>
+      <w:r>
+        <w:rPr>
+          <w:rFonts w:hint="eastAsia"/>
+        </w:rPr>
+        <w:t>5.课堂案例:用户管理</w:t>
+      </w:r>
+    </w:p>
+    <w:p>
+      <w:pPr>
+        <w:pStyle w:val="1"/>
+      </w:pPr>
+      <w:r>
+        <w:rPr>
+          <w:rFonts w:hint="eastAsia"/>
+        </w:rPr>
+        <w:t>还是上面的项目,我们给他添加一个展示所有用户的功能</w:t>
+      </w:r>
+    </w:p>
+    <w:p>
+      <w:pPr>
+        <w:pStyle w:val="2"/>
+      </w:pPr>
+      <w:r>
+        <w:rPr>
+          <w:rFonts w:hint="eastAsia"/>
+        </w:rPr>
+        <w:t>1.在urls.py中添加一个users/路由</w:t>
+      </w:r>
+    </w:p>
+    <w:tbl>
+      <w:tblPr>
+        <w:tblStyle w:val="af0"/>
+        <w:tblW w:w="0" w:type="auto"/>
+        <w:tblLook w:val="04A0" w:firstRow="1" w:lastRow="0" w:firstColumn="1" w:lastColumn="0" w:noHBand="0" w:noVBand="1"/>
+      </w:tblPr>
+      <w:tblGrid>
+        <w:gridCol w:w="8296"/>
+      </w:tblGrid>
+      <w:tr>
+        <w:tc>
+          <w:tcPr>
+            <w:tcW w:w="8296" w:type="dxa"/>
+          </w:tcPr>
+          <w:p>
+            <w:pPr>
+              <w:rPr>
+                <w:rFonts w:hint="eastAsia"/>
+              </w:rPr>
+            </w:pPr>
+            <w:r>
+              <w:rPr>
+                <w:noProof/>
+              </w:rPr>
+              <w:drawing>
+                <wp:inline distT="0" distB="0" distL="0" distR="0" wp14:anchorId="6BC0FAA0" wp14:editId="655BB3F9">
+                  <wp:extent cx="7620660" cy="4549534"/>
+                  <wp:effectExtent l="0" t="0" r="0" b="3810"/>
+                  <wp:docPr id="2024837092" name="图片 1"/>
+                  <wp:cNvGraphicFramePr>
+                    <a:graphicFrameLocks xmlns:a="http://schemas.openxmlformats.org/drawingml/2006/main" noChangeAspect="1"/>
+                  </wp:cNvGraphicFramePr>
+                  <a:graphic xmlns:a="http://schemas.openxmlformats.org/drawingml/2006/main">
+                    <a:graphicData uri="http://schemas.openxmlformats.org/drawingml/2006/picture">
+                      <pic:pic xmlns:pic="http://schemas.openxmlformats.org/drawingml/2006/picture">
+                        <pic:nvPicPr>
+                          <pic:cNvPr id="2024837092" name=""/>
+                          <pic:cNvPicPr/>
+                        </pic:nvPicPr>
+                        <pic:blipFill>
+                          <a:blip r:embed="rId67"/>
+                          <a:stretch>
+                            <a:fillRect/>
+                          </a:stretch>
+                        </pic:blipFill>
+                        <pic:spPr>
+                          <a:xfrm>
+                            <a:off x="0" y="0"/>
+                            <a:ext cx="7620660" cy="4549534"/>
+                          </a:xfrm>
+                          <a:prstGeom prst="rect">
+                            <a:avLst/>
+                          </a:prstGeom>
+                        </pic:spPr>
+                      </pic:pic>
+                    </a:graphicData>
+                  </a:graphic>
+                </wp:inline>
+              </w:drawing>
+            </w:r>
+          </w:p>
+        </w:tc>
+      </w:tr>
+    </w:tbl>
+    <w:p>
+      <w:pPr>
+        <w:rPr>
+          <w:rFonts w:hint="eastAsia"/>
+        </w:rPr>
+      </w:pPr>
+    </w:p>
+    <w:p>
+      <w:pPr>
+        <w:pStyle w:val="2"/>
+      </w:pPr>
+      <w:r>
+        <w:rPr>
+          <w:rFonts w:hint="eastAsia"/>
+        </w:rPr>
+        <w:t>2.然后在views.py里面添加一个showAll函数,在里面获取所有用户信息,然后渲染一个all.html模板</w:t>
+      </w:r>
+    </w:p>
+    <w:tbl>
+      <w:tblPr>
+        <w:tblStyle w:val="af0"/>
+        <w:tblW w:w="0" w:type="auto"/>
+        <w:tblLook w:val="04A0" w:firstRow="1" w:lastRow="0" w:firstColumn="1" w:lastColumn="0" w:noHBand="0" w:noVBand="1"/>
+      </w:tblPr>
+      <w:tblGrid>
+        <w:gridCol w:w="8296"/>
+      </w:tblGrid>
+      <w:tr>
+        <w:tc>
+          <w:tcPr>
+            <w:tcW w:w="8296" w:type="dxa"/>
+          </w:tcPr>
+          <w:p>
+            <w:pPr>
+              <w:rPr>
+                <w:rFonts w:hint="eastAsia"/>
+              </w:rPr>
+            </w:pPr>
+            <w:r>
+              <w:rPr>
+                <w:noProof/>
+              </w:rPr>
+              <w:drawing>
+                <wp:inline distT="0" distB="0" distL="0" distR="0" wp14:anchorId="7D5DF8C9" wp14:editId="191E30C8">
+                  <wp:extent cx="6035563" cy="3414056"/>
+                  <wp:effectExtent l="0" t="0" r="3810" b="0"/>
+                  <wp:docPr id="1065831880" name="图片 1"/>
+                  <wp:cNvGraphicFramePr>
+                    <a:graphicFrameLocks xmlns:a="http://schemas.openxmlformats.org/drawingml/2006/main" noChangeAspect="1"/>
+                  </wp:cNvGraphicFramePr>
+                  <a:graphic xmlns:a="http://schemas.openxmlformats.org/drawingml/2006/main">
+                    <a:graphicData uri="http://schemas.openxmlformats.org/drawingml/2006/picture">
+                      <pic:pic xmlns:pic="http://schemas.openxmlformats.org/drawingml/2006/picture">
+                        <pic:nvPicPr>
+                          <pic:cNvPr id="1065831880" name=""/>
+                          <pic:cNvPicPr/>
+                        </pic:nvPicPr>
+                        <pic:blipFill>
+                          <a:blip r:embed="rId68"/>
+                          <a:stretch>
+                            <a:fillRect/>
+                          </a:stretch>
+                        </pic:blipFill>
+                        <pic:spPr>
+                          <a:xfrm>
+                            <a:off x="0" y="0"/>
+                            <a:ext cx="6035563" cy="3414056"/>
+                          </a:xfrm>
+                          <a:prstGeom prst="rect">
+                            <a:avLst/>
+                          </a:prstGeom>
+                        </pic:spPr>
+                      </pic:pic>
+                    </a:graphicData>
+                  </a:graphic>
+                </wp:inline>
+              </w:drawing>
+            </w:r>
+          </w:p>
+        </w:tc>
+      </w:tr>
+    </w:tbl>
+    <w:p>
+      <w:pPr>
+        <w:rPr>
+          <w:rFonts w:hint="eastAsia"/>
+        </w:rPr>
+      </w:pPr>
+    </w:p>
+    <w:p>
+      <w:pPr>
+        <w:pStyle w:val="2"/>
+        <w:rPr>
+          <w:rFonts w:hint="eastAsia"/>
+        </w:rPr>
+      </w:pPr>
+      <w:r>
+        <w:rPr>
+          <w:rFonts w:hint="eastAsia"/>
+        </w:rPr>
+        <w:t>3.在template文件夹里面创建一个all.html文件展示数据</w:t>
+      </w:r>
+      <w:r>
+        <w:rPr>
+          <w:rFonts w:hint="eastAsia"/>
+        </w:rPr>
+        <w:t>,使用运行bootstrap的样式</w:t>
+      </w:r>
+    </w:p>
+    <w:tbl>
+      <w:tblPr>
+        <w:tblStyle w:val="af0"/>
+        <w:tblW w:w="0" w:type="auto"/>
+        <w:tblLook w:val="04A0" w:firstRow="1" w:lastRow="0" w:firstColumn="1" w:lastColumn="0" w:noHBand="0" w:noVBand="1"/>
+      </w:tblPr>
+      <w:tblGrid>
+        <w:gridCol w:w="8296"/>
+      </w:tblGrid>
+      <w:tr>
+        <w:tc>
+          <w:tcPr>
+            <w:tcW w:w="12610" w:type="dxa"/>
+          </w:tcPr>
+          <w:p>
+            <w:pPr>
+              <w:widowControl/>
+              <w:shd w:val="clear" w:color="auto" w:fill="FFFFFF"/>
+              <w:tabs>
+                <w:tab w:val="left" w:pos="916"/>
+                <w:tab w:val="left" w:pos="1832"/>
+                <w:tab w:val="left" w:pos="2748"/>
+                <w:tab w:val="left" w:pos="3664"/>
+                <w:tab w:val="left" w:pos="4580"/>
+                <w:tab w:val="left" w:pos="5496"/>
+                <w:tab w:val="left" w:pos="6412"/>
+                <w:tab w:val="left" w:pos="7328"/>
+                <w:tab w:val="left" w:pos="8244"/>
+                <w:tab w:val="left" w:pos="9160"/>
+                <w:tab w:val="left" w:pos="10076"/>
+                <w:tab w:val="left" w:pos="10992"/>
+                <w:tab w:val="left" w:pos="11908"/>
+                <w:tab w:val="left" w:pos="12824"/>
+                <w:tab w:val="left" w:pos="13740"/>
+                <w:tab w:val="left" w:pos="14656"/>
+              </w:tabs>
+              <w:jc w:val="left"/>
+              <w:rPr>
+                <w:rFonts w:ascii="Courier New" w:eastAsia="宋体" w:hAnsi="Courier New" w:cs="Courier New"/>
+                <w:color w:val="000000"/>
+                <w:kern w:val="0"/>
+                <w:sz w:val="24"/>
+                <w:szCs w:val="24"/>
+              </w:rPr>
+            </w:pPr>
+            <w:r>
+              <w:rPr>
+                <w:rFonts w:ascii="Courier New" w:eastAsia="宋体" w:hAnsi="Courier New" w:cs="Courier New"/>
+                <w:color w:val="000000"/>
+                <w:kern w:val="0"/>
+                <w:sz w:val="24"/>
+                <w:szCs w:val="24"/>
+              </w:rPr>
+              <w:t xml:space="preserve">{% </w:t>
+            </w:r>
+            <w:r>
+              <w:rPr>
+                <w:rFonts w:ascii="Courier New" w:eastAsia="宋体" w:hAnsi="Courier New" w:cs="Courier New"/>
+                <w:b/>
+                <w:bCs/>
+                <w:color w:val="000080"/>
+                <w:kern w:val="0"/>
+                <w:sz w:val="24"/>
+                <w:szCs w:val="24"/>
+              </w:rPr>
+              <w:t xml:space="preserve">load </w:t>
+            </w:r>
+            <w:r>
+              <w:rPr>
+                <w:rFonts w:ascii="Courier New" w:eastAsia="宋体" w:hAnsi="Courier New" w:cs="Courier New"/>
+                <w:b/>
+                <w:bCs/>
+                <w:color w:val="0000FF"/>
+                <w:kern w:val="0"/>
+                <w:sz w:val="24"/>
+                <w:szCs w:val="24"/>
+              </w:rPr>
+              <w:t xml:space="preserve">static </w:t>
+            </w:r>
+            <w:r>
+              <w:rPr>
+                <w:rFonts w:ascii="Courier New" w:eastAsia="宋体" w:hAnsi="Courier New" w:cs="Courier New"/>
+                <w:color w:val="000000"/>
+                <w:kern w:val="0"/>
+                <w:sz w:val="24"/>
+                <w:szCs w:val="24"/>
+              </w:rPr>
+              <w:t>%}</w:t>
+            </w:r>
+            <w:r>
+              <w:rPr>
+                <w:rFonts w:ascii="Courier New" w:eastAsia="宋体" w:hAnsi="Courier New" w:cs="Courier New"/>
+                <w:color w:val="000000"/>
+                <w:kern w:val="0"/>
+                <w:sz w:val="24"/>
+                <w:szCs w:val="24"/>
+              </w:rPr>
+              <w:br/>
+            </w:r>
+            <w:r>
+              <w:rPr>
+                <w:rFonts w:ascii="Courier New" w:eastAsia="宋体" w:hAnsi="Courier New" w:cs="Courier New"/>
+                <w:color w:val="000000"/>
+                <w:kern w:val="0"/>
+                <w:sz w:val="24"/>
+                <w:szCs w:val="24"/>
+                <w:shd w:val="clear" w:color="auto" w:fill="EFEFEF"/>
+              </w:rPr>
+              <w:t>&lt;!DOCTYPE</w:t>
+            </w:r>
+            <w:r>
+              <w:rPr>
+                <w:rFonts w:ascii="Courier New" w:eastAsia="宋体" w:hAnsi="Courier New" w:cs="Courier New"/>
+                <w:color w:val="000000"/>
+                <w:kern w:val="0"/>
+                <w:sz w:val="24"/>
+                <w:szCs w:val="24"/>
+              </w:rPr>
+              <w:t xml:space="preserve"> </w:t>
+            </w:r>
+            <w:r>
+              <w:rPr>
+                <w:rFonts w:ascii="Courier New" w:eastAsia="宋体" w:hAnsi="Courier New" w:cs="Courier New"/>
+                <w:b/>
+                <w:bCs/>
+                <w:color w:val="0000FF"/>
+                <w:kern w:val="0"/>
+                <w:sz w:val="24"/>
+                <w:szCs w:val="24"/>
+                <w:shd w:val="clear" w:color="auto" w:fill="EFEFEF"/>
+              </w:rPr>
+              <w:t>html</w:t>
+            </w:r>
+            <w:r>
+              <w:rPr>
+                <w:rFonts w:ascii="Courier New" w:eastAsia="宋体" w:hAnsi="Courier New" w:cs="Courier New"/>
+                <w:color w:val="000000"/>
+                <w:kern w:val="0"/>
+                <w:sz w:val="24"/>
+                <w:szCs w:val="24"/>
+                <w:shd w:val="clear" w:color="auto" w:fill="EFEFEF"/>
+              </w:rPr>
+              <w:t>&gt;</w:t>
+            </w:r>
+            <w:r>
+              <w:rPr>
+                <w:rFonts w:ascii="Courier New" w:eastAsia="宋体" w:hAnsi="Courier New" w:cs="Courier New"/>
+                <w:color w:val="000000"/>
+                <w:kern w:val="0"/>
+                <w:sz w:val="24"/>
+                <w:szCs w:val="24"/>
+              </w:rPr>
+              <w:br/>
+            </w:r>
+            <w:r>
+              <w:rPr>
+                <w:rFonts w:ascii="Courier New" w:eastAsia="宋体" w:hAnsi="Courier New" w:cs="Courier New"/>
+                <w:color w:val="000000"/>
+                <w:kern w:val="0"/>
+                <w:sz w:val="24"/>
+                <w:szCs w:val="24"/>
+                <w:shd w:val="clear" w:color="auto" w:fill="EFEFEF"/>
+              </w:rPr>
+              <w:t>&lt;</w:t>
+            </w:r>
+            <w:r>
+              <w:rPr>
+                <w:rFonts w:ascii="Courier New" w:eastAsia="宋体" w:hAnsi="Courier New" w:cs="Courier New"/>
+                <w:b/>
+                <w:bCs/>
+                <w:color w:val="000080"/>
+                <w:kern w:val="0"/>
+                <w:sz w:val="24"/>
+                <w:szCs w:val="24"/>
+                <w:shd w:val="clear" w:color="auto" w:fill="EFEFEF"/>
+              </w:rPr>
+              <w:t xml:space="preserve">html </w:t>
+            </w:r>
+            <w:r>
+              <w:rPr>
+                <w:rFonts w:ascii="Courier New" w:eastAsia="宋体" w:hAnsi="Courier New" w:cs="Courier New"/>
+                <w:b/>
+                <w:bCs/>
+                <w:color w:val="0000FF"/>
+                <w:kern w:val="0"/>
+                <w:sz w:val="24"/>
+                <w:szCs w:val="24"/>
+                <w:shd w:val="clear" w:color="auto" w:fill="EFEFEF"/>
+              </w:rPr>
+              <w:t>lang</w:t>
+            </w:r>
+            <w:r>
+              <w:rPr>
+                <w:rFonts w:ascii="Courier New" w:eastAsia="宋体" w:hAnsi="Courier New" w:cs="Courier New"/>
+                <w:b/>
+                <w:bCs/>
+                <w:color w:val="008000"/>
+                <w:kern w:val="0"/>
+                <w:sz w:val="24"/>
+                <w:szCs w:val="24"/>
+                <w:shd w:val="clear" w:color="auto" w:fill="EFEFEF"/>
+              </w:rPr>
+              <w:t>="en"</w:t>
+            </w:r>
+            <w:r>
+              <w:rPr>
+                <w:rFonts w:ascii="Courier New" w:eastAsia="宋体" w:hAnsi="Courier New" w:cs="Courier New"/>
+                <w:color w:val="000000"/>
+                <w:kern w:val="0"/>
+                <w:sz w:val="24"/>
+                <w:szCs w:val="24"/>
+                <w:shd w:val="clear" w:color="auto" w:fill="EFEFEF"/>
+              </w:rPr>
+              <w:t>&gt;</w:t>
+            </w:r>
+            <w:r>
+              <w:rPr>
+                <w:rFonts w:ascii="Courier New" w:eastAsia="宋体" w:hAnsi="Courier New" w:cs="Courier New"/>
+                <w:color w:val="000000"/>
+                <w:kern w:val="0"/>
+                <w:sz w:val="24"/>
+                <w:szCs w:val="24"/>
+              </w:rPr>
+              <w:br/>
+            </w:r>
+            <w:r>
+              <w:rPr>
+                <w:rFonts w:ascii="Courier New" w:eastAsia="宋体" w:hAnsi="Courier New" w:cs="Courier New"/>
+                <w:color w:val="000000"/>
+                <w:kern w:val="0"/>
+                <w:sz w:val="24"/>
+                <w:szCs w:val="24"/>
+                <w:shd w:val="clear" w:color="auto" w:fill="EFEFEF"/>
+              </w:rPr>
+              <w:t>&lt;</w:t>
+            </w:r>
+            <w:r>
+              <w:rPr>
+                <w:rFonts w:ascii="Courier New" w:eastAsia="宋体" w:hAnsi="Courier New" w:cs="Courier New"/>
+                <w:b/>
+                <w:bCs/>
+                <w:color w:val="000080"/>
+                <w:kern w:val="0"/>
+                <w:sz w:val="24"/>
+                <w:szCs w:val="24"/>
+                <w:shd w:val="clear" w:color="auto" w:fill="EFEFEF"/>
+              </w:rPr>
+              <w:t>head</w:t>
+            </w:r>
+            <w:r>
+              <w:rPr>
+                <w:rFonts w:ascii="Courier New" w:eastAsia="宋体" w:hAnsi="Courier New" w:cs="Courier New"/>
+                <w:color w:val="000000"/>
+                <w:kern w:val="0"/>
+                <w:sz w:val="24"/>
+                <w:szCs w:val="24"/>
+                <w:shd w:val="clear" w:color="auto" w:fill="EFEFEF"/>
+              </w:rPr>
+              <w:t>&gt;</w:t>
+            </w:r>
+            <w:r>
+              <w:rPr>
+                <w:rFonts w:ascii="Courier New" w:eastAsia="宋体" w:hAnsi="Courier New" w:cs="Courier New"/>
+                <w:color w:val="000000"/>
+                <w:kern w:val="0"/>
+                <w:sz w:val="24"/>
+                <w:szCs w:val="24"/>
+              </w:rPr>
+              <w:br/>
+              <w:t xml:space="preserve">    </w:t>
+            </w:r>
+            <w:r>
+              <w:rPr>
+                <w:rFonts w:ascii="Courier New" w:eastAsia="宋体" w:hAnsi="Courier New" w:cs="Courier New"/>
+                <w:color w:val="000000"/>
+                <w:kern w:val="0"/>
+                <w:sz w:val="24"/>
+                <w:szCs w:val="24"/>
+                <w:shd w:val="clear" w:color="auto" w:fill="EFEFEF"/>
+              </w:rPr>
+              <w:t>&lt;</w:t>
+            </w:r>
+            <w:r>
+              <w:rPr>
+                <w:rFonts w:ascii="Courier New" w:eastAsia="宋体" w:hAnsi="Courier New" w:cs="Courier New"/>
+                <w:b/>
+                <w:bCs/>
+                <w:color w:val="000080"/>
+                <w:kern w:val="0"/>
+                <w:sz w:val="24"/>
+                <w:szCs w:val="24"/>
+                <w:shd w:val="clear" w:color="auto" w:fill="EFEFEF"/>
+              </w:rPr>
+              <w:t xml:space="preserve">meta </w:t>
+            </w:r>
+            <w:r>
+              <w:rPr>
+                <w:rFonts w:ascii="Courier New" w:eastAsia="宋体" w:hAnsi="Courier New" w:cs="Courier New"/>
+                <w:b/>
+                <w:bCs/>
+                <w:color w:val="0000FF"/>
+                <w:kern w:val="0"/>
+                <w:sz w:val="24"/>
+                <w:szCs w:val="24"/>
+                <w:shd w:val="clear" w:color="auto" w:fill="EFEFEF"/>
+              </w:rPr>
+              <w:t>charset</w:t>
+            </w:r>
+            <w:r>
+              <w:rPr>
+                <w:rFonts w:ascii="Courier New" w:eastAsia="宋体" w:hAnsi="Courier New" w:cs="Courier New"/>
+                <w:b/>
+                <w:bCs/>
+                <w:color w:val="008000"/>
+                <w:kern w:val="0"/>
+                <w:sz w:val="24"/>
+                <w:szCs w:val="24"/>
+                <w:shd w:val="clear" w:color="auto" w:fill="EFEFEF"/>
+              </w:rPr>
+              <w:t>="UTF-8"</w:t>
+            </w:r>
+            <w:r>
+              <w:rPr>
+                <w:rFonts w:ascii="Courier New" w:eastAsia="宋体" w:hAnsi="Courier New" w:cs="Courier New"/>
+                <w:color w:val="000000"/>
+                <w:kern w:val="0"/>
+                <w:sz w:val="24"/>
+                <w:szCs w:val="24"/>
+                <w:shd w:val="clear" w:color="auto" w:fill="EFEFEF"/>
+              </w:rPr>
+              <w:t>&gt;</w:t>
+            </w:r>
+            <w:r>
+              <w:rPr>
+                <w:rFonts w:ascii="Courier New" w:eastAsia="宋体" w:hAnsi="Courier New" w:cs="Courier New"/>
+                <w:color w:val="000000"/>
+                <w:kern w:val="0"/>
+                <w:sz w:val="24"/>
+                <w:szCs w:val="24"/>
+              </w:rPr>
+              <w:br/>
+              <w:t xml:space="preserve">    </w:t>
+            </w:r>
+            <w:r>
+              <w:rPr>
+                <w:rFonts w:ascii="Courier New" w:eastAsia="宋体" w:hAnsi="Courier New" w:cs="Courier New"/>
+                <w:color w:val="000000"/>
+                <w:kern w:val="0"/>
+                <w:sz w:val="24"/>
+                <w:szCs w:val="24"/>
+                <w:shd w:val="clear" w:color="auto" w:fill="EFEFEF"/>
+              </w:rPr>
+              <w:t>&lt;</w:t>
+            </w:r>
+            <w:r>
+              <w:rPr>
+                <w:rFonts w:ascii="Courier New" w:eastAsia="宋体" w:hAnsi="Courier New" w:cs="Courier New"/>
+                <w:b/>
+                <w:bCs/>
+                <w:color w:val="000080"/>
+                <w:kern w:val="0"/>
+                <w:sz w:val="24"/>
+                <w:szCs w:val="24"/>
+                <w:shd w:val="clear" w:color="auto" w:fill="EFEFEF"/>
+              </w:rPr>
+              <w:t>title</w:t>
+            </w:r>
+            <w:r>
+              <w:rPr>
+                <w:rFonts w:ascii="Courier New" w:eastAsia="宋体" w:hAnsi="Courier New" w:cs="Courier New"/>
+                <w:color w:val="000000"/>
+                <w:kern w:val="0"/>
+                <w:sz w:val="24"/>
+                <w:szCs w:val="24"/>
+                <w:shd w:val="clear" w:color="auto" w:fill="EFEFEF"/>
+              </w:rPr>
+              <w:t>&gt;</w:t>
+            </w:r>
+            <w:r>
+              <w:rPr>
+                <w:rFonts w:ascii="宋体" w:eastAsia="宋体" w:hAnsi="宋体" w:cs="Courier New" w:hint="eastAsia"/>
+                <w:color w:val="000000"/>
+                <w:kern w:val="0"/>
+                <w:sz w:val="24"/>
+                <w:szCs w:val="24"/>
+              </w:rPr>
+              <w:t>用户列表</w:t>
+            </w:r>
+            <w:r>
+              <w:rPr>
+                <w:rFonts w:ascii="Courier New" w:eastAsia="宋体" w:hAnsi="Courier New" w:cs="Courier New"/>
+                <w:color w:val="000000"/>
+                <w:kern w:val="0"/>
+                <w:sz w:val="24"/>
+                <w:szCs w:val="24"/>
+                <w:shd w:val="clear" w:color="auto" w:fill="EFEFEF"/>
+              </w:rPr>
+              <w:t>&lt;/</w:t>
+            </w:r>
+            <w:r>
+              <w:rPr>
+                <w:rFonts w:ascii="Courier New" w:eastAsia="宋体" w:hAnsi="Courier New" w:cs="Courier New"/>
+                <w:b/>
+                <w:bCs/>
+                <w:color w:val="000080"/>
+                <w:kern w:val="0"/>
+                <w:sz w:val="24"/>
+                <w:szCs w:val="24"/>
+                <w:shd w:val="clear" w:color="auto" w:fill="EFEFEF"/>
+              </w:rPr>
+              <w:t>title</w:t>
+            </w:r>
+            <w:r>
+              <w:rPr>
+                <w:rFonts w:ascii="Courier New" w:eastAsia="宋体" w:hAnsi="Courier New" w:cs="Courier New"/>
+                <w:color w:val="000000"/>
+                <w:kern w:val="0"/>
+                <w:sz w:val="24"/>
+                <w:szCs w:val="24"/>
+                <w:shd w:val="clear" w:color="auto" w:fill="EFEFEF"/>
+              </w:rPr>
+              <w:t>&gt;</w:t>
+            </w:r>
+            <w:r>
+              <w:rPr>
+                <w:rFonts w:ascii="Courier New" w:eastAsia="宋体" w:hAnsi="Courier New" w:cs="Courier New"/>
+                <w:color w:val="000000"/>
+                <w:kern w:val="0"/>
+                <w:sz w:val="24"/>
+                <w:szCs w:val="24"/>
+              </w:rPr>
+              <w:br/>
+              <w:t xml:space="preserve">    </w:t>
+            </w:r>
+            <w:r>
+              <w:rPr>
+                <w:rFonts w:ascii="Courier New" w:eastAsia="宋体" w:hAnsi="Courier New" w:cs="Courier New"/>
+                <w:color w:val="000000"/>
+                <w:kern w:val="0"/>
+                <w:sz w:val="24"/>
+                <w:szCs w:val="24"/>
+                <w:shd w:val="clear" w:color="auto" w:fill="EFEFEF"/>
+              </w:rPr>
+              <w:t>&lt;</w:t>
+            </w:r>
+            <w:r>
+              <w:rPr>
+                <w:rFonts w:ascii="Courier New" w:eastAsia="宋体" w:hAnsi="Courier New" w:cs="Courier New"/>
+                <w:b/>
+                <w:bCs/>
+                <w:color w:val="000080"/>
+                <w:kern w:val="0"/>
+                <w:sz w:val="24"/>
+                <w:szCs w:val="24"/>
+                <w:shd w:val="clear" w:color="auto" w:fill="EFEFEF"/>
+              </w:rPr>
+              <w:t xml:space="preserve">link </w:t>
+            </w:r>
+            <w:r>
+              <w:rPr>
+                <w:rFonts w:ascii="Courier New" w:eastAsia="宋体" w:hAnsi="Courier New" w:cs="Courier New"/>
+                <w:b/>
+                <w:bCs/>
+                <w:color w:val="0000FF"/>
+                <w:kern w:val="0"/>
+                <w:sz w:val="24"/>
+                <w:szCs w:val="24"/>
+                <w:shd w:val="clear" w:color="auto" w:fill="EFEFEF"/>
+              </w:rPr>
+              <w:t>rel</w:t>
+            </w:r>
+            <w:r>
+              <w:rPr>
+                <w:rFonts w:ascii="Courier New" w:eastAsia="宋体" w:hAnsi="Courier New" w:cs="Courier New"/>
+                <w:b/>
+                <w:bCs/>
+                <w:color w:val="008000"/>
+                <w:kern w:val="0"/>
+                <w:sz w:val="24"/>
+                <w:szCs w:val="24"/>
+                <w:shd w:val="clear" w:color="auto" w:fill="EFEFEF"/>
+              </w:rPr>
+              <w:t xml:space="preserve">="stylesheet" </w:t>
+            </w:r>
+            <w:r>
+              <w:rPr>
+                <w:rFonts w:ascii="Courier New" w:eastAsia="宋体" w:hAnsi="Courier New" w:cs="Courier New"/>
+                <w:b/>
+                <w:bCs/>
+                <w:color w:val="0000FF"/>
+                <w:kern w:val="0"/>
+                <w:sz w:val="24"/>
+                <w:szCs w:val="24"/>
+                <w:shd w:val="clear" w:color="auto" w:fill="EFEFEF"/>
+              </w:rPr>
+              <w:t>href</w:t>
+            </w:r>
+            <w:r>
+              <w:rPr>
+                <w:rFonts w:ascii="Courier New" w:eastAsia="宋体" w:hAnsi="Courier New" w:cs="Courier New"/>
+                <w:b/>
+                <w:bCs/>
+                <w:color w:val="008000"/>
+                <w:kern w:val="0"/>
+                <w:sz w:val="24"/>
+                <w:szCs w:val="24"/>
+                <w:shd w:val="clear" w:color="auto" w:fill="EFEFEF"/>
+              </w:rPr>
+              <w:t>="</w:t>
+            </w:r>
+            <w:r>
+              <w:rPr>
+                <w:rFonts w:ascii="Courier New" w:eastAsia="宋体" w:hAnsi="Courier New" w:cs="Courier New"/>
+                <w:color w:val="000000"/>
+                <w:kern w:val="0"/>
+                <w:sz w:val="24"/>
+                <w:szCs w:val="24"/>
+              </w:rPr>
+              <w:t xml:space="preserve">{% </w:t>
+            </w:r>
+            <w:r>
+              <w:rPr>
+                <w:rFonts w:ascii="Courier New" w:eastAsia="宋体" w:hAnsi="Courier New" w:cs="Courier New"/>
+                <w:b/>
+                <w:bCs/>
+                <w:color w:val="000080"/>
+                <w:kern w:val="0"/>
+                <w:sz w:val="24"/>
+                <w:szCs w:val="24"/>
+              </w:rPr>
+              <w:t xml:space="preserve">static </w:t>
+            </w:r>
+            <w:r>
+              <w:rPr>
+                <w:rFonts w:ascii="Courier New" w:eastAsia="宋体" w:hAnsi="Courier New" w:cs="Courier New"/>
+                <w:b/>
+                <w:bCs/>
+                <w:color w:val="008000"/>
+                <w:kern w:val="0"/>
+                <w:sz w:val="24"/>
+                <w:szCs w:val="24"/>
+              </w:rPr>
+              <w:t xml:space="preserve">'plugins/bootstrap-3.4.1/css/bootstrap.css' </w:t>
+            </w:r>
+            <w:r>
+              <w:rPr>
+                <w:rFonts w:ascii="Courier New" w:eastAsia="宋体" w:hAnsi="Courier New" w:cs="Courier New"/>
+                <w:color w:val="000000"/>
+                <w:kern w:val="0"/>
+                <w:sz w:val="24"/>
+                <w:szCs w:val="24"/>
+              </w:rPr>
+              <w:t>%}</w:t>
+            </w:r>
+            <w:r>
+              <w:rPr>
+                <w:rFonts w:ascii="Courier New" w:eastAsia="宋体" w:hAnsi="Courier New" w:cs="Courier New"/>
+                <w:b/>
+                <w:bCs/>
+                <w:color w:val="008000"/>
+                <w:kern w:val="0"/>
+                <w:sz w:val="24"/>
+                <w:szCs w:val="24"/>
+                <w:shd w:val="clear" w:color="auto" w:fill="EFEFEF"/>
+              </w:rPr>
+              <w:t>"</w:t>
+            </w:r>
+            <w:r>
+              <w:rPr>
+                <w:rFonts w:ascii="Courier New" w:eastAsia="宋体" w:hAnsi="Courier New" w:cs="Courier New"/>
+                <w:color w:val="000000"/>
+                <w:kern w:val="0"/>
+                <w:sz w:val="24"/>
+                <w:szCs w:val="24"/>
+                <w:shd w:val="clear" w:color="auto" w:fill="EFEFEF"/>
+              </w:rPr>
+              <w:t>&gt;</w:t>
+            </w:r>
+            <w:r>
+              <w:rPr>
+                <w:rFonts w:ascii="Courier New" w:eastAsia="宋体" w:hAnsi="Courier New" w:cs="Courier New"/>
+                <w:color w:val="000000"/>
+                <w:kern w:val="0"/>
+                <w:sz w:val="24"/>
+                <w:szCs w:val="24"/>
+              </w:rPr>
+              <w:br/>
+            </w:r>
+            <w:r>
+              <w:rPr>
+                <w:rFonts w:ascii="Courier New" w:eastAsia="宋体" w:hAnsi="Courier New" w:cs="Courier New"/>
+                <w:color w:val="000000"/>
+                <w:kern w:val="0"/>
+                <w:sz w:val="24"/>
+                <w:szCs w:val="24"/>
+                <w:shd w:val="clear" w:color="auto" w:fill="EFEFEF"/>
+              </w:rPr>
+              <w:t>&lt;/</w:t>
+            </w:r>
+            <w:r>
+              <w:rPr>
+                <w:rFonts w:ascii="Courier New" w:eastAsia="宋体" w:hAnsi="Courier New" w:cs="Courier New"/>
+                <w:b/>
+                <w:bCs/>
+                <w:color w:val="000080"/>
+                <w:kern w:val="0"/>
+                <w:sz w:val="24"/>
+                <w:szCs w:val="24"/>
+                <w:shd w:val="clear" w:color="auto" w:fill="EFEFEF"/>
+              </w:rPr>
+              <w:t>head</w:t>
+            </w:r>
+            <w:r>
+              <w:rPr>
+                <w:rFonts w:ascii="Courier New" w:eastAsia="宋体" w:hAnsi="Courier New" w:cs="Courier New"/>
+                <w:color w:val="000000"/>
+                <w:kern w:val="0"/>
+                <w:sz w:val="24"/>
+                <w:szCs w:val="24"/>
+                <w:shd w:val="clear" w:color="auto" w:fill="EFEFEF"/>
+              </w:rPr>
+              <w:t>&gt;</w:t>
+            </w:r>
+            <w:r>
+              <w:rPr>
+                <w:rFonts w:ascii="Courier New" w:eastAsia="宋体" w:hAnsi="Courier New" w:cs="Courier New"/>
+                <w:color w:val="000000"/>
+                <w:kern w:val="0"/>
+                <w:sz w:val="24"/>
+                <w:szCs w:val="24"/>
+              </w:rPr>
+              <w:br/>
+            </w:r>
+            <w:r>
+              <w:rPr>
+                <w:rFonts w:ascii="Courier New" w:eastAsia="宋体" w:hAnsi="Courier New" w:cs="Courier New"/>
+                <w:color w:val="000000"/>
+                <w:kern w:val="0"/>
+                <w:sz w:val="24"/>
+                <w:szCs w:val="24"/>
+                <w:shd w:val="clear" w:color="auto" w:fill="EFEFEF"/>
+              </w:rPr>
+              <w:t>&lt;</w:t>
+            </w:r>
+            <w:r>
+              <w:rPr>
+                <w:rFonts w:ascii="Courier New" w:eastAsia="宋体" w:hAnsi="Courier New" w:cs="Courier New"/>
+                <w:b/>
+                <w:bCs/>
+                <w:color w:val="000080"/>
+                <w:kern w:val="0"/>
+                <w:sz w:val="24"/>
+                <w:szCs w:val="24"/>
+                <w:shd w:val="clear" w:color="auto" w:fill="EFEFEF"/>
+              </w:rPr>
+              <w:t>body</w:t>
+            </w:r>
+            <w:r>
+              <w:rPr>
+                <w:rFonts w:ascii="Courier New" w:eastAsia="宋体" w:hAnsi="Courier New" w:cs="Courier New"/>
+                <w:color w:val="000000"/>
+                <w:kern w:val="0"/>
+                <w:sz w:val="24"/>
+                <w:szCs w:val="24"/>
+                <w:shd w:val="clear" w:color="auto" w:fill="EFEFEF"/>
+              </w:rPr>
+              <w:t>&gt;</w:t>
+            </w:r>
+            <w:r>
+              <w:rPr>
+                <w:rFonts w:ascii="Courier New" w:eastAsia="宋体" w:hAnsi="Courier New" w:cs="Courier New"/>
+                <w:color w:val="000000"/>
+                <w:kern w:val="0"/>
+                <w:sz w:val="24"/>
+                <w:szCs w:val="24"/>
+              </w:rPr>
+              <w:br/>
+            </w:r>
+            <w:r>
+              <w:rPr>
+                <w:rFonts w:ascii="Courier New" w:eastAsia="宋体" w:hAnsi="Courier New" w:cs="Courier New"/>
+                <w:color w:val="000000"/>
+                <w:kern w:val="0"/>
+                <w:sz w:val="24"/>
+                <w:szCs w:val="24"/>
+                <w:shd w:val="clear" w:color="auto" w:fill="EFEFEF"/>
+              </w:rPr>
+              <w:t>&lt;</w:t>
+            </w:r>
+            <w:r>
+              <w:rPr>
+                <w:rFonts w:ascii="Courier New" w:eastAsia="宋体" w:hAnsi="Courier New" w:cs="Courier New"/>
+                <w:b/>
+                <w:bCs/>
+                <w:color w:val="000080"/>
+                <w:kern w:val="0"/>
+                <w:sz w:val="24"/>
+                <w:szCs w:val="24"/>
+                <w:shd w:val="clear" w:color="auto" w:fill="EFEFEF"/>
+              </w:rPr>
+              <w:t xml:space="preserve">div </w:t>
+            </w:r>
+            <w:r>
+              <w:rPr>
+                <w:rFonts w:ascii="Courier New" w:eastAsia="宋体" w:hAnsi="Courier New" w:cs="Courier New"/>
+                <w:b/>
+                <w:bCs/>
+                <w:color w:val="0000FF"/>
+                <w:kern w:val="0"/>
+                <w:sz w:val="24"/>
+                <w:szCs w:val="24"/>
+                <w:shd w:val="clear" w:color="auto" w:fill="EFEFEF"/>
+              </w:rPr>
+              <w:t>class</w:t>
+            </w:r>
+            <w:r>
+              <w:rPr>
+                <w:rFonts w:ascii="Courier New" w:eastAsia="宋体" w:hAnsi="Courier New" w:cs="Courier New"/>
+                <w:b/>
+                <w:bCs/>
+                <w:color w:val="008000"/>
+                <w:kern w:val="0"/>
+                <w:sz w:val="24"/>
+                <w:szCs w:val="24"/>
+                <w:shd w:val="clear" w:color="auto" w:fill="EFEFEF"/>
+              </w:rPr>
+              <w:t>="container"</w:t>
+            </w:r>
+            <w:r>
+              <w:rPr>
+                <w:rFonts w:ascii="Courier New" w:eastAsia="宋体" w:hAnsi="Courier New" w:cs="Courier New"/>
+                <w:color w:val="000000"/>
+                <w:kern w:val="0"/>
+                <w:sz w:val="24"/>
+                <w:szCs w:val="24"/>
+                <w:shd w:val="clear" w:color="auto" w:fill="EFEFEF"/>
+              </w:rPr>
+              <w:t>&gt;</w:t>
+            </w:r>
+            <w:r>
+              <w:rPr>
+                <w:rFonts w:ascii="Courier New" w:eastAsia="宋体" w:hAnsi="Courier New" w:cs="Courier New"/>
+                <w:color w:val="000000"/>
+                <w:kern w:val="0"/>
+                <w:sz w:val="24"/>
+                <w:szCs w:val="24"/>
+              </w:rPr>
+              <w:br/>
+              <w:t xml:space="preserve">    </w:t>
+            </w:r>
+            <w:r>
+              <w:rPr>
+                <w:rFonts w:ascii="Courier New" w:eastAsia="宋体" w:hAnsi="Courier New" w:cs="Courier New"/>
+                <w:color w:val="000000"/>
+                <w:kern w:val="0"/>
+                <w:sz w:val="24"/>
+                <w:szCs w:val="24"/>
+                <w:shd w:val="clear" w:color="auto" w:fill="EFEFEF"/>
+              </w:rPr>
+              <w:t>&lt;</w:t>
+            </w:r>
+            <w:r>
+              <w:rPr>
+                <w:rFonts w:ascii="Courier New" w:eastAsia="宋体" w:hAnsi="Courier New" w:cs="Courier New"/>
+                <w:b/>
+                <w:bCs/>
+                <w:color w:val="000080"/>
+                <w:kern w:val="0"/>
+                <w:sz w:val="24"/>
+                <w:szCs w:val="24"/>
+                <w:shd w:val="clear" w:color="auto" w:fill="EFEFEF"/>
+              </w:rPr>
+              <w:t xml:space="preserve">table </w:t>
+            </w:r>
+            <w:r>
+              <w:rPr>
+                <w:rFonts w:ascii="Courier New" w:eastAsia="宋体" w:hAnsi="Courier New" w:cs="Courier New"/>
+                <w:b/>
+                <w:bCs/>
+                <w:color w:val="0000FF"/>
+                <w:kern w:val="0"/>
+                <w:sz w:val="24"/>
+                <w:szCs w:val="24"/>
+                <w:shd w:val="clear" w:color="auto" w:fill="EFEFEF"/>
+              </w:rPr>
+              <w:t>class</w:t>
+            </w:r>
+            <w:r>
+              <w:rPr>
+                <w:rFonts w:ascii="Courier New" w:eastAsia="宋体" w:hAnsi="Courier New" w:cs="Courier New"/>
+                <w:b/>
+                <w:bCs/>
+                <w:color w:val="008000"/>
+                <w:kern w:val="0"/>
+                <w:sz w:val="24"/>
+                <w:szCs w:val="24"/>
+                <w:shd w:val="clear" w:color="auto" w:fill="EFEFEF"/>
+              </w:rPr>
+              <w:t>="table table-bordered"</w:t>
+            </w:r>
+            <w:r>
+              <w:rPr>
+                <w:rFonts w:ascii="Courier New" w:eastAsia="宋体" w:hAnsi="Courier New" w:cs="Courier New"/>
+                <w:color w:val="000000"/>
+                <w:kern w:val="0"/>
+                <w:sz w:val="24"/>
+                <w:szCs w:val="24"/>
+                <w:shd w:val="clear" w:color="auto" w:fill="EFEFEF"/>
+              </w:rPr>
+              <w:t>&gt;</w:t>
+            </w:r>
+            <w:r>
+              <w:rPr>
+                <w:rFonts w:ascii="Courier New" w:eastAsia="宋体" w:hAnsi="Courier New" w:cs="Courier New"/>
+                <w:color w:val="000000"/>
+                <w:kern w:val="0"/>
+                <w:sz w:val="24"/>
+                <w:szCs w:val="24"/>
+              </w:rPr>
+              <w:br/>
+              <w:t xml:space="preserve">        </w:t>
+            </w:r>
+            <w:r>
+              <w:rPr>
+                <w:rFonts w:ascii="Courier New" w:eastAsia="宋体" w:hAnsi="Courier New" w:cs="Courier New"/>
+                <w:color w:val="000000"/>
+                <w:kern w:val="0"/>
+                <w:sz w:val="24"/>
+                <w:szCs w:val="24"/>
+                <w:shd w:val="clear" w:color="auto" w:fill="EFEFEF"/>
+              </w:rPr>
+              <w:t>&lt;</w:t>
+            </w:r>
+            <w:r>
+              <w:rPr>
+                <w:rFonts w:ascii="Courier New" w:eastAsia="宋体" w:hAnsi="Courier New" w:cs="Courier New"/>
+                <w:b/>
+                <w:bCs/>
+                <w:color w:val="000080"/>
+                <w:kern w:val="0"/>
+                <w:sz w:val="24"/>
+                <w:szCs w:val="24"/>
+                <w:shd w:val="clear" w:color="auto" w:fill="EFEFEF"/>
+              </w:rPr>
+              <w:t>h2</w:t>
+            </w:r>
+            <w:r>
+              <w:rPr>
+                <w:rFonts w:ascii="Courier New" w:eastAsia="宋体" w:hAnsi="Courier New" w:cs="Courier New"/>
+                <w:color w:val="000000"/>
+                <w:kern w:val="0"/>
+                <w:sz w:val="24"/>
+                <w:szCs w:val="24"/>
+                <w:shd w:val="clear" w:color="auto" w:fill="EFEFEF"/>
+              </w:rPr>
+              <w:t>&gt;&lt;</w:t>
+            </w:r>
+            <w:r>
+              <w:rPr>
+                <w:rFonts w:ascii="Courier New" w:eastAsia="宋体" w:hAnsi="Courier New" w:cs="Courier New"/>
+                <w:b/>
+                <w:bCs/>
+                <w:color w:val="000080"/>
+                <w:kern w:val="0"/>
+                <w:sz w:val="24"/>
+                <w:szCs w:val="24"/>
+                <w:shd w:val="clear" w:color="auto" w:fill="EFEFEF"/>
+              </w:rPr>
+              <w:t>caption</w:t>
+            </w:r>
+            <w:r>
+              <w:rPr>
+                <w:rFonts w:ascii="Courier New" w:eastAsia="宋体" w:hAnsi="Courier New" w:cs="Courier New"/>
+                <w:color w:val="000000"/>
+                <w:kern w:val="0"/>
+                <w:sz w:val="24"/>
+                <w:szCs w:val="24"/>
+                <w:shd w:val="clear" w:color="auto" w:fill="EFEFEF"/>
+              </w:rPr>
+              <w:t>&gt;</w:t>
+            </w:r>
+            <w:r>
+              <w:rPr>
+                <w:rFonts w:ascii="宋体" w:eastAsia="宋体" w:hAnsi="宋体" w:cs="Courier New" w:hint="eastAsia"/>
+                <w:color w:val="000000"/>
+                <w:kern w:val="0"/>
+                <w:sz w:val="24"/>
+                <w:szCs w:val="24"/>
+              </w:rPr>
+              <w:t>用户列表</w:t>
+            </w:r>
+            <w:r>
+              <w:rPr>
+                <w:rFonts w:ascii="Courier New" w:eastAsia="宋体" w:hAnsi="Courier New" w:cs="Courier New"/>
+                <w:color w:val="000000"/>
+                <w:kern w:val="0"/>
+                <w:sz w:val="24"/>
+                <w:szCs w:val="24"/>
+                <w:shd w:val="clear" w:color="auto" w:fill="EFEFEF"/>
+              </w:rPr>
+              <w:t>&lt;/</w:t>
+            </w:r>
+            <w:r>
+              <w:rPr>
+                <w:rFonts w:ascii="Courier New" w:eastAsia="宋体" w:hAnsi="Courier New" w:cs="Courier New"/>
+                <w:b/>
+                <w:bCs/>
+                <w:color w:val="000080"/>
+                <w:kern w:val="0"/>
+                <w:sz w:val="24"/>
+                <w:szCs w:val="24"/>
+                <w:shd w:val="clear" w:color="auto" w:fill="EFEFEF"/>
+              </w:rPr>
+              <w:t>caption</w:t>
+            </w:r>
+            <w:r>
+              <w:rPr>
+                <w:rFonts w:ascii="Courier New" w:eastAsia="宋体" w:hAnsi="Courier New" w:cs="Courier New"/>
+                <w:color w:val="000000"/>
+                <w:kern w:val="0"/>
+                <w:sz w:val="24"/>
+                <w:szCs w:val="24"/>
+                <w:shd w:val="clear" w:color="auto" w:fill="EFEFEF"/>
+              </w:rPr>
+              <w:t>&gt;&lt;/</w:t>
+            </w:r>
+            <w:r>
+              <w:rPr>
+                <w:rFonts w:ascii="Courier New" w:eastAsia="宋体" w:hAnsi="Courier New" w:cs="Courier New"/>
+                <w:b/>
+                <w:bCs/>
+                <w:color w:val="000080"/>
+                <w:kern w:val="0"/>
+                <w:sz w:val="24"/>
+                <w:szCs w:val="24"/>
+                <w:shd w:val="clear" w:color="auto" w:fill="EFEFEF"/>
+              </w:rPr>
+              <w:t>h2</w:t>
+            </w:r>
+            <w:r>
+              <w:rPr>
+                <w:rFonts w:ascii="Courier New" w:eastAsia="宋体" w:hAnsi="Courier New" w:cs="Courier New"/>
+                <w:color w:val="000000"/>
+                <w:kern w:val="0"/>
+                <w:sz w:val="24"/>
+                <w:szCs w:val="24"/>
+                <w:shd w:val="clear" w:color="auto" w:fill="EFEFEF"/>
+              </w:rPr>
+              <w:t>&gt;</w:t>
+            </w:r>
+            <w:r>
+              <w:rPr>
+                <w:rFonts w:ascii="Courier New" w:eastAsia="宋体" w:hAnsi="Courier New" w:cs="Courier New"/>
+                <w:color w:val="000000"/>
+                <w:kern w:val="0"/>
+                <w:sz w:val="24"/>
+                <w:szCs w:val="24"/>
+              </w:rPr>
+              <w:br/>
+              <w:t xml:space="preserve">        </w:t>
+            </w:r>
+            <w:r>
+              <w:rPr>
+                <w:rFonts w:ascii="Courier New" w:eastAsia="宋体" w:hAnsi="Courier New" w:cs="Courier New"/>
+                <w:color w:val="000000"/>
+                <w:kern w:val="0"/>
+                <w:sz w:val="24"/>
+                <w:szCs w:val="24"/>
+                <w:shd w:val="clear" w:color="auto" w:fill="EFEFEF"/>
+              </w:rPr>
+              <w:t>&lt;</w:t>
+            </w:r>
+            <w:r>
+              <w:rPr>
+                <w:rFonts w:ascii="Courier New" w:eastAsia="宋体" w:hAnsi="Courier New" w:cs="Courier New"/>
+                <w:b/>
+                <w:bCs/>
+                <w:color w:val="000080"/>
+                <w:kern w:val="0"/>
+                <w:sz w:val="24"/>
+                <w:szCs w:val="24"/>
+                <w:shd w:val="clear" w:color="auto" w:fill="EFEFEF"/>
+              </w:rPr>
+              <w:t>thead</w:t>
+            </w:r>
+            <w:r>
+              <w:rPr>
+                <w:rFonts w:ascii="Courier New" w:eastAsia="宋体" w:hAnsi="Courier New" w:cs="Courier New"/>
+                <w:color w:val="000000"/>
+                <w:kern w:val="0"/>
+                <w:sz w:val="24"/>
+                <w:szCs w:val="24"/>
+                <w:shd w:val="clear" w:color="auto" w:fill="EFEFEF"/>
+              </w:rPr>
+              <w:t>&gt;</w:t>
+            </w:r>
+            <w:r>
+              <w:rPr>
+                <w:rFonts w:ascii="Courier New" w:eastAsia="宋体" w:hAnsi="Courier New" w:cs="Courier New"/>
+                <w:color w:val="000000"/>
+                <w:kern w:val="0"/>
+                <w:sz w:val="24"/>
+                <w:szCs w:val="24"/>
+              </w:rPr>
+              <w:br/>
+              <w:t xml:space="preserve">        </w:t>
+            </w:r>
+            <w:r>
+              <w:rPr>
+                <w:rFonts w:ascii="Courier New" w:eastAsia="宋体" w:hAnsi="Courier New" w:cs="Courier New"/>
+                <w:color w:val="000000"/>
+                <w:kern w:val="0"/>
+                <w:sz w:val="24"/>
+                <w:szCs w:val="24"/>
+                <w:shd w:val="clear" w:color="auto" w:fill="EFEFEF"/>
+              </w:rPr>
+              <w:t>&lt;</w:t>
+            </w:r>
+            <w:r>
+              <w:rPr>
+                <w:rFonts w:ascii="Courier New" w:eastAsia="宋体" w:hAnsi="Courier New" w:cs="Courier New"/>
+                <w:b/>
+                <w:bCs/>
+                <w:color w:val="000080"/>
+                <w:kern w:val="0"/>
+                <w:sz w:val="24"/>
+                <w:szCs w:val="24"/>
+                <w:shd w:val="clear" w:color="auto" w:fill="EFEFEF"/>
+              </w:rPr>
+              <w:t>tr</w:t>
+            </w:r>
+            <w:r>
+              <w:rPr>
+                <w:rFonts w:ascii="Courier New" w:eastAsia="宋体" w:hAnsi="Courier New" w:cs="Courier New"/>
+                <w:color w:val="000000"/>
+                <w:kern w:val="0"/>
+                <w:sz w:val="24"/>
+                <w:szCs w:val="24"/>
+                <w:shd w:val="clear" w:color="auto" w:fill="EFEFEF"/>
+              </w:rPr>
+              <w:t>&gt;</w:t>
+            </w:r>
+            <w:r>
+              <w:rPr>
+                <w:rFonts w:ascii="Courier New" w:eastAsia="宋体" w:hAnsi="Courier New" w:cs="Courier New"/>
+                <w:color w:val="000000"/>
+                <w:kern w:val="0"/>
+                <w:sz w:val="24"/>
+                <w:szCs w:val="24"/>
+              </w:rPr>
+              <w:br/>
+              <w:t xml:space="preserve">            </w:t>
+            </w:r>
+            <w:r>
+              <w:rPr>
+                <w:rFonts w:ascii="Courier New" w:eastAsia="宋体" w:hAnsi="Courier New" w:cs="Courier New"/>
+                <w:color w:val="000000"/>
+                <w:kern w:val="0"/>
+                <w:sz w:val="24"/>
+                <w:szCs w:val="24"/>
+                <w:shd w:val="clear" w:color="auto" w:fill="EFEFEF"/>
+              </w:rPr>
+              <w:t>&lt;</w:t>
+            </w:r>
+            <w:r>
+              <w:rPr>
+                <w:rFonts w:ascii="Courier New" w:eastAsia="宋体" w:hAnsi="Courier New" w:cs="Courier New"/>
+                <w:b/>
+                <w:bCs/>
+                <w:color w:val="000080"/>
+                <w:kern w:val="0"/>
+                <w:sz w:val="24"/>
+                <w:szCs w:val="24"/>
+                <w:shd w:val="clear" w:color="auto" w:fill="EFEFEF"/>
+              </w:rPr>
+              <w:t>td</w:t>
+            </w:r>
+            <w:r>
+              <w:rPr>
+                <w:rFonts w:ascii="Courier New" w:eastAsia="宋体" w:hAnsi="Courier New" w:cs="Courier New"/>
+                <w:color w:val="000000"/>
+                <w:kern w:val="0"/>
+                <w:sz w:val="24"/>
+                <w:szCs w:val="24"/>
+                <w:shd w:val="clear" w:color="auto" w:fill="EFEFEF"/>
+              </w:rPr>
+              <w:t>&gt;</w:t>
+            </w:r>
+            <w:r>
+              <w:rPr>
+                <w:rFonts w:ascii="Courier New" w:eastAsia="宋体" w:hAnsi="Courier New" w:cs="Courier New"/>
+                <w:color w:val="000000"/>
+                <w:kern w:val="0"/>
+                <w:sz w:val="24"/>
+                <w:szCs w:val="24"/>
+              </w:rPr>
+              <w:t>ID</w:t>
+            </w:r>
+            <w:r>
+              <w:rPr>
+                <w:rFonts w:ascii="Courier New" w:eastAsia="宋体" w:hAnsi="Courier New" w:cs="Courier New"/>
+                <w:color w:val="000000"/>
+                <w:kern w:val="0"/>
+                <w:sz w:val="24"/>
+                <w:szCs w:val="24"/>
+                <w:shd w:val="clear" w:color="auto" w:fill="EFEFEF"/>
+              </w:rPr>
+              <w:t>&lt;/</w:t>
+            </w:r>
+            <w:r>
+              <w:rPr>
+                <w:rFonts w:ascii="Courier New" w:eastAsia="宋体" w:hAnsi="Courier New" w:cs="Courier New"/>
+                <w:b/>
+                <w:bCs/>
+                <w:color w:val="000080"/>
+                <w:kern w:val="0"/>
+                <w:sz w:val="24"/>
+                <w:szCs w:val="24"/>
+                <w:shd w:val="clear" w:color="auto" w:fill="EFEFEF"/>
+              </w:rPr>
+              <w:t>td</w:t>
+            </w:r>
+            <w:r>
+              <w:rPr>
+                <w:rFonts w:ascii="Courier New" w:eastAsia="宋体" w:hAnsi="Courier New" w:cs="Courier New"/>
+                <w:color w:val="000000"/>
+                <w:kern w:val="0"/>
+                <w:sz w:val="24"/>
+                <w:szCs w:val="24"/>
+                <w:shd w:val="clear" w:color="auto" w:fill="EFEFEF"/>
+              </w:rPr>
+              <w:t>&gt;</w:t>
+            </w:r>
+            <w:r>
+              <w:rPr>
+                <w:rFonts w:ascii="Courier New" w:eastAsia="宋体" w:hAnsi="Courier New" w:cs="Courier New"/>
+                <w:color w:val="000000"/>
+                <w:kern w:val="0"/>
+                <w:sz w:val="24"/>
+                <w:szCs w:val="24"/>
+              </w:rPr>
+              <w:br/>
+              <w:t xml:space="preserve">            </w:t>
+            </w:r>
+            <w:r>
+              <w:rPr>
+                <w:rFonts w:ascii="Courier New" w:eastAsia="宋体" w:hAnsi="Courier New" w:cs="Courier New"/>
+                <w:color w:val="000000"/>
+                <w:kern w:val="0"/>
+                <w:sz w:val="24"/>
+                <w:szCs w:val="24"/>
+                <w:shd w:val="clear" w:color="auto" w:fill="EFEFEF"/>
+              </w:rPr>
+              <w:t>&lt;</w:t>
+            </w:r>
+            <w:r>
+              <w:rPr>
+                <w:rFonts w:ascii="Courier New" w:eastAsia="宋体" w:hAnsi="Courier New" w:cs="Courier New"/>
+                <w:b/>
+                <w:bCs/>
+                <w:color w:val="000080"/>
+                <w:kern w:val="0"/>
+                <w:sz w:val="24"/>
+                <w:szCs w:val="24"/>
+                <w:shd w:val="clear" w:color="auto" w:fill="EFEFEF"/>
+              </w:rPr>
+              <w:t>td</w:t>
+            </w:r>
+            <w:r>
+              <w:rPr>
+                <w:rFonts w:ascii="Courier New" w:eastAsia="宋体" w:hAnsi="Courier New" w:cs="Courier New"/>
+                <w:color w:val="000000"/>
+                <w:kern w:val="0"/>
+                <w:sz w:val="24"/>
+                <w:szCs w:val="24"/>
+                <w:shd w:val="clear" w:color="auto" w:fill="EFEFEF"/>
+              </w:rPr>
+              <w:t>&gt;</w:t>
+            </w:r>
+            <w:r>
+              <w:rPr>
+                <w:rFonts w:ascii="宋体" w:eastAsia="宋体" w:hAnsi="宋体" w:cs="Courier New" w:hint="eastAsia"/>
+                <w:color w:val="000000"/>
+                <w:kern w:val="0"/>
+                <w:sz w:val="24"/>
+                <w:szCs w:val="24"/>
+              </w:rPr>
+              <w:t>用户名</w:t>
+            </w:r>
+            <w:r>
+              <w:rPr>
+                <w:rFonts w:ascii="Courier New" w:eastAsia="宋体" w:hAnsi="Courier New" w:cs="Courier New"/>
+                <w:color w:val="000000"/>
+                <w:kern w:val="0"/>
+                <w:sz w:val="24"/>
+                <w:szCs w:val="24"/>
+                <w:shd w:val="clear" w:color="auto" w:fill="EFEFEF"/>
+              </w:rPr>
+              <w:t>&lt;/</w:t>
+            </w:r>
+            <w:r>
+              <w:rPr>
+                <w:rFonts w:ascii="Courier New" w:eastAsia="宋体" w:hAnsi="Courier New" w:cs="Courier New"/>
+                <w:b/>
+                <w:bCs/>
+                <w:color w:val="000080"/>
+                <w:kern w:val="0"/>
+                <w:sz w:val="24"/>
+                <w:szCs w:val="24"/>
+                <w:shd w:val="clear" w:color="auto" w:fill="EFEFEF"/>
+              </w:rPr>
+              <w:t>td</w:t>
+            </w:r>
+            <w:r>
+              <w:rPr>
+                <w:rFonts w:ascii="Courier New" w:eastAsia="宋体" w:hAnsi="Courier New" w:cs="Courier New"/>
+                <w:color w:val="000000"/>
+                <w:kern w:val="0"/>
+                <w:sz w:val="24"/>
+                <w:szCs w:val="24"/>
+                <w:shd w:val="clear" w:color="auto" w:fill="EFEFEF"/>
+              </w:rPr>
+              <w:t>&gt;</w:t>
+            </w:r>
+            <w:r>
+              <w:rPr>
+                <w:rFonts w:ascii="Courier New" w:eastAsia="宋体" w:hAnsi="Courier New" w:cs="Courier New"/>
+                <w:color w:val="000000"/>
+                <w:kern w:val="0"/>
+                <w:sz w:val="24"/>
+                <w:szCs w:val="24"/>
+              </w:rPr>
+              <w:br/>
+              <w:t xml:space="preserve">            </w:t>
+            </w:r>
+            <w:r>
+              <w:rPr>
+                <w:rFonts w:ascii="Courier New" w:eastAsia="宋体" w:hAnsi="Courier New" w:cs="Courier New"/>
+                <w:color w:val="000000"/>
+                <w:kern w:val="0"/>
+                <w:sz w:val="24"/>
+                <w:szCs w:val="24"/>
+                <w:shd w:val="clear" w:color="auto" w:fill="EFEFEF"/>
+              </w:rPr>
+              <w:t>&lt;</w:t>
+            </w:r>
+            <w:r>
+              <w:rPr>
+                <w:rFonts w:ascii="Courier New" w:eastAsia="宋体" w:hAnsi="Courier New" w:cs="Courier New"/>
+                <w:b/>
+                <w:bCs/>
+                <w:color w:val="000080"/>
+                <w:kern w:val="0"/>
+                <w:sz w:val="24"/>
+                <w:szCs w:val="24"/>
+                <w:shd w:val="clear" w:color="auto" w:fill="EFEFEF"/>
+              </w:rPr>
+              <w:t>td</w:t>
+            </w:r>
+            <w:r>
+              <w:rPr>
+                <w:rFonts w:ascii="Courier New" w:eastAsia="宋体" w:hAnsi="Courier New" w:cs="Courier New"/>
+                <w:color w:val="000000"/>
+                <w:kern w:val="0"/>
+                <w:sz w:val="24"/>
+                <w:szCs w:val="24"/>
+                <w:shd w:val="clear" w:color="auto" w:fill="EFEFEF"/>
+              </w:rPr>
+              <w:t>&gt;</w:t>
+            </w:r>
+            <w:r>
+              <w:rPr>
+                <w:rFonts w:ascii="宋体" w:eastAsia="宋体" w:hAnsi="宋体" w:cs="Courier New" w:hint="eastAsia"/>
+                <w:color w:val="000000"/>
+                <w:kern w:val="0"/>
+                <w:sz w:val="24"/>
+                <w:szCs w:val="24"/>
+              </w:rPr>
+              <w:t>密码</w:t>
+            </w:r>
+            <w:r>
+              <w:rPr>
+                <w:rFonts w:ascii="Courier New" w:eastAsia="宋体" w:hAnsi="Courier New" w:cs="Courier New"/>
+                <w:color w:val="000000"/>
+                <w:kern w:val="0"/>
+                <w:sz w:val="24"/>
+                <w:szCs w:val="24"/>
+                <w:shd w:val="clear" w:color="auto" w:fill="EFEFEF"/>
+              </w:rPr>
+              <w:t>&lt;/</w:t>
+            </w:r>
+            <w:r>
+              <w:rPr>
+                <w:rFonts w:ascii="Courier New" w:eastAsia="宋体" w:hAnsi="Courier New" w:cs="Courier New"/>
+                <w:b/>
+                <w:bCs/>
+                <w:color w:val="000080"/>
+                <w:kern w:val="0"/>
+                <w:sz w:val="24"/>
+                <w:szCs w:val="24"/>
+                <w:shd w:val="clear" w:color="auto" w:fill="EFEFEF"/>
+              </w:rPr>
+              <w:t>td</w:t>
+            </w:r>
+            <w:r>
+              <w:rPr>
+                <w:rFonts w:ascii="Courier New" w:eastAsia="宋体" w:hAnsi="Courier New" w:cs="Courier New"/>
+                <w:color w:val="000000"/>
+                <w:kern w:val="0"/>
+                <w:sz w:val="24"/>
+                <w:szCs w:val="24"/>
+                <w:shd w:val="clear" w:color="auto" w:fill="EFEFEF"/>
+              </w:rPr>
+              <w:t>&gt;</w:t>
+            </w:r>
+            <w:r>
+              <w:rPr>
+                <w:rFonts w:ascii="Courier New" w:eastAsia="宋体" w:hAnsi="Courier New" w:cs="Courier New"/>
+                <w:color w:val="000000"/>
+                <w:kern w:val="0"/>
+                <w:sz w:val="24"/>
+                <w:szCs w:val="24"/>
+              </w:rPr>
+              <w:br/>
+              <w:t xml:space="preserve">            </w:t>
+            </w:r>
+            <w:r>
+              <w:rPr>
+                <w:rFonts w:ascii="Courier New" w:eastAsia="宋体" w:hAnsi="Courier New" w:cs="Courier New"/>
+                <w:color w:val="000000"/>
+                <w:kern w:val="0"/>
+                <w:sz w:val="24"/>
+                <w:szCs w:val="24"/>
+                <w:shd w:val="clear" w:color="auto" w:fill="EFEFEF"/>
+              </w:rPr>
+              <w:t>&lt;</w:t>
+            </w:r>
+            <w:r>
+              <w:rPr>
+                <w:rFonts w:ascii="Courier New" w:eastAsia="宋体" w:hAnsi="Courier New" w:cs="Courier New"/>
+                <w:b/>
+                <w:bCs/>
+                <w:color w:val="000080"/>
+                <w:kern w:val="0"/>
+                <w:sz w:val="24"/>
+                <w:szCs w:val="24"/>
+                <w:shd w:val="clear" w:color="auto" w:fill="EFEFEF"/>
+              </w:rPr>
+              <w:t>td</w:t>
+            </w:r>
+            <w:r>
+              <w:rPr>
+                <w:rFonts w:ascii="Courier New" w:eastAsia="宋体" w:hAnsi="Courier New" w:cs="Courier New"/>
+                <w:color w:val="000000"/>
+                <w:kern w:val="0"/>
+                <w:sz w:val="24"/>
+                <w:szCs w:val="24"/>
+                <w:shd w:val="clear" w:color="auto" w:fill="EFEFEF"/>
+              </w:rPr>
+              <w:t>&gt;</w:t>
+            </w:r>
+            <w:r>
+              <w:rPr>
+                <w:rFonts w:ascii="宋体" w:eastAsia="宋体" w:hAnsi="宋体" w:cs="Courier New" w:hint="eastAsia"/>
+                <w:color w:val="000000"/>
+                <w:kern w:val="0"/>
+                <w:sz w:val="24"/>
+                <w:szCs w:val="24"/>
+              </w:rPr>
+              <w:t>年龄</w:t>
+            </w:r>
+            <w:r>
+              <w:rPr>
+                <w:rFonts w:ascii="Courier New" w:eastAsia="宋体" w:hAnsi="Courier New" w:cs="Courier New"/>
+                <w:color w:val="000000"/>
+                <w:kern w:val="0"/>
+                <w:sz w:val="24"/>
+                <w:szCs w:val="24"/>
+                <w:shd w:val="clear" w:color="auto" w:fill="EFEFEF"/>
+              </w:rPr>
+              <w:t>&lt;/</w:t>
+            </w:r>
+            <w:r>
+              <w:rPr>
+                <w:rFonts w:ascii="Courier New" w:eastAsia="宋体" w:hAnsi="Courier New" w:cs="Courier New"/>
+                <w:b/>
+                <w:bCs/>
+                <w:color w:val="000080"/>
+                <w:kern w:val="0"/>
+                <w:sz w:val="24"/>
+                <w:szCs w:val="24"/>
+                <w:shd w:val="clear" w:color="auto" w:fill="EFEFEF"/>
+              </w:rPr>
+              <w:t>td</w:t>
+            </w:r>
+            <w:r>
+              <w:rPr>
+                <w:rFonts w:ascii="Courier New" w:eastAsia="宋体" w:hAnsi="Courier New" w:cs="Courier New"/>
+                <w:color w:val="000000"/>
+                <w:kern w:val="0"/>
+                <w:sz w:val="24"/>
+                <w:szCs w:val="24"/>
+                <w:shd w:val="clear" w:color="auto" w:fill="EFEFEF"/>
+              </w:rPr>
+              <w:t>&gt;</w:t>
+            </w:r>
+            <w:r>
+              <w:rPr>
+                <w:rFonts w:ascii="Courier New" w:eastAsia="宋体" w:hAnsi="Courier New" w:cs="Courier New"/>
+                <w:color w:val="000000"/>
+                <w:kern w:val="0"/>
+                <w:sz w:val="24"/>
+                <w:szCs w:val="24"/>
+              </w:rPr>
+              <w:br/>
+              <w:t xml:space="preserve">        </w:t>
+            </w:r>
+            <w:r>
+              <w:rPr>
+                <w:rFonts w:ascii="Courier New" w:eastAsia="宋体" w:hAnsi="Courier New" w:cs="Courier New"/>
+                <w:color w:val="000000"/>
+                <w:kern w:val="0"/>
+                <w:sz w:val="24"/>
+                <w:szCs w:val="24"/>
+                <w:shd w:val="clear" w:color="auto" w:fill="EFEFEF"/>
+              </w:rPr>
+              <w:t>&lt;/</w:t>
+            </w:r>
+            <w:r>
+              <w:rPr>
+                <w:rFonts w:ascii="Courier New" w:eastAsia="宋体" w:hAnsi="Courier New" w:cs="Courier New"/>
+                <w:b/>
+                <w:bCs/>
+                <w:color w:val="000080"/>
+                <w:kern w:val="0"/>
+                <w:sz w:val="24"/>
+                <w:szCs w:val="24"/>
+                <w:shd w:val="clear" w:color="auto" w:fill="EFEFEF"/>
+              </w:rPr>
+              <w:t>tr</w:t>
+            </w:r>
+            <w:r>
+              <w:rPr>
+                <w:rFonts w:ascii="Courier New" w:eastAsia="宋体" w:hAnsi="Courier New" w:cs="Courier New"/>
+                <w:color w:val="000000"/>
+                <w:kern w:val="0"/>
+                <w:sz w:val="24"/>
+                <w:szCs w:val="24"/>
+                <w:shd w:val="clear" w:color="auto" w:fill="EFEFEF"/>
+              </w:rPr>
+              <w:t>&gt;</w:t>
+            </w:r>
+            <w:r>
+              <w:rPr>
+                <w:rFonts w:ascii="Courier New" w:eastAsia="宋体" w:hAnsi="Courier New" w:cs="Courier New"/>
+                <w:color w:val="000000"/>
+                <w:kern w:val="0"/>
+                <w:sz w:val="24"/>
+                <w:szCs w:val="24"/>
+              </w:rPr>
+              <w:br/>
+              <w:t xml:space="preserve">        </w:t>
+            </w:r>
+            <w:r>
+              <w:rPr>
+                <w:rFonts w:ascii="Courier New" w:eastAsia="宋体" w:hAnsi="Courier New" w:cs="Courier New"/>
+                <w:color w:val="000000"/>
+                <w:kern w:val="0"/>
+                <w:sz w:val="24"/>
+                <w:szCs w:val="24"/>
+                <w:shd w:val="clear" w:color="auto" w:fill="EFEFEF"/>
+              </w:rPr>
+              <w:t>&lt;/</w:t>
+            </w:r>
+            <w:r>
+              <w:rPr>
+                <w:rFonts w:ascii="Courier New" w:eastAsia="宋体" w:hAnsi="Courier New" w:cs="Courier New"/>
+                <w:b/>
+                <w:bCs/>
+                <w:color w:val="000080"/>
+                <w:kern w:val="0"/>
+                <w:sz w:val="24"/>
+                <w:szCs w:val="24"/>
+                <w:shd w:val="clear" w:color="auto" w:fill="EFEFEF"/>
+              </w:rPr>
+              <w:t>thead</w:t>
+            </w:r>
+            <w:r>
+              <w:rPr>
+                <w:rFonts w:ascii="Courier New" w:eastAsia="宋体" w:hAnsi="Courier New" w:cs="Courier New"/>
+                <w:color w:val="000000"/>
+                <w:kern w:val="0"/>
+                <w:sz w:val="24"/>
+                <w:szCs w:val="24"/>
+                <w:shd w:val="clear" w:color="auto" w:fill="EFEFEF"/>
+              </w:rPr>
+              <w:t>&gt;</w:t>
+            </w:r>
+            <w:r>
+              <w:rPr>
+                <w:rFonts w:ascii="Courier New" w:eastAsia="宋体" w:hAnsi="Courier New" w:cs="Courier New"/>
+                <w:color w:val="000000"/>
+                <w:kern w:val="0"/>
+                <w:sz w:val="24"/>
+                <w:szCs w:val="24"/>
+              </w:rPr>
+              <w:br/>
+              <w:t xml:space="preserve">        </w:t>
+            </w:r>
+            <w:r>
+              <w:rPr>
+                <w:rFonts w:ascii="Courier New" w:eastAsia="宋体" w:hAnsi="Courier New" w:cs="Courier New"/>
+                <w:color w:val="000000"/>
+                <w:kern w:val="0"/>
+                <w:sz w:val="24"/>
+                <w:szCs w:val="24"/>
+                <w:shd w:val="clear" w:color="auto" w:fill="EFEFEF"/>
+              </w:rPr>
+              <w:t>&lt;</w:t>
+            </w:r>
+            <w:r>
+              <w:rPr>
+                <w:rFonts w:ascii="Courier New" w:eastAsia="宋体" w:hAnsi="Courier New" w:cs="Courier New"/>
+                <w:b/>
+                <w:bCs/>
+                <w:color w:val="000080"/>
+                <w:kern w:val="0"/>
+                <w:sz w:val="24"/>
+                <w:szCs w:val="24"/>
+                <w:shd w:val="clear" w:color="auto" w:fill="EFEFEF"/>
+              </w:rPr>
+              <w:t>tbody</w:t>
+            </w:r>
+            <w:r>
+              <w:rPr>
+                <w:rFonts w:ascii="Courier New" w:eastAsia="宋体" w:hAnsi="Courier New" w:cs="Courier New"/>
+                <w:color w:val="000000"/>
+                <w:kern w:val="0"/>
+                <w:sz w:val="24"/>
+                <w:szCs w:val="24"/>
+                <w:shd w:val="clear" w:color="auto" w:fill="EFEFEF"/>
+              </w:rPr>
+              <w:t>&gt;</w:t>
+            </w:r>
+            <w:r>
+              <w:rPr>
+                <w:rFonts w:ascii="Courier New" w:eastAsia="宋体" w:hAnsi="Courier New" w:cs="Courier New"/>
+                <w:color w:val="000000"/>
+                <w:kern w:val="0"/>
+                <w:sz w:val="24"/>
+                <w:szCs w:val="24"/>
+              </w:rPr>
+              <w:br/>
+              <w:t xml:space="preserve">        {% </w:t>
+            </w:r>
+            <w:r>
+              <w:rPr>
+                <w:rFonts w:ascii="Courier New" w:eastAsia="宋体" w:hAnsi="Courier New" w:cs="Courier New"/>
+                <w:b/>
+                <w:bCs/>
+                <w:color w:val="000080"/>
+                <w:kern w:val="0"/>
+                <w:sz w:val="24"/>
+                <w:szCs w:val="24"/>
+              </w:rPr>
+              <w:t xml:space="preserve">for </w:t>
+            </w:r>
+            <w:r>
+              <w:rPr>
+                <w:rFonts w:ascii="Courier New" w:eastAsia="宋体" w:hAnsi="Courier New" w:cs="Courier New"/>
+                <w:b/>
+                <w:bCs/>
+                <w:color w:val="0000FF"/>
+                <w:kern w:val="0"/>
+                <w:sz w:val="24"/>
+                <w:szCs w:val="24"/>
+              </w:rPr>
+              <w:t xml:space="preserve">user </w:t>
+            </w:r>
+            <w:r>
+              <w:rPr>
+                <w:rFonts w:ascii="Courier New" w:eastAsia="宋体" w:hAnsi="Courier New" w:cs="Courier New"/>
+                <w:b/>
+                <w:bCs/>
+                <w:color w:val="000080"/>
+                <w:kern w:val="0"/>
+                <w:sz w:val="24"/>
+                <w:szCs w:val="24"/>
+              </w:rPr>
+              <w:t xml:space="preserve">in </w:t>
+            </w:r>
+            <w:r>
+              <w:rPr>
+                <w:rFonts w:ascii="Courier New" w:eastAsia="宋体" w:hAnsi="Courier New" w:cs="Courier New"/>
+                <w:b/>
+                <w:bCs/>
+                <w:color w:val="0000FF"/>
+                <w:kern w:val="0"/>
+                <w:sz w:val="24"/>
+                <w:szCs w:val="24"/>
+              </w:rPr>
+              <w:t xml:space="preserve">users </w:t>
+            </w:r>
+            <w:r>
+              <w:rPr>
+                <w:rFonts w:ascii="Courier New" w:eastAsia="宋体" w:hAnsi="Courier New" w:cs="Courier New"/>
+                <w:color w:val="000000"/>
+                <w:kern w:val="0"/>
+                <w:sz w:val="24"/>
+                <w:szCs w:val="24"/>
+              </w:rPr>
+              <w:t>%}</w:t>
+            </w:r>
+            <w:r>
+              <w:rPr>
+                <w:rFonts w:ascii="Courier New" w:eastAsia="宋体" w:hAnsi="Courier New" w:cs="Courier New"/>
+                <w:color w:val="000000"/>
+                <w:kern w:val="0"/>
+                <w:sz w:val="24"/>
+                <w:szCs w:val="24"/>
+              </w:rPr>
+              <w:br/>
+              <w:t xml:space="preserve">        </w:t>
+            </w:r>
+            <w:r>
+              <w:rPr>
+                <w:rFonts w:ascii="Courier New" w:eastAsia="宋体" w:hAnsi="Courier New" w:cs="Courier New"/>
+                <w:color w:val="000000"/>
+                <w:kern w:val="0"/>
+                <w:sz w:val="24"/>
+                <w:szCs w:val="24"/>
+                <w:shd w:val="clear" w:color="auto" w:fill="EFEFEF"/>
+              </w:rPr>
+              <w:t>&lt;</w:t>
+            </w:r>
+            <w:r>
+              <w:rPr>
+                <w:rFonts w:ascii="Courier New" w:eastAsia="宋体" w:hAnsi="Courier New" w:cs="Courier New"/>
+                <w:b/>
+                <w:bCs/>
+                <w:color w:val="000080"/>
+                <w:kern w:val="0"/>
+                <w:sz w:val="24"/>
+                <w:szCs w:val="24"/>
+                <w:shd w:val="clear" w:color="auto" w:fill="EFEFEF"/>
+              </w:rPr>
+              <w:t>tr</w:t>
+            </w:r>
+            <w:r>
+              <w:rPr>
+                <w:rFonts w:ascii="Courier New" w:eastAsia="宋体" w:hAnsi="Courier New" w:cs="Courier New"/>
+                <w:color w:val="000000"/>
+                <w:kern w:val="0"/>
+                <w:sz w:val="24"/>
+                <w:szCs w:val="24"/>
+                <w:shd w:val="clear" w:color="auto" w:fill="EFEFEF"/>
+              </w:rPr>
+              <w:t>&gt;</w:t>
+            </w:r>
+            <w:r>
+              <w:rPr>
+                <w:rFonts w:ascii="Courier New" w:eastAsia="宋体" w:hAnsi="Courier New" w:cs="Courier New"/>
+                <w:color w:val="000000"/>
+                <w:kern w:val="0"/>
+                <w:sz w:val="24"/>
+                <w:szCs w:val="24"/>
+              </w:rPr>
+              <w:br/>
+              <w:t xml:space="preserve">            </w:t>
+            </w:r>
+            <w:r>
+              <w:rPr>
+                <w:rFonts w:ascii="Courier New" w:eastAsia="宋体" w:hAnsi="Courier New" w:cs="Courier New"/>
+                <w:color w:val="000000"/>
+                <w:kern w:val="0"/>
+                <w:sz w:val="24"/>
+                <w:szCs w:val="24"/>
+                <w:shd w:val="clear" w:color="auto" w:fill="EFEFEF"/>
+              </w:rPr>
+              <w:t>&lt;</w:t>
+            </w:r>
+            <w:r>
+              <w:rPr>
+                <w:rFonts w:ascii="Courier New" w:eastAsia="宋体" w:hAnsi="Courier New" w:cs="Courier New"/>
+                <w:b/>
+                <w:bCs/>
+                <w:color w:val="000080"/>
+                <w:kern w:val="0"/>
+                <w:sz w:val="24"/>
+                <w:szCs w:val="24"/>
+                <w:shd w:val="clear" w:color="auto" w:fill="EFEFEF"/>
+              </w:rPr>
+              <w:t>td</w:t>
+            </w:r>
+            <w:r>
+              <w:rPr>
+                <w:rFonts w:ascii="Courier New" w:eastAsia="宋体" w:hAnsi="Courier New" w:cs="Courier New"/>
+                <w:color w:val="000000"/>
+                <w:kern w:val="0"/>
+                <w:sz w:val="24"/>
+                <w:szCs w:val="24"/>
+                <w:shd w:val="clear" w:color="auto" w:fill="EFEFEF"/>
+              </w:rPr>
+              <w:t>&gt;</w:t>
+            </w:r>
+            <w:r>
+              <w:rPr>
+                <w:rFonts w:ascii="Courier New" w:eastAsia="宋体" w:hAnsi="Courier New" w:cs="Courier New"/>
+                <w:color w:val="000000"/>
+                <w:kern w:val="0"/>
+                <w:sz w:val="24"/>
+                <w:szCs w:val="24"/>
+              </w:rPr>
+              <w:t xml:space="preserve">{{ </w:t>
+            </w:r>
+            <w:r>
+              <w:rPr>
+                <w:rFonts w:ascii="Courier New" w:eastAsia="宋体" w:hAnsi="Courier New" w:cs="Courier New"/>
+                <w:b/>
+                <w:bCs/>
+                <w:color w:val="0000FF"/>
+                <w:kern w:val="0"/>
+                <w:sz w:val="24"/>
+                <w:szCs w:val="24"/>
+              </w:rPr>
+              <w:t>user</w:t>
+            </w:r>
+            <w:r>
+              <w:rPr>
+                <w:rFonts w:ascii="Courier New" w:eastAsia="宋体" w:hAnsi="Courier New" w:cs="Courier New"/>
+                <w:color w:val="000000"/>
+                <w:kern w:val="0"/>
+                <w:sz w:val="24"/>
+                <w:szCs w:val="24"/>
+              </w:rPr>
+              <w:t>.</w:t>
+            </w:r>
+            <w:r>
+              <w:rPr>
+                <w:rFonts w:ascii="Courier New" w:eastAsia="宋体" w:hAnsi="Courier New" w:cs="Courier New"/>
+                <w:b/>
+                <w:bCs/>
+                <w:color w:val="0000FF"/>
+                <w:kern w:val="0"/>
+                <w:sz w:val="24"/>
+                <w:szCs w:val="24"/>
+              </w:rPr>
+              <w:t xml:space="preserve">id </w:t>
+            </w:r>
+            <w:r>
+              <w:rPr>
+                <w:rFonts w:ascii="Courier New" w:eastAsia="宋体" w:hAnsi="Courier New" w:cs="Courier New"/>
+                <w:color w:val="000000"/>
+                <w:kern w:val="0"/>
+                <w:sz w:val="24"/>
+                <w:szCs w:val="24"/>
+              </w:rPr>
+              <w:t>}}</w:t>
+            </w:r>
+            <w:r>
+              <w:rPr>
+                <w:rFonts w:ascii="Courier New" w:eastAsia="宋体" w:hAnsi="Courier New" w:cs="Courier New"/>
+                <w:color w:val="000000"/>
+                <w:kern w:val="0"/>
+                <w:sz w:val="24"/>
+                <w:szCs w:val="24"/>
+                <w:shd w:val="clear" w:color="auto" w:fill="EFEFEF"/>
+              </w:rPr>
+              <w:t>&lt;/</w:t>
+            </w:r>
+            <w:r>
+              <w:rPr>
+                <w:rFonts w:ascii="Courier New" w:eastAsia="宋体" w:hAnsi="Courier New" w:cs="Courier New"/>
+                <w:b/>
+                <w:bCs/>
+                <w:color w:val="000080"/>
+                <w:kern w:val="0"/>
+                <w:sz w:val="24"/>
+                <w:szCs w:val="24"/>
+                <w:shd w:val="clear" w:color="auto" w:fill="EFEFEF"/>
+              </w:rPr>
+              <w:t>td</w:t>
+            </w:r>
+            <w:r>
+              <w:rPr>
+                <w:rFonts w:ascii="Courier New" w:eastAsia="宋体" w:hAnsi="Courier New" w:cs="Courier New"/>
+                <w:color w:val="000000"/>
+                <w:kern w:val="0"/>
+                <w:sz w:val="24"/>
+                <w:szCs w:val="24"/>
+                <w:shd w:val="clear" w:color="auto" w:fill="EFEFEF"/>
+              </w:rPr>
+              <w:t>&gt;</w:t>
+            </w:r>
+            <w:r>
+              <w:rPr>
+                <w:rFonts w:ascii="Courier New" w:eastAsia="宋体" w:hAnsi="Courier New" w:cs="Courier New"/>
+                <w:color w:val="000000"/>
+                <w:kern w:val="0"/>
+                <w:sz w:val="24"/>
+                <w:szCs w:val="24"/>
+              </w:rPr>
+              <w:br/>
+              <w:t xml:space="preserve">            </w:t>
+            </w:r>
+            <w:r>
+              <w:rPr>
+                <w:rFonts w:ascii="Courier New" w:eastAsia="宋体" w:hAnsi="Courier New" w:cs="Courier New"/>
+                <w:color w:val="000000"/>
+                <w:kern w:val="0"/>
+                <w:sz w:val="24"/>
+                <w:szCs w:val="24"/>
+                <w:shd w:val="clear" w:color="auto" w:fill="EFEFEF"/>
+              </w:rPr>
+              <w:t>&lt;</w:t>
+            </w:r>
+            <w:r>
+              <w:rPr>
+                <w:rFonts w:ascii="Courier New" w:eastAsia="宋体" w:hAnsi="Courier New" w:cs="Courier New"/>
+                <w:b/>
+                <w:bCs/>
+                <w:color w:val="000080"/>
+                <w:kern w:val="0"/>
+                <w:sz w:val="24"/>
+                <w:szCs w:val="24"/>
+                <w:shd w:val="clear" w:color="auto" w:fill="EFEFEF"/>
+              </w:rPr>
+              <w:t>td</w:t>
+            </w:r>
+            <w:r>
+              <w:rPr>
+                <w:rFonts w:ascii="Courier New" w:eastAsia="宋体" w:hAnsi="Courier New" w:cs="Courier New"/>
+                <w:color w:val="000000"/>
+                <w:kern w:val="0"/>
+                <w:sz w:val="24"/>
+                <w:szCs w:val="24"/>
+                <w:shd w:val="clear" w:color="auto" w:fill="EFEFEF"/>
+              </w:rPr>
+              <w:t>&gt;</w:t>
+            </w:r>
+            <w:r>
+              <w:rPr>
+                <w:rFonts w:ascii="Courier New" w:eastAsia="宋体" w:hAnsi="Courier New" w:cs="Courier New"/>
+                <w:color w:val="000000"/>
+                <w:kern w:val="0"/>
+                <w:sz w:val="24"/>
+                <w:szCs w:val="24"/>
+              </w:rPr>
+              <w:t xml:space="preserve">{{ </w:t>
+            </w:r>
+            <w:r>
+              <w:rPr>
+                <w:rFonts w:ascii="Courier New" w:eastAsia="宋体" w:hAnsi="Courier New" w:cs="Courier New"/>
+                <w:b/>
+                <w:bCs/>
+                <w:color w:val="0000FF"/>
+                <w:kern w:val="0"/>
+                <w:sz w:val="24"/>
+                <w:szCs w:val="24"/>
+              </w:rPr>
+              <w:t>user</w:t>
+            </w:r>
+            <w:r>
+              <w:rPr>
+                <w:rFonts w:ascii="Courier New" w:eastAsia="宋体" w:hAnsi="Courier New" w:cs="Courier New"/>
+                <w:color w:val="000000"/>
+                <w:kern w:val="0"/>
+                <w:sz w:val="24"/>
+                <w:szCs w:val="24"/>
+              </w:rPr>
+              <w:t>.</w:t>
+            </w:r>
+            <w:r>
+              <w:rPr>
+                <w:rFonts w:ascii="Courier New" w:eastAsia="宋体" w:hAnsi="Courier New" w:cs="Courier New"/>
+                <w:b/>
+                <w:bCs/>
+                <w:color w:val="0000FF"/>
+                <w:kern w:val="0"/>
+                <w:sz w:val="24"/>
+                <w:szCs w:val="24"/>
+              </w:rPr>
+              <w:t xml:space="preserve">name </w:t>
+            </w:r>
+            <w:r>
+              <w:rPr>
+                <w:rFonts w:ascii="Courier New" w:eastAsia="宋体" w:hAnsi="Courier New" w:cs="Courier New"/>
+                <w:color w:val="000000"/>
+                <w:kern w:val="0"/>
+                <w:sz w:val="24"/>
+                <w:szCs w:val="24"/>
+              </w:rPr>
+              <w:t>}}</w:t>
+            </w:r>
+            <w:r>
+              <w:rPr>
+                <w:rFonts w:ascii="Courier New" w:eastAsia="宋体" w:hAnsi="Courier New" w:cs="Courier New"/>
+                <w:color w:val="000000"/>
+                <w:kern w:val="0"/>
+                <w:sz w:val="24"/>
+                <w:szCs w:val="24"/>
+                <w:shd w:val="clear" w:color="auto" w:fill="EFEFEF"/>
+              </w:rPr>
+              <w:t>&lt;/</w:t>
+            </w:r>
+            <w:r>
+              <w:rPr>
+                <w:rFonts w:ascii="Courier New" w:eastAsia="宋体" w:hAnsi="Courier New" w:cs="Courier New"/>
+                <w:b/>
+                <w:bCs/>
+                <w:color w:val="000080"/>
+                <w:kern w:val="0"/>
+                <w:sz w:val="24"/>
+                <w:szCs w:val="24"/>
+                <w:shd w:val="clear" w:color="auto" w:fill="EFEFEF"/>
+              </w:rPr>
+              <w:t>td</w:t>
+            </w:r>
+            <w:r>
+              <w:rPr>
+                <w:rFonts w:ascii="Courier New" w:eastAsia="宋体" w:hAnsi="Courier New" w:cs="Courier New"/>
+                <w:color w:val="000000"/>
+                <w:kern w:val="0"/>
+                <w:sz w:val="24"/>
+                <w:szCs w:val="24"/>
+                <w:shd w:val="clear" w:color="auto" w:fill="EFEFEF"/>
+              </w:rPr>
+              <w:t>&gt;</w:t>
+            </w:r>
+            <w:r>
+              <w:rPr>
+                <w:rFonts w:ascii="Courier New" w:eastAsia="宋体" w:hAnsi="Courier New" w:cs="Courier New"/>
+                <w:color w:val="000000"/>
+                <w:kern w:val="0"/>
+                <w:sz w:val="24"/>
+                <w:szCs w:val="24"/>
+              </w:rPr>
+              <w:br/>
+              <w:t xml:space="preserve">            </w:t>
+            </w:r>
+            <w:r>
+              <w:rPr>
+                <w:rFonts w:ascii="Courier New" w:eastAsia="宋体" w:hAnsi="Courier New" w:cs="Courier New"/>
+                <w:color w:val="000000"/>
+                <w:kern w:val="0"/>
+                <w:sz w:val="24"/>
+                <w:szCs w:val="24"/>
+                <w:shd w:val="clear" w:color="auto" w:fill="EFEFEF"/>
+              </w:rPr>
+              <w:t>&lt;</w:t>
+            </w:r>
+            <w:r>
+              <w:rPr>
+                <w:rFonts w:ascii="Courier New" w:eastAsia="宋体" w:hAnsi="Courier New" w:cs="Courier New"/>
+                <w:b/>
+                <w:bCs/>
+                <w:color w:val="000080"/>
+                <w:kern w:val="0"/>
+                <w:sz w:val="24"/>
+                <w:szCs w:val="24"/>
+                <w:shd w:val="clear" w:color="auto" w:fill="EFEFEF"/>
+              </w:rPr>
+              <w:t>td</w:t>
+            </w:r>
+            <w:r>
+              <w:rPr>
+                <w:rFonts w:ascii="Courier New" w:eastAsia="宋体" w:hAnsi="Courier New" w:cs="Courier New"/>
+                <w:color w:val="000000"/>
+                <w:kern w:val="0"/>
+                <w:sz w:val="24"/>
+                <w:szCs w:val="24"/>
+                <w:shd w:val="clear" w:color="auto" w:fill="EFEFEF"/>
+              </w:rPr>
+              <w:t>&gt;</w:t>
+            </w:r>
+            <w:r>
+              <w:rPr>
+                <w:rFonts w:ascii="Courier New" w:eastAsia="宋体" w:hAnsi="Courier New" w:cs="Courier New"/>
+                <w:color w:val="000000"/>
+                <w:kern w:val="0"/>
+                <w:sz w:val="24"/>
+                <w:szCs w:val="24"/>
+              </w:rPr>
+              <w:t xml:space="preserve">{{ </w:t>
+            </w:r>
+            <w:r>
+              <w:rPr>
+                <w:rFonts w:ascii="Courier New" w:eastAsia="宋体" w:hAnsi="Courier New" w:cs="Courier New"/>
+                <w:b/>
+                <w:bCs/>
+                <w:color w:val="0000FF"/>
+                <w:kern w:val="0"/>
+                <w:sz w:val="24"/>
+                <w:szCs w:val="24"/>
+              </w:rPr>
+              <w:t>user</w:t>
+            </w:r>
+            <w:r>
+              <w:rPr>
+                <w:rFonts w:ascii="Courier New" w:eastAsia="宋体" w:hAnsi="Courier New" w:cs="Courier New"/>
+                <w:color w:val="000000"/>
+                <w:kern w:val="0"/>
+                <w:sz w:val="24"/>
+                <w:szCs w:val="24"/>
+              </w:rPr>
+              <w:t>.</w:t>
+            </w:r>
+            <w:r>
+              <w:rPr>
+                <w:rFonts w:ascii="Courier New" w:eastAsia="宋体" w:hAnsi="Courier New" w:cs="Courier New"/>
+                <w:b/>
+                <w:bCs/>
+                <w:color w:val="0000FF"/>
+                <w:kern w:val="0"/>
+                <w:sz w:val="24"/>
+                <w:szCs w:val="24"/>
+              </w:rPr>
+              <w:t xml:space="preserve">password </w:t>
+            </w:r>
+            <w:r>
+              <w:rPr>
+                <w:rFonts w:ascii="Courier New" w:eastAsia="宋体" w:hAnsi="Courier New" w:cs="Courier New"/>
+                <w:color w:val="000000"/>
+                <w:kern w:val="0"/>
+                <w:sz w:val="24"/>
+                <w:szCs w:val="24"/>
+              </w:rPr>
+              <w:t>}}</w:t>
+            </w:r>
+            <w:r>
+              <w:rPr>
+                <w:rFonts w:ascii="Courier New" w:eastAsia="宋体" w:hAnsi="Courier New" w:cs="Courier New"/>
+                <w:color w:val="000000"/>
+                <w:kern w:val="0"/>
+                <w:sz w:val="24"/>
+                <w:szCs w:val="24"/>
+                <w:shd w:val="clear" w:color="auto" w:fill="EFEFEF"/>
+              </w:rPr>
+              <w:t>&lt;/</w:t>
+            </w:r>
+            <w:r>
+              <w:rPr>
+                <w:rFonts w:ascii="Courier New" w:eastAsia="宋体" w:hAnsi="Courier New" w:cs="Courier New"/>
+                <w:b/>
+                <w:bCs/>
+                <w:color w:val="000080"/>
+                <w:kern w:val="0"/>
+                <w:sz w:val="24"/>
+                <w:szCs w:val="24"/>
+                <w:shd w:val="clear" w:color="auto" w:fill="EFEFEF"/>
+              </w:rPr>
+              <w:t>td</w:t>
+            </w:r>
+            <w:r>
+              <w:rPr>
+                <w:rFonts w:ascii="Courier New" w:eastAsia="宋体" w:hAnsi="Courier New" w:cs="Courier New"/>
+                <w:color w:val="000000"/>
+                <w:kern w:val="0"/>
+                <w:sz w:val="24"/>
+                <w:szCs w:val="24"/>
+                <w:shd w:val="clear" w:color="auto" w:fill="EFEFEF"/>
+              </w:rPr>
+              <w:t>&gt;</w:t>
+            </w:r>
+            <w:r>
+              <w:rPr>
+                <w:rFonts w:ascii="Courier New" w:eastAsia="宋体" w:hAnsi="Courier New" w:cs="Courier New"/>
+                <w:color w:val="000000"/>
+                <w:kern w:val="0"/>
+                <w:sz w:val="24"/>
+                <w:szCs w:val="24"/>
+              </w:rPr>
+              <w:br/>
+              <w:t xml:space="preserve">            </w:t>
+            </w:r>
+            <w:r>
+              <w:rPr>
+                <w:rFonts w:ascii="Courier New" w:eastAsia="宋体" w:hAnsi="Courier New" w:cs="Courier New"/>
+                <w:color w:val="000000"/>
+                <w:kern w:val="0"/>
+                <w:sz w:val="24"/>
+                <w:szCs w:val="24"/>
+                <w:shd w:val="clear" w:color="auto" w:fill="EFEFEF"/>
+              </w:rPr>
+              <w:t>&lt;</w:t>
+            </w:r>
+            <w:r>
+              <w:rPr>
+                <w:rFonts w:ascii="Courier New" w:eastAsia="宋体" w:hAnsi="Courier New" w:cs="Courier New"/>
+                <w:b/>
+                <w:bCs/>
+                <w:color w:val="000080"/>
+                <w:kern w:val="0"/>
+                <w:sz w:val="24"/>
+                <w:szCs w:val="24"/>
+                <w:shd w:val="clear" w:color="auto" w:fill="EFEFEF"/>
+              </w:rPr>
+              <w:t>td</w:t>
+            </w:r>
+            <w:r>
+              <w:rPr>
+                <w:rFonts w:ascii="Courier New" w:eastAsia="宋体" w:hAnsi="Courier New" w:cs="Courier New"/>
+                <w:color w:val="000000"/>
+                <w:kern w:val="0"/>
+                <w:sz w:val="24"/>
+                <w:szCs w:val="24"/>
+                <w:shd w:val="clear" w:color="auto" w:fill="EFEFEF"/>
+              </w:rPr>
+              <w:t>&gt;</w:t>
+            </w:r>
+            <w:r>
+              <w:rPr>
+                <w:rFonts w:ascii="Courier New" w:eastAsia="宋体" w:hAnsi="Courier New" w:cs="Courier New"/>
+                <w:color w:val="000000"/>
+                <w:kern w:val="0"/>
+                <w:sz w:val="24"/>
+                <w:szCs w:val="24"/>
+              </w:rPr>
+              <w:t xml:space="preserve">{{ </w:t>
+            </w:r>
+            <w:r>
+              <w:rPr>
+                <w:rFonts w:ascii="Courier New" w:eastAsia="宋体" w:hAnsi="Courier New" w:cs="Courier New"/>
+                <w:b/>
+                <w:bCs/>
+                <w:color w:val="0000FF"/>
+                <w:kern w:val="0"/>
+                <w:sz w:val="24"/>
+                <w:szCs w:val="24"/>
+              </w:rPr>
+              <w:t>user</w:t>
+            </w:r>
+            <w:r>
+              <w:rPr>
+                <w:rFonts w:ascii="Courier New" w:eastAsia="宋体" w:hAnsi="Courier New" w:cs="Courier New"/>
+                <w:color w:val="000000"/>
+                <w:kern w:val="0"/>
+                <w:sz w:val="24"/>
+                <w:szCs w:val="24"/>
+              </w:rPr>
+              <w:t>.</w:t>
+            </w:r>
+            <w:r>
+              <w:rPr>
+                <w:rFonts w:ascii="Courier New" w:eastAsia="宋体" w:hAnsi="Courier New" w:cs="Courier New"/>
+                <w:b/>
+                <w:bCs/>
+                <w:color w:val="0000FF"/>
+                <w:kern w:val="0"/>
+                <w:sz w:val="24"/>
+                <w:szCs w:val="24"/>
+              </w:rPr>
+              <w:t xml:space="preserve">age </w:t>
+            </w:r>
+            <w:r>
+              <w:rPr>
+                <w:rFonts w:ascii="Courier New" w:eastAsia="宋体" w:hAnsi="Courier New" w:cs="Courier New"/>
+                <w:color w:val="000000"/>
+                <w:kern w:val="0"/>
+                <w:sz w:val="24"/>
+                <w:szCs w:val="24"/>
+              </w:rPr>
+              <w:t>}}</w:t>
+            </w:r>
+            <w:r>
+              <w:rPr>
+                <w:rFonts w:ascii="Courier New" w:eastAsia="宋体" w:hAnsi="Courier New" w:cs="Courier New"/>
+                <w:color w:val="000000"/>
+                <w:kern w:val="0"/>
+                <w:sz w:val="24"/>
+                <w:szCs w:val="24"/>
+                <w:shd w:val="clear" w:color="auto" w:fill="EFEFEF"/>
+              </w:rPr>
+              <w:t>&lt;/</w:t>
+            </w:r>
+            <w:r>
+              <w:rPr>
+                <w:rFonts w:ascii="Courier New" w:eastAsia="宋体" w:hAnsi="Courier New" w:cs="Courier New"/>
+                <w:b/>
+                <w:bCs/>
+                <w:color w:val="000080"/>
+                <w:kern w:val="0"/>
+                <w:sz w:val="24"/>
+                <w:szCs w:val="24"/>
+                <w:shd w:val="clear" w:color="auto" w:fill="EFEFEF"/>
+              </w:rPr>
+              <w:t>td</w:t>
+            </w:r>
+            <w:r>
+              <w:rPr>
+                <w:rFonts w:ascii="Courier New" w:eastAsia="宋体" w:hAnsi="Courier New" w:cs="Courier New"/>
+                <w:color w:val="000000"/>
+                <w:kern w:val="0"/>
+                <w:sz w:val="24"/>
+                <w:szCs w:val="24"/>
+                <w:shd w:val="clear" w:color="auto" w:fill="EFEFEF"/>
+              </w:rPr>
+              <w:t>&gt;</w:t>
+            </w:r>
+            <w:r>
+              <w:rPr>
+                <w:rFonts w:ascii="Courier New" w:eastAsia="宋体" w:hAnsi="Courier New" w:cs="Courier New"/>
+                <w:color w:val="000000"/>
+                <w:kern w:val="0"/>
+                <w:sz w:val="24"/>
+                <w:szCs w:val="24"/>
+              </w:rPr>
+              <w:br/>
+              <w:t xml:space="preserve">        </w:t>
+            </w:r>
+            <w:r>
+              <w:rPr>
+                <w:rFonts w:ascii="Courier New" w:eastAsia="宋体" w:hAnsi="Courier New" w:cs="Courier New"/>
+                <w:color w:val="000000"/>
+                <w:kern w:val="0"/>
+                <w:sz w:val="24"/>
+                <w:szCs w:val="24"/>
+                <w:shd w:val="clear" w:color="auto" w:fill="EFEFEF"/>
+              </w:rPr>
+              <w:t>&lt;/</w:t>
+            </w:r>
+            <w:r>
+              <w:rPr>
+                <w:rFonts w:ascii="Courier New" w:eastAsia="宋体" w:hAnsi="Courier New" w:cs="Courier New"/>
+                <w:b/>
+                <w:bCs/>
+                <w:color w:val="000080"/>
+                <w:kern w:val="0"/>
+                <w:sz w:val="24"/>
+                <w:szCs w:val="24"/>
+                <w:shd w:val="clear" w:color="auto" w:fill="EFEFEF"/>
+              </w:rPr>
+              <w:t>tr</w:t>
+            </w:r>
+            <w:r>
+              <w:rPr>
+                <w:rFonts w:ascii="Courier New" w:eastAsia="宋体" w:hAnsi="Courier New" w:cs="Courier New"/>
+                <w:color w:val="000000"/>
+                <w:kern w:val="0"/>
+                <w:sz w:val="24"/>
+                <w:szCs w:val="24"/>
+                <w:shd w:val="clear" w:color="auto" w:fill="EFEFEF"/>
+              </w:rPr>
+              <w:t>&gt;</w:t>
+            </w:r>
+            <w:r>
+              <w:rPr>
+                <w:rFonts w:ascii="Courier New" w:eastAsia="宋体" w:hAnsi="Courier New" w:cs="Courier New"/>
+                <w:color w:val="000000"/>
+                <w:kern w:val="0"/>
+                <w:sz w:val="24"/>
+                <w:szCs w:val="24"/>
+              </w:rPr>
+              <w:br/>
+              <w:t xml:space="preserve">        {% </w:t>
+            </w:r>
+            <w:r>
+              <w:rPr>
+                <w:rFonts w:ascii="Courier New" w:eastAsia="宋体" w:hAnsi="Courier New" w:cs="Courier New"/>
+                <w:b/>
+                <w:bCs/>
+                <w:color w:val="000080"/>
+                <w:kern w:val="0"/>
+                <w:sz w:val="24"/>
+                <w:szCs w:val="24"/>
+              </w:rPr>
+              <w:t xml:space="preserve">endfor </w:t>
+            </w:r>
+            <w:r>
+              <w:rPr>
+                <w:rFonts w:ascii="Courier New" w:eastAsia="宋体" w:hAnsi="Courier New" w:cs="Courier New"/>
+                <w:color w:val="000000"/>
+                <w:kern w:val="0"/>
+                <w:sz w:val="24"/>
+                <w:szCs w:val="24"/>
+              </w:rPr>
+              <w:t>%}</w:t>
+            </w:r>
+            <w:r>
+              <w:rPr>
+                <w:rFonts w:ascii="Courier New" w:eastAsia="宋体" w:hAnsi="Courier New" w:cs="Courier New"/>
+                <w:color w:val="000000"/>
+                <w:kern w:val="0"/>
+                <w:sz w:val="24"/>
+                <w:szCs w:val="24"/>
+              </w:rPr>
+              <w:br/>
+              <w:t xml:space="preserve">        </w:t>
+            </w:r>
+            <w:r>
+              <w:rPr>
+                <w:rFonts w:ascii="Courier New" w:eastAsia="宋体" w:hAnsi="Courier New" w:cs="Courier New"/>
+                <w:color w:val="000000"/>
+                <w:kern w:val="0"/>
+                <w:sz w:val="24"/>
+                <w:szCs w:val="24"/>
+                <w:shd w:val="clear" w:color="auto" w:fill="EFEFEF"/>
+              </w:rPr>
+              <w:t>&lt;/</w:t>
+            </w:r>
+            <w:r>
+              <w:rPr>
+                <w:rFonts w:ascii="Courier New" w:eastAsia="宋体" w:hAnsi="Courier New" w:cs="Courier New"/>
+                <w:b/>
+                <w:bCs/>
+                <w:color w:val="000080"/>
+                <w:kern w:val="0"/>
+                <w:sz w:val="24"/>
+                <w:szCs w:val="24"/>
+                <w:shd w:val="clear" w:color="auto" w:fill="EFEFEF"/>
+              </w:rPr>
+              <w:t>tbody</w:t>
+            </w:r>
+            <w:r>
+              <w:rPr>
+                <w:rFonts w:ascii="Courier New" w:eastAsia="宋体" w:hAnsi="Courier New" w:cs="Courier New"/>
+                <w:color w:val="000000"/>
+                <w:kern w:val="0"/>
+                <w:sz w:val="24"/>
+                <w:szCs w:val="24"/>
+                <w:shd w:val="clear" w:color="auto" w:fill="EFEFEF"/>
+              </w:rPr>
+              <w:t>&gt;</w:t>
+            </w:r>
+            <w:r>
+              <w:rPr>
+                <w:rFonts w:ascii="Courier New" w:eastAsia="宋体" w:hAnsi="Courier New" w:cs="Courier New"/>
+                <w:color w:val="000000"/>
+                <w:kern w:val="0"/>
+                <w:sz w:val="24"/>
+                <w:szCs w:val="24"/>
+              </w:rPr>
+              <w:br/>
+              <w:t xml:space="preserve">    </w:t>
+            </w:r>
+            <w:r>
+              <w:rPr>
+                <w:rFonts w:ascii="Courier New" w:eastAsia="宋体" w:hAnsi="Courier New" w:cs="Courier New"/>
+                <w:color w:val="000000"/>
+                <w:kern w:val="0"/>
+                <w:sz w:val="24"/>
+                <w:szCs w:val="24"/>
+                <w:shd w:val="clear" w:color="auto" w:fill="EFEFEF"/>
+              </w:rPr>
+              <w:t>&lt;/</w:t>
+            </w:r>
+            <w:r>
+              <w:rPr>
+                <w:rFonts w:ascii="Courier New" w:eastAsia="宋体" w:hAnsi="Courier New" w:cs="Courier New"/>
+                <w:b/>
+                <w:bCs/>
+                <w:color w:val="000080"/>
+                <w:kern w:val="0"/>
+                <w:sz w:val="24"/>
+                <w:szCs w:val="24"/>
+                <w:shd w:val="clear" w:color="auto" w:fill="EFEFEF"/>
+              </w:rPr>
+              <w:t>table</w:t>
+            </w:r>
+            <w:r>
+              <w:rPr>
+                <w:rFonts w:ascii="Courier New" w:eastAsia="宋体" w:hAnsi="Courier New" w:cs="Courier New"/>
+                <w:color w:val="000000"/>
+                <w:kern w:val="0"/>
+                <w:sz w:val="24"/>
+                <w:szCs w:val="24"/>
+                <w:shd w:val="clear" w:color="auto" w:fill="EFEFEF"/>
+              </w:rPr>
+              <w:t>&gt;</w:t>
+            </w:r>
+            <w:r>
+              <w:rPr>
+                <w:rFonts w:ascii="Courier New" w:eastAsia="宋体" w:hAnsi="Courier New" w:cs="Courier New"/>
+                <w:color w:val="000000"/>
+                <w:kern w:val="0"/>
+                <w:sz w:val="24"/>
+                <w:szCs w:val="24"/>
+              </w:rPr>
+              <w:br/>
+            </w:r>
+            <w:r>
+              <w:rPr>
+                <w:rFonts w:ascii="Courier New" w:eastAsia="宋体" w:hAnsi="Courier New" w:cs="Courier New"/>
+                <w:color w:val="000000"/>
+                <w:kern w:val="0"/>
+                <w:sz w:val="24"/>
+                <w:szCs w:val="24"/>
+                <w:shd w:val="clear" w:color="auto" w:fill="EFEFEF"/>
+              </w:rPr>
+              <w:t>&lt;/</w:t>
+            </w:r>
+            <w:r>
+              <w:rPr>
+                <w:rFonts w:ascii="Courier New" w:eastAsia="宋体" w:hAnsi="Courier New" w:cs="Courier New"/>
+                <w:b/>
+                <w:bCs/>
+                <w:color w:val="000080"/>
+                <w:kern w:val="0"/>
+                <w:sz w:val="24"/>
+                <w:szCs w:val="24"/>
+                <w:shd w:val="clear" w:color="auto" w:fill="EFEFEF"/>
+              </w:rPr>
+              <w:t>div</w:t>
+            </w:r>
+            <w:r>
+              <w:rPr>
+                <w:rFonts w:ascii="Courier New" w:eastAsia="宋体" w:hAnsi="Courier New" w:cs="Courier New"/>
+                <w:color w:val="000000"/>
+                <w:kern w:val="0"/>
+                <w:sz w:val="24"/>
+                <w:szCs w:val="24"/>
+                <w:shd w:val="clear" w:color="auto" w:fill="EFEFEF"/>
+              </w:rPr>
+              <w:t>&gt;</w:t>
+            </w:r>
+            <w:r>
+              <w:rPr>
+                <w:rFonts w:ascii="Courier New" w:eastAsia="宋体" w:hAnsi="Courier New" w:cs="Courier New"/>
+                <w:color w:val="000000"/>
+                <w:kern w:val="0"/>
+                <w:sz w:val="24"/>
+                <w:szCs w:val="24"/>
+              </w:rPr>
+              <w:br/>
+            </w:r>
+            <w:r>
+              <w:rPr>
+                <w:rFonts w:ascii="Courier New" w:eastAsia="宋体" w:hAnsi="Courier New" w:cs="Courier New"/>
+                <w:color w:val="000000"/>
+                <w:kern w:val="0"/>
+                <w:sz w:val="24"/>
+                <w:szCs w:val="24"/>
+                <w:shd w:val="clear" w:color="auto" w:fill="EFEFEF"/>
+              </w:rPr>
+              <w:t>&lt;</w:t>
+            </w:r>
+            <w:r>
+              <w:rPr>
+                <w:rFonts w:ascii="Courier New" w:eastAsia="宋体" w:hAnsi="Courier New" w:cs="Courier New"/>
+                <w:b/>
+                <w:bCs/>
+                <w:color w:val="000080"/>
+                <w:kern w:val="0"/>
+                <w:sz w:val="24"/>
+                <w:szCs w:val="24"/>
+                <w:shd w:val="clear" w:color="auto" w:fill="EFEFEF"/>
+              </w:rPr>
+              <w:t xml:space="preserve">script </w:t>
+            </w:r>
+            <w:r>
+              <w:rPr>
+                <w:rFonts w:ascii="Courier New" w:eastAsia="宋体" w:hAnsi="Courier New" w:cs="Courier New"/>
+                <w:b/>
+                <w:bCs/>
+                <w:color w:val="0000FF"/>
+                <w:kern w:val="0"/>
+                <w:sz w:val="24"/>
+                <w:szCs w:val="24"/>
+                <w:shd w:val="clear" w:color="auto" w:fill="EFEFEF"/>
+              </w:rPr>
+              <w:t>src</w:t>
+            </w:r>
+            <w:r>
+              <w:rPr>
+                <w:rFonts w:ascii="Courier New" w:eastAsia="宋体" w:hAnsi="Courier New" w:cs="Courier New"/>
+                <w:b/>
+                <w:bCs/>
+                <w:color w:val="008000"/>
+                <w:kern w:val="0"/>
+                <w:sz w:val="24"/>
+                <w:szCs w:val="24"/>
+                <w:shd w:val="clear" w:color="auto" w:fill="EFEFEF"/>
+              </w:rPr>
+              <w:t>="</w:t>
+            </w:r>
+            <w:r>
+              <w:rPr>
+                <w:rFonts w:ascii="Courier New" w:eastAsia="宋体" w:hAnsi="Courier New" w:cs="Courier New"/>
+                <w:color w:val="000000"/>
+                <w:kern w:val="0"/>
+                <w:sz w:val="24"/>
+                <w:szCs w:val="24"/>
+              </w:rPr>
+              <w:t xml:space="preserve">{% </w:t>
+            </w:r>
+            <w:r>
+              <w:rPr>
+                <w:rFonts w:ascii="Courier New" w:eastAsia="宋体" w:hAnsi="Courier New" w:cs="Courier New"/>
+                <w:b/>
+                <w:bCs/>
+                <w:color w:val="000080"/>
+                <w:kern w:val="0"/>
+                <w:sz w:val="24"/>
+                <w:szCs w:val="24"/>
+              </w:rPr>
+              <w:t xml:space="preserve">static </w:t>
+            </w:r>
+            <w:r>
+              <w:rPr>
+                <w:rFonts w:ascii="Courier New" w:eastAsia="宋体" w:hAnsi="Courier New" w:cs="Courier New"/>
+                <w:b/>
+                <w:bCs/>
+                <w:color w:val="008000"/>
+                <w:kern w:val="0"/>
+                <w:sz w:val="24"/>
+                <w:szCs w:val="24"/>
+              </w:rPr>
+              <w:t xml:space="preserve">'js/jquery3.7.1.min.js' </w:t>
+            </w:r>
+            <w:r>
+              <w:rPr>
+                <w:rFonts w:ascii="Courier New" w:eastAsia="宋体" w:hAnsi="Courier New" w:cs="Courier New"/>
+                <w:color w:val="000000"/>
+                <w:kern w:val="0"/>
+                <w:sz w:val="24"/>
+                <w:szCs w:val="24"/>
+              </w:rPr>
+              <w:t>%}</w:t>
+            </w:r>
+            <w:r>
+              <w:rPr>
+                <w:rFonts w:ascii="Courier New" w:eastAsia="宋体" w:hAnsi="Courier New" w:cs="Courier New"/>
+                <w:b/>
+                <w:bCs/>
+                <w:color w:val="008000"/>
+                <w:kern w:val="0"/>
+                <w:sz w:val="24"/>
+                <w:szCs w:val="24"/>
+                <w:shd w:val="clear" w:color="auto" w:fill="EFEFEF"/>
+              </w:rPr>
+              <w:t>"</w:t>
+            </w:r>
+            <w:r>
+              <w:rPr>
+                <w:rFonts w:ascii="Courier New" w:eastAsia="宋体" w:hAnsi="Courier New" w:cs="Courier New"/>
+                <w:color w:val="000000"/>
+                <w:kern w:val="0"/>
+                <w:sz w:val="24"/>
+                <w:szCs w:val="24"/>
+                <w:shd w:val="clear" w:color="auto" w:fill="EFEFEF"/>
+              </w:rPr>
+              <w:t>&gt;&lt;/</w:t>
+            </w:r>
+            <w:r>
+              <w:rPr>
+                <w:rFonts w:ascii="Courier New" w:eastAsia="宋体" w:hAnsi="Courier New" w:cs="Courier New"/>
+                <w:b/>
+                <w:bCs/>
+                <w:color w:val="000080"/>
+                <w:kern w:val="0"/>
+                <w:sz w:val="24"/>
+                <w:szCs w:val="24"/>
+                <w:shd w:val="clear" w:color="auto" w:fill="EFEFEF"/>
+              </w:rPr>
+              <w:t>script</w:t>
+            </w:r>
+            <w:r>
+              <w:rPr>
+                <w:rFonts w:ascii="Courier New" w:eastAsia="宋体" w:hAnsi="Courier New" w:cs="Courier New"/>
+                <w:color w:val="000000"/>
+                <w:kern w:val="0"/>
+                <w:sz w:val="24"/>
+                <w:szCs w:val="24"/>
+                <w:shd w:val="clear" w:color="auto" w:fill="EFEFEF"/>
+              </w:rPr>
+              <w:t>&gt;</w:t>
+            </w:r>
+            <w:r>
+              <w:rPr>
+                <w:rFonts w:ascii="Courier New" w:eastAsia="宋体" w:hAnsi="Courier New" w:cs="Courier New"/>
+                <w:color w:val="000000"/>
+                <w:kern w:val="0"/>
+                <w:sz w:val="24"/>
+                <w:szCs w:val="24"/>
+              </w:rPr>
+              <w:br/>
+            </w:r>
+            <w:r>
+              <w:rPr>
+                <w:rFonts w:ascii="Courier New" w:eastAsia="宋体" w:hAnsi="Courier New" w:cs="Courier New"/>
+                <w:color w:val="000000"/>
+                <w:kern w:val="0"/>
+                <w:sz w:val="24"/>
+                <w:szCs w:val="24"/>
+                <w:shd w:val="clear" w:color="auto" w:fill="EFEFEF"/>
+              </w:rPr>
+              <w:t>&lt;</w:t>
+            </w:r>
+            <w:r>
+              <w:rPr>
+                <w:rFonts w:ascii="Courier New" w:eastAsia="宋体" w:hAnsi="Courier New" w:cs="Courier New"/>
+                <w:b/>
+                <w:bCs/>
+                <w:color w:val="000080"/>
+                <w:kern w:val="0"/>
+                <w:sz w:val="24"/>
+                <w:szCs w:val="24"/>
+                <w:shd w:val="clear" w:color="auto" w:fill="EFEFEF"/>
+              </w:rPr>
+              <w:t xml:space="preserve">script </w:t>
+            </w:r>
+            <w:r>
+              <w:rPr>
+                <w:rFonts w:ascii="Courier New" w:eastAsia="宋体" w:hAnsi="Courier New" w:cs="Courier New"/>
+                <w:b/>
+                <w:bCs/>
+                <w:color w:val="0000FF"/>
+                <w:kern w:val="0"/>
+                <w:sz w:val="24"/>
+                <w:szCs w:val="24"/>
+                <w:shd w:val="clear" w:color="auto" w:fill="EFEFEF"/>
+              </w:rPr>
+              <w:t>src</w:t>
+            </w:r>
+            <w:r>
+              <w:rPr>
+                <w:rFonts w:ascii="Courier New" w:eastAsia="宋体" w:hAnsi="Courier New" w:cs="Courier New"/>
+                <w:b/>
+                <w:bCs/>
+                <w:color w:val="008000"/>
+                <w:kern w:val="0"/>
+                <w:sz w:val="24"/>
+                <w:szCs w:val="24"/>
+                <w:shd w:val="clear" w:color="auto" w:fill="EFEFEF"/>
+              </w:rPr>
+              <w:t>="</w:t>
+            </w:r>
+            <w:r>
+              <w:rPr>
+                <w:rFonts w:ascii="Courier New" w:eastAsia="宋体" w:hAnsi="Courier New" w:cs="Courier New"/>
+                <w:color w:val="000000"/>
+                <w:kern w:val="0"/>
+                <w:sz w:val="24"/>
+                <w:szCs w:val="24"/>
+              </w:rPr>
+              <w:t xml:space="preserve">{% </w:t>
+            </w:r>
+            <w:r>
+              <w:rPr>
+                <w:rFonts w:ascii="Courier New" w:eastAsia="宋体" w:hAnsi="Courier New" w:cs="Courier New"/>
+                <w:b/>
+                <w:bCs/>
+                <w:color w:val="000080"/>
+                <w:kern w:val="0"/>
+                <w:sz w:val="24"/>
+                <w:szCs w:val="24"/>
+              </w:rPr>
+              <w:t xml:space="preserve">static </w:t>
+            </w:r>
+            <w:r>
+              <w:rPr>
+                <w:rFonts w:ascii="Courier New" w:eastAsia="宋体" w:hAnsi="Courier New" w:cs="Courier New"/>
+                <w:b/>
+                <w:bCs/>
+                <w:color w:val="008000"/>
+                <w:kern w:val="0"/>
+                <w:sz w:val="24"/>
+                <w:szCs w:val="24"/>
+              </w:rPr>
+              <w:t xml:space="preserve">'plugins/bootstrap-3.4.1/js/bootstrap.js' </w:t>
+            </w:r>
+            <w:r>
+              <w:rPr>
+                <w:rFonts w:ascii="Courier New" w:eastAsia="宋体" w:hAnsi="Courier New" w:cs="Courier New"/>
+                <w:color w:val="000000"/>
+                <w:kern w:val="0"/>
+                <w:sz w:val="24"/>
+                <w:szCs w:val="24"/>
+              </w:rPr>
+              <w:t>%}</w:t>
+            </w:r>
+            <w:r>
+              <w:rPr>
+                <w:rFonts w:ascii="Courier New" w:eastAsia="宋体" w:hAnsi="Courier New" w:cs="Courier New"/>
+                <w:b/>
+                <w:bCs/>
+                <w:color w:val="008000"/>
+                <w:kern w:val="0"/>
+                <w:sz w:val="24"/>
+                <w:szCs w:val="24"/>
+                <w:shd w:val="clear" w:color="auto" w:fill="EFEFEF"/>
+              </w:rPr>
+              <w:t>"</w:t>
+            </w:r>
+            <w:r>
+              <w:rPr>
+                <w:rFonts w:ascii="Courier New" w:eastAsia="宋体" w:hAnsi="Courier New" w:cs="Courier New"/>
+                <w:color w:val="000000"/>
+                <w:kern w:val="0"/>
+                <w:sz w:val="24"/>
+                <w:szCs w:val="24"/>
+                <w:shd w:val="clear" w:color="auto" w:fill="EFEFEF"/>
+              </w:rPr>
+              <w:t>&gt;&lt;/</w:t>
+            </w:r>
+            <w:r>
+              <w:rPr>
+                <w:rFonts w:ascii="Courier New" w:eastAsia="宋体" w:hAnsi="Courier New" w:cs="Courier New"/>
+                <w:b/>
+                <w:bCs/>
+                <w:color w:val="000080"/>
+                <w:kern w:val="0"/>
+                <w:sz w:val="24"/>
+                <w:szCs w:val="24"/>
+                <w:shd w:val="clear" w:color="auto" w:fill="EFEFEF"/>
+              </w:rPr>
+              <w:t>script</w:t>
+            </w:r>
+            <w:r>
+              <w:rPr>
+                <w:rFonts w:ascii="Courier New" w:eastAsia="宋体" w:hAnsi="Courier New" w:cs="Courier New"/>
+                <w:color w:val="000000"/>
+                <w:kern w:val="0"/>
+                <w:sz w:val="24"/>
+                <w:szCs w:val="24"/>
+                <w:shd w:val="clear" w:color="auto" w:fill="EFEFEF"/>
+              </w:rPr>
+              <w:t>&gt;</w:t>
+            </w:r>
+            <w:r>
+              <w:rPr>
+                <w:rFonts w:ascii="Courier New" w:eastAsia="宋体" w:hAnsi="Courier New" w:cs="Courier New"/>
+                <w:color w:val="000000"/>
+                <w:kern w:val="0"/>
+                <w:sz w:val="24"/>
+                <w:szCs w:val="24"/>
+              </w:rPr>
+              <w:br/>
+            </w:r>
+            <w:r>
+              <w:rPr>
+                <w:rFonts w:ascii="Courier New" w:eastAsia="宋体" w:hAnsi="Courier New" w:cs="Courier New"/>
+                <w:color w:val="000000"/>
+                <w:kern w:val="0"/>
+                <w:sz w:val="24"/>
+                <w:szCs w:val="24"/>
+                <w:shd w:val="clear" w:color="auto" w:fill="EFEFEF"/>
+              </w:rPr>
+              <w:t>&lt;/</w:t>
+            </w:r>
+            <w:r>
+              <w:rPr>
+                <w:rFonts w:ascii="Courier New" w:eastAsia="宋体" w:hAnsi="Courier New" w:cs="Courier New"/>
+                <w:b/>
+                <w:bCs/>
+                <w:color w:val="000080"/>
+                <w:kern w:val="0"/>
+                <w:sz w:val="24"/>
+                <w:szCs w:val="24"/>
+                <w:shd w:val="clear" w:color="auto" w:fill="EFEFEF"/>
+              </w:rPr>
+              <w:t>body</w:t>
+            </w:r>
+            <w:r>
+              <w:rPr>
+                <w:rFonts w:ascii="Courier New" w:eastAsia="宋体" w:hAnsi="Courier New" w:cs="Courier New"/>
+                <w:color w:val="000000"/>
+                <w:kern w:val="0"/>
+                <w:sz w:val="24"/>
+                <w:szCs w:val="24"/>
+                <w:shd w:val="clear" w:color="auto" w:fill="EFEFEF"/>
+              </w:rPr>
+              <w:t>&gt;</w:t>
+            </w:r>
+            <w:r>
+              <w:rPr>
+                <w:rFonts w:ascii="Courier New" w:eastAsia="宋体" w:hAnsi="Courier New" w:cs="Courier New"/>
+                <w:color w:val="000000"/>
+                <w:kern w:val="0"/>
+                <w:sz w:val="24"/>
+                <w:szCs w:val="24"/>
+              </w:rPr>
+              <w:br/>
+            </w:r>
+            <w:r>
+              <w:rPr>
+                <w:rFonts w:ascii="Courier New" w:eastAsia="宋体" w:hAnsi="Courier New" w:cs="Courier New"/>
+                <w:color w:val="000000"/>
+                <w:kern w:val="0"/>
+                <w:sz w:val="24"/>
+                <w:szCs w:val="24"/>
+                <w:shd w:val="clear" w:color="auto" w:fill="EFEFEF"/>
+              </w:rPr>
+              <w:t>&lt;/</w:t>
+            </w:r>
+            <w:r>
+              <w:rPr>
+                <w:rFonts w:ascii="Courier New" w:eastAsia="宋体" w:hAnsi="Courier New" w:cs="Courier New"/>
+                <w:b/>
+                <w:bCs/>
+                <w:color w:val="000080"/>
+                <w:kern w:val="0"/>
+                <w:sz w:val="24"/>
+                <w:szCs w:val="24"/>
+                <w:shd w:val="clear" w:color="auto" w:fill="EFEFEF"/>
+              </w:rPr>
+              <w:t>html</w:t>
+            </w:r>
+            <w:r>
+              <w:rPr>
+                <w:rFonts w:ascii="Courier New" w:eastAsia="宋体" w:hAnsi="Courier New" w:cs="Courier New"/>
+                <w:color w:val="000000"/>
+                <w:kern w:val="0"/>
+                <w:sz w:val="24"/>
+                <w:szCs w:val="24"/>
+                <w:shd w:val="clear" w:color="auto" w:fill="EFEFEF"/>
+              </w:rPr>
+              <w:t>&gt;</w:t>
+            </w:r>
+          </w:p>
+          <w:p>
+            <w:pPr>
+              <w:rPr>
+                <w:rFonts w:hint="eastAsia"/>
+                <w:sz w:val="24"/>
+                <w:szCs w:val="24"/>
+              </w:rPr>
+            </w:pPr>
+          </w:p>
+        </w:tc>
+      </w:tr>
+    </w:tbl>
+    <w:p>
+      <w:pPr>
+        <w:pStyle w:val="3"/>
+      </w:pPr>
+      <w:r>
+        <w:rPr>
+          <w:rFonts w:hint="eastAsia"/>
+        </w:rPr>
+        <w:t>效果</w:t>
+      </w:r>
+    </w:p>
+    <w:tbl>
+      <w:tblPr>
+        <w:tblStyle w:val="af0"/>
+        <w:tblW w:w="0" w:type="auto"/>
+        <w:tblLook w:val="04A0" w:firstRow="1" w:lastRow="0" w:firstColumn="1" w:lastColumn="0" w:noHBand="0" w:noVBand="1"/>
+      </w:tblPr>
+      <w:tblGrid>
+        <w:gridCol w:w="8296"/>
+      </w:tblGrid>
+      <w:tr>
+        <w:tc>
+          <w:tcPr>
+            <w:tcW w:w="8296" w:type="dxa"/>
+          </w:tcPr>
+          <w:p>
+            <w:pPr>
+              <w:rPr>
+                <w:rFonts w:hint="eastAsia"/>
+              </w:rPr>
+            </w:pPr>
+            <w:r>
+              <w:rPr>
+                <w:noProof/>
+              </w:rPr>
+              <w:drawing>
+                <wp:inline distT="0" distB="0" distL="0" distR="0" wp14:anchorId="2638F649" wp14:editId="724D1EC4">
+                  <wp:extent cx="7605419" cy="3436918"/>
+                  <wp:effectExtent l="0" t="0" r="0" b="0"/>
+                  <wp:docPr id="1424958204" name="图片 1"/>
+                  <wp:cNvGraphicFramePr>
+                    <a:graphicFrameLocks xmlns:a="http://schemas.openxmlformats.org/drawingml/2006/main" noChangeAspect="1"/>
+                  </wp:cNvGraphicFramePr>
+                  <a:graphic xmlns:a="http://schemas.openxmlformats.org/drawingml/2006/main">
+                    <a:graphicData uri="http://schemas.openxmlformats.org/drawingml/2006/picture">
+                      <pic:pic xmlns:pic="http://schemas.openxmlformats.org/drawingml/2006/picture">
+                        <pic:nvPicPr>
+                          <pic:cNvPr id="1424958204" name=""/>
+                          <pic:cNvPicPr/>
+                        </pic:nvPicPr>
+                        <pic:blipFill>
+                          <a:blip r:embed="rId69"/>
+                          <a:stretch>
+                            <a:fillRect/>
+                          </a:stretch>
+                        </pic:blipFill>
+                        <pic:spPr>
+                          <a:xfrm>
+                            <a:off x="0" y="0"/>
+                            <a:ext cx="7605419" cy="3436918"/>
+                          </a:xfrm>
+                          <a:prstGeom prst="rect">
+                            <a:avLst/>
+                          </a:prstGeom>
+                        </pic:spPr>
+                      </pic:pic>
+                    </a:graphicData>
+                  </a:graphic>
+                </wp:inline>
+              </w:drawing>
+            </w:r>
+          </w:p>
+        </w:tc>
+      </w:tr>
+    </w:tbl>
+    <w:p>
+      <w:pPr>
+        <w:pStyle w:val="2"/>
+        <w:rPr>
+          <w:rFonts w:hint="eastAsia"/>
+        </w:rPr>
+      </w:pPr>
+      <w:r>
+        <w:rPr>
+          <w:rFonts w:hint="eastAsia"/>
+        </w:rPr>
+        <w:t>4.实现一个添加用户的路由add/</w:t>
       </w:r>
     </w:p>
     <w:p/>
@@ -343,7 +7986,69 @@
     <w:p/>
     <w:p/>
     <w:p/>
-    <w:p/>
+    <w:p>
+      <w:pPr>
+        <w:rPr>
+          <w:rFonts w:hint="eastAsia"/>
+        </w:rPr>
+      </w:pPr>
+    </w:p>
+    <w:p>
+      <w:pPr>
+        <w:rPr>
+          <w:rFonts w:hint="eastAsia"/>
+        </w:rPr>
+      </w:pPr>
+    </w:p>
+    <w:p>
+      <w:pPr>
+        <w:rPr>
+          <w:rFonts w:hint="eastAsia"/>
+        </w:rPr>
+      </w:pPr>
+    </w:p>
+    <w:p>
+      <w:pPr>
+        <w:rPr>
+          <w:rFonts w:hint="eastAsia"/>
+        </w:rPr>
+      </w:pPr>
+    </w:p>
+    <w:p>
+      <w:pPr>
+        <w:rPr>
+          <w:rFonts w:hint="eastAsia"/>
+        </w:rPr>
+      </w:pPr>
+    </w:p>
+    <w:p>
+      <w:pPr>
+        <w:rPr>
+          <w:rFonts w:hint="eastAsia"/>
+        </w:rPr>
+      </w:pPr>
+    </w:p>
+    <w:p>
+      <w:pPr>
+        <w:rPr>
+          <w:rFonts w:hint="eastAsia"/>
+        </w:rPr>
+      </w:pPr>
+    </w:p>
+    <w:p>
+      <w:pPr>
+        <w:rPr>
+          <w:rFonts w:hint="eastAsia"/>
+        </w:rPr>
+      </w:pPr>
+    </w:p>
+    <w:p>
+      <w:pPr>
+        <w:rPr>
+          <w:rFonts w:hint="eastAsia"/>
+        </w:rPr>
+      </w:pPr>
+    </w:p>
     <w:p>
       <w:pPr>
         <w:rPr>
@@ -832,7 +8537,6 @@
     <w:next w:val="a"/>
     <w:link w:val="40"/>
     <w:uiPriority w:val="9"/>
-    <w:semiHidden/>
     <w:unhideWhenUsed/>
     <w:qFormat/>
     <w:rsid w:val="0092425C"/>
@@ -855,7 +8559,6 @@
     <w:next w:val="a"/>
     <w:link w:val="50"/>
     <w:uiPriority w:val="9"/>
-    <w:semiHidden/>
     <w:unhideWhenUsed/>
     <w:qFormat/>
     <w:rsid w:val="0092425C"/>
@@ -961,7 +8664,6 @@
   <w:style w:type="character" w:default="1" w:styleId="a0">
     <w:name w:val="Default Paragraph Font"/>
     <w:uiPriority w:val="1"/>
-    <w:semiHidden/>
     <w:unhideWhenUsed/>
   </w:style>
   <w:style w:type="table" w:default="1" w:styleId="a1">
@@ -1029,7 +8731,6 @@
     <w:basedOn w:val="a0"/>
     <w:link w:val="4"/>
     <w:uiPriority w:val="9"/>
-    <w:semiHidden/>
     <w:rsid w:val="0092425C"/>
     <w:rPr>
       <w:rFonts w:cstheme="majorBidi"/>
@@ -1043,7 +8744,6 @@
     <w:basedOn w:val="a0"/>
     <w:link w:val="5"/>
     <w:uiPriority w:val="9"/>
-    <w:semiHidden/>
     <w:rsid w:val="0092425C"/>
     <w:rPr>
       <w:rFonts w:cstheme="majorBidi"/>
